--- a/pRPG/PracticaA.docx
+++ b/pRPG/PracticaA.docx
@@ -791,25 +791,7 @@
                                         <w:sz w:val="64"/>
                                         <w:szCs w:val="64"/>
                                       </w:rPr>
-                                      <w:t>Practica</w:t>
-                                    </w:r>
-                                    <w:r>
-                                      <w:rPr>
-                                        <w:caps/>
-                                        <w:color w:val="4472C4" w:themeColor="accent1"/>
-                                        <w:sz w:val="64"/>
-                                        <w:szCs w:val="64"/>
-                                      </w:rPr>
-                                      <w:t>L</w:t>
-                                    </w:r>
-                                    <w:r>
-                                      <w:rPr>
-                                        <w:caps/>
-                                        <w:color w:val="4472C4" w:themeColor="accent1"/>
-                                        <w:sz w:val="64"/>
-                                        <w:szCs w:val="64"/>
-                                      </w:rPr>
-                                      <w:t xml:space="preserve"> A</w:t>
+                                      <w:t>PracticaL A</w:t>
                                     </w:r>
                                   </w:sdtContent>
                                 </w:sdt>
@@ -910,25 +892,7 @@
                                   <w:sz w:val="64"/>
                                   <w:szCs w:val="64"/>
                                 </w:rPr>
-                                <w:t>Practica</w:t>
-                              </w:r>
-                              <w:r>
-                                <w:rPr>
-                                  <w:caps/>
-                                  <w:color w:val="4472C4" w:themeColor="accent1"/>
-                                  <w:sz w:val="64"/>
-                                  <w:szCs w:val="64"/>
-                                </w:rPr>
-                                <w:t>L</w:t>
-                              </w:r>
-                              <w:r>
-                                <w:rPr>
-                                  <w:caps/>
-                                  <w:color w:val="4472C4" w:themeColor="accent1"/>
-                                  <w:sz w:val="64"/>
-                                  <w:szCs w:val="64"/>
-                                </w:rPr>
-                                <w:t xml:space="preserve"> A</w:t>
+                                <w:t>PracticaL A</w:t>
                               </w:r>
                             </w:sdtContent>
                           </w:sdt>
@@ -1049,16 +1013,24 @@
           <w:tcPr>
             <w:tcW w:w="704" w:type="dxa"/>
           </w:tcPr>
-          <w:p/>
+          <w:p>
+            <w:pPr>
+              <w:rPr>
+                <w:lang w:val="en-US"/>
+              </w:rPr>
+            </w:pPr>
+          </w:p>
         </w:tc>
         <w:tc>
           <w:tcPr>
             <w:tcW w:w="7790" w:type="dxa"/>
           </w:tcPr>
           <w:p>
+            <w:proofErr w:type="spellStart"/>
             <w:r>
               <w:t>Task</w:t>
             </w:r>
+            <w:proofErr w:type="spellEnd"/>
           </w:p>
         </w:tc>
       </w:tr>
@@ -1069,6 +1041,9 @@
           </w:tcPr>
           <w:p>
             <w:bookmarkStart w:id="0" w:name="_Hlk30444175"/>
+            <w:r>
+              <w:t xml:space="preserve">    X</w:t>
+            </w:r>
           </w:p>
         </w:tc>
         <w:tc>
@@ -1076,8 +1051,34 @@
             <w:tcW w:w="7790" w:type="dxa"/>
           </w:tcPr>
           <w:p>
-            <w:r>
-              <w:t xml:space="preserve">Me he informado de la industria del cliente y a la competencia. </w:t>
+            <w:pPr>
+              <w:rPr>
+                <w:lang w:val="en-US"/>
+              </w:rPr>
+            </w:pPr>
+            <w:r>
+              <w:rPr>
+                <w:lang w:val="en-US"/>
+              </w:rPr>
+              <w:t xml:space="preserve">I have informed myself of the </w:t>
+            </w:r>
+            <w:r>
+              <w:rPr>
+                <w:lang w:val="en-US"/>
+              </w:rPr>
+              <w:t>client’s</w:t>
+            </w:r>
+            <w:r>
+              <w:rPr>
+                <w:lang w:val="en-US"/>
+              </w:rPr>
+              <w:t xml:space="preserve"> industry and competence</w:t>
+            </w:r>
+            <w:r>
+              <w:rPr>
+                <w:lang w:val="en-US"/>
+              </w:rPr>
+              <w:t xml:space="preserve">. </w:t>
             </w:r>
           </w:p>
         </w:tc>
@@ -1087,15 +1088,41 @@
           <w:tcPr>
             <w:tcW w:w="704" w:type="dxa"/>
           </w:tcPr>
-          <w:p/>
+          <w:p>
+            <w:pPr>
+              <w:rPr>
+                <w:lang w:val="en-US"/>
+              </w:rPr>
+            </w:pPr>
+            <w:r>
+              <w:rPr>
+                <w:lang w:val="en-US"/>
+              </w:rPr>
+              <w:t xml:space="preserve">    X</w:t>
+            </w:r>
+          </w:p>
         </w:tc>
         <w:tc>
           <w:tcPr>
             <w:tcW w:w="7790" w:type="dxa"/>
           </w:tcPr>
           <w:p>
-            <w:r>
-              <w:t xml:space="preserve">Entiendo la estructura corporativa del cliente </w:t>
+            <w:pPr>
+              <w:rPr>
+                <w:lang w:val="en-US"/>
+              </w:rPr>
+            </w:pPr>
+            <w:r>
+              <w:rPr>
+                <w:lang w:val="en-US"/>
+              </w:rPr>
+              <w:t>I understand the client’s corporate structure.</w:t>
+            </w:r>
+            <w:r>
+              <w:rPr>
+                <w:lang w:val="en-US"/>
+              </w:rPr>
+              <w:t xml:space="preserve"> </w:t>
             </w:r>
           </w:p>
         </w:tc>
@@ -1105,7 +1132,19 @@
           <w:tcPr>
             <w:tcW w:w="704" w:type="dxa"/>
           </w:tcPr>
-          <w:p/>
+          <w:p>
+            <w:pPr>
+              <w:rPr>
+                <w:lang w:val="en-US"/>
+              </w:rPr>
+            </w:pPr>
+            <w:r>
+              <w:rPr>
+                <w:lang w:val="en-US"/>
+              </w:rPr>
+              <w:t xml:space="preserve">    X</w:t>
+            </w:r>
+          </w:p>
         </w:tc>
         <w:tc>
           <w:tcPr>
@@ -1113,7 +1152,10 @@
           </w:tcPr>
           <w:p>
             <w:r>
-              <w:t>He hecho una lista de los objetivos de negocio del cliente, empezando por el objetivo general del negocio que explica el propósito principal del proyecto de diseño de red.</w:t>
+              <w:rPr>
+                <w:lang w:val="en-US"/>
+              </w:rPr>
+              <w:t xml:space="preserve">I have done a list of the client’s business objectives, starting with the general business objective explaining the projects main purpose. </w:t>
             </w:r>
           </w:p>
         </w:tc>
@@ -1123,15 +1165,36 @@
           <w:tcPr>
             <w:tcW w:w="704" w:type="dxa"/>
           </w:tcPr>
-          <w:p/>
+          <w:p>
+            <w:r>
+              <w:rPr>
+                <w:lang w:val="en-US"/>
+              </w:rPr>
+              <w:t xml:space="preserve">    X</w:t>
+            </w:r>
+          </w:p>
         </w:tc>
         <w:tc>
           <w:tcPr>
             <w:tcW w:w="7790" w:type="dxa"/>
           </w:tcPr>
           <w:p>
-            <w:r>
-              <w:t xml:space="preserve">El cliente ha identificado las operaciones críticas. </w:t>
+            <w:pPr>
+              <w:rPr>
+                <w:lang w:val="en-US"/>
+              </w:rPr>
+            </w:pPr>
+            <w:r>
+              <w:rPr>
+                <w:lang w:val="en-US"/>
+              </w:rPr>
+              <w:t>The client has identified t</w:t>
+            </w:r>
+            <w:r>
+              <w:rPr>
+                <w:lang w:val="en-US"/>
+              </w:rPr>
+              <w:t>he most critical tasks.</w:t>
             </w:r>
           </w:p>
         </w:tc>
@@ -1141,15 +1204,41 @@
           <w:tcPr>
             <w:tcW w:w="704" w:type="dxa"/>
           </w:tcPr>
-          <w:p/>
+          <w:p>
+            <w:pPr>
+              <w:rPr>
+                <w:lang w:val="en-US"/>
+              </w:rPr>
+            </w:pPr>
+            <w:r>
+              <w:rPr>
+                <w:lang w:val="en-US"/>
+              </w:rPr>
+              <w:t xml:space="preserve">    X</w:t>
+            </w:r>
+          </w:p>
         </w:tc>
         <w:tc>
           <w:tcPr>
             <w:tcW w:w="7790" w:type="dxa"/>
           </w:tcPr>
           <w:p>
-            <w:r>
-              <w:t>Entiendo el criterio de éxito del cliente, y las consecuencias de los fallos.</w:t>
+            <w:pPr>
+              <w:rPr>
+                <w:lang w:val="en-US"/>
+              </w:rPr>
+            </w:pPr>
+            <w:r>
+              <w:rPr>
+                <w:lang w:val="en-US"/>
+              </w:rPr>
+              <w:t>I understand the client’s s</w:t>
+            </w:r>
+            <w:r>
+              <w:rPr>
+                <w:lang w:val="en-US"/>
+              </w:rPr>
+              <w:t>uccess criteria and the consequences of failure.</w:t>
             </w:r>
           </w:p>
         </w:tc>
@@ -1159,15 +1248,41 @@
           <w:tcPr>
             <w:tcW w:w="704" w:type="dxa"/>
           </w:tcPr>
-          <w:p/>
+          <w:p>
+            <w:pPr>
+              <w:rPr>
+                <w:lang w:val="en-US"/>
+              </w:rPr>
+            </w:pPr>
+            <w:r>
+              <w:rPr>
+                <w:lang w:val="en-US"/>
+              </w:rPr>
+              <w:t xml:space="preserve">    X</w:t>
+            </w:r>
+          </w:p>
         </w:tc>
         <w:tc>
           <w:tcPr>
             <w:tcW w:w="7790" w:type="dxa"/>
           </w:tcPr>
           <w:p>
-            <w:r>
-              <w:t xml:space="preserve">Entiendo el alcance del diseño del proyecto. </w:t>
+            <w:pPr>
+              <w:rPr>
+                <w:lang w:val="en-US"/>
+              </w:rPr>
+            </w:pPr>
+            <w:r>
+              <w:rPr>
+                <w:lang w:val="en-US"/>
+              </w:rPr>
+              <w:t>I understand the projects scope.</w:t>
+            </w:r>
+            <w:r>
+              <w:rPr>
+                <w:lang w:val="en-US"/>
+              </w:rPr>
+              <w:t xml:space="preserve"> </w:t>
             </w:r>
           </w:p>
         </w:tc>
@@ -1177,15 +1292,41 @@
           <w:tcPr>
             <w:tcW w:w="704" w:type="dxa"/>
           </w:tcPr>
-          <w:p/>
+          <w:p>
+            <w:pPr>
+              <w:rPr>
+                <w:lang w:val="en-US"/>
+              </w:rPr>
+            </w:pPr>
+            <w:r>
+              <w:rPr>
+                <w:lang w:val="en-US"/>
+              </w:rPr>
+              <w:t xml:space="preserve">    X</w:t>
+            </w:r>
+          </w:p>
         </w:tc>
         <w:tc>
           <w:tcPr>
             <w:tcW w:w="7790" w:type="dxa"/>
           </w:tcPr>
           <w:p>
-            <w:r>
-              <w:t>He identificado las aplicaciones de red del cliente.</w:t>
+            <w:pPr>
+              <w:rPr>
+                <w:lang w:val="en-US"/>
+              </w:rPr>
+            </w:pPr>
+            <w:r>
+              <w:rPr>
+                <w:lang w:val="en-US"/>
+              </w:rPr>
+              <w:t>I’ve identified the network a</w:t>
+            </w:r>
+            <w:r>
+              <w:rPr>
+                <w:lang w:val="en-US"/>
+              </w:rPr>
+              <w:t>pps used by the client.</w:t>
             </w:r>
           </w:p>
         </w:tc>
@@ -1195,15 +1336,41 @@
           <w:tcPr>
             <w:tcW w:w="704" w:type="dxa"/>
           </w:tcPr>
-          <w:p/>
+          <w:p>
+            <w:pPr>
+              <w:rPr>
+                <w:lang w:val="en-US"/>
+              </w:rPr>
+            </w:pPr>
+            <w:r>
+              <w:rPr>
+                <w:lang w:val="en-US"/>
+              </w:rPr>
+              <w:t xml:space="preserve">    X</w:t>
+            </w:r>
+          </w:p>
         </w:tc>
         <w:tc>
           <w:tcPr>
             <w:tcW w:w="7790" w:type="dxa"/>
           </w:tcPr>
           <w:p>
-            <w:r>
-              <w:t xml:space="preserve">El cliente ha explicado sus políticas de fabricantes, protocolos o plataformas aceptadas. </w:t>
+            <w:pPr>
+              <w:rPr>
+                <w:lang w:val="en-US"/>
+              </w:rPr>
+            </w:pPr>
+            <w:r>
+              <w:rPr>
+                <w:lang w:val="en-US"/>
+              </w:rPr>
+              <w:t>The client has explained its politics regarding brands</w:t>
+            </w:r>
+            <w:r>
+              <w:rPr>
+                <w:lang w:val="en-US"/>
+              </w:rPr>
+              <w:t>, protocols and accepted platforms.</w:t>
             </w:r>
           </w:p>
         </w:tc>
@@ -1213,15 +1380,41 @@
           <w:tcPr>
             <w:tcW w:w="704" w:type="dxa"/>
           </w:tcPr>
-          <w:p/>
+          <w:p>
+            <w:pPr>
+              <w:rPr>
+                <w:lang w:val="en-US"/>
+              </w:rPr>
+            </w:pPr>
+            <w:r>
+              <w:rPr>
+                <w:lang w:val="en-US"/>
+              </w:rPr>
+              <w:t xml:space="preserve">    X</w:t>
+            </w:r>
+          </w:p>
         </w:tc>
         <w:tc>
           <w:tcPr>
             <w:tcW w:w="7790" w:type="dxa"/>
           </w:tcPr>
           <w:p>
-            <w:r>
-              <w:t xml:space="preserve">El cliente ha explicado sus políticas sobre soluciones abiertas frente a soluciones propietarias. </w:t>
+            <w:pPr>
+              <w:rPr>
+                <w:lang w:val="en-US"/>
+              </w:rPr>
+            </w:pPr>
+            <w:r>
+              <w:rPr>
+                <w:lang w:val="en-US"/>
+              </w:rPr>
+              <w:t>The client has expressed its politics regarding o</w:t>
+            </w:r>
+            <w:r>
+              <w:rPr>
+                <w:lang w:val="en-US"/>
+              </w:rPr>
+              <w:t>pen solutions versus propriety solutions.</w:t>
             </w:r>
           </w:p>
         </w:tc>
@@ -1231,15 +1424,53 @@
           <w:tcPr>
             <w:tcW w:w="704" w:type="dxa"/>
           </w:tcPr>
-          <w:p/>
+          <w:p>
+            <w:pPr>
+              <w:rPr>
+                <w:lang w:val="en-US"/>
+              </w:rPr>
+            </w:pPr>
+            <w:r>
+              <w:rPr>
+                <w:lang w:val="en-US"/>
+              </w:rPr>
+              <w:t xml:space="preserve">    X</w:t>
+            </w:r>
+          </w:p>
         </w:tc>
         <w:tc>
           <w:tcPr>
             <w:tcW w:w="7790" w:type="dxa"/>
           </w:tcPr>
           <w:p>
-            <w:r>
-              <w:t xml:space="preserve">El cliente ha explicado sus políticas sobre autoridad distribuida para el diseño de la red y la implementación. </w:t>
+            <w:pPr>
+              <w:rPr>
+                <w:lang w:val="en-US"/>
+              </w:rPr>
+            </w:pPr>
+            <w:r>
+              <w:rPr>
+                <w:lang w:val="en-US"/>
+              </w:rPr>
+              <w:t xml:space="preserve">The client has expressed its politics regarding the network’s </w:t>
+            </w:r>
+            <w:r>
+              <w:rPr>
+                <w:lang w:val="en-US"/>
+              </w:rPr>
+              <w:t xml:space="preserve">distribution </w:t>
+            </w:r>
+            <w:r>
+              <w:rPr>
+                <w:lang w:val="en-US"/>
+              </w:rPr>
+              <w:t>a</w:t>
+            </w:r>
+            <w:r>
+              <w:rPr>
+                <w:lang w:val="en-US"/>
+              </w:rPr>
+              <w:t>uthority design and implementation.</w:t>
             </w:r>
           </w:p>
         </w:tc>
@@ -1249,15 +1480,41 @@
           <w:tcPr>
             <w:tcW w:w="704" w:type="dxa"/>
           </w:tcPr>
-          <w:p/>
+          <w:p>
+            <w:pPr>
+              <w:rPr>
+                <w:lang w:val="en-US"/>
+              </w:rPr>
+            </w:pPr>
+            <w:r>
+              <w:rPr>
+                <w:lang w:val="en-US"/>
+              </w:rPr>
+              <w:t xml:space="preserve">    X</w:t>
+            </w:r>
+          </w:p>
         </w:tc>
         <w:tc>
           <w:tcPr>
             <w:tcW w:w="7790" w:type="dxa"/>
           </w:tcPr>
           <w:p>
-            <w:r>
-              <w:t xml:space="preserve">Sé cuál es el presupuesto del proyecto. </w:t>
+            <w:pPr>
+              <w:rPr>
+                <w:lang w:val="en-US"/>
+              </w:rPr>
+            </w:pPr>
+            <w:r>
+              <w:rPr>
+                <w:lang w:val="en-US"/>
+              </w:rPr>
+              <w:t>I know the projects Budget.</w:t>
+            </w:r>
+            <w:r>
+              <w:rPr>
+                <w:lang w:val="en-US"/>
+              </w:rPr>
+              <w:t xml:space="preserve"> </w:t>
             </w:r>
           </w:p>
         </w:tc>
@@ -1267,15 +1524,41 @@
           <w:tcPr>
             <w:tcW w:w="704" w:type="dxa"/>
           </w:tcPr>
-          <w:p/>
+          <w:p>
+            <w:pPr>
+              <w:rPr>
+                <w:lang w:val="en-US"/>
+              </w:rPr>
+            </w:pPr>
+            <w:r>
+              <w:rPr>
+                <w:lang w:val="en-US"/>
+              </w:rPr>
+              <w:t xml:space="preserve">    X</w:t>
+            </w:r>
+          </w:p>
         </w:tc>
         <w:tc>
           <w:tcPr>
             <w:tcW w:w="7790" w:type="dxa"/>
           </w:tcPr>
           <w:p>
-            <w:r>
-              <w:t>Conozco el calendario del proyecto, incluidos la fecha de entrega final y los hitos principales, y creo que es alcanzable.</w:t>
+            <w:pPr>
+              <w:rPr>
+                <w:lang w:val="en-US"/>
+              </w:rPr>
+            </w:pPr>
+            <w:r>
+              <w:rPr>
+                <w:lang w:val="en-US"/>
+              </w:rPr>
+              <w:t>I have learned the pro</w:t>
+            </w:r>
+            <w:r>
+              <w:rPr>
+                <w:lang w:val="en-US"/>
+              </w:rPr>
+              <w:t>jects schedule, including the delivery date and the main milestones to achieve. I believe its achievable.</w:t>
             </w:r>
           </w:p>
         </w:tc>
@@ -1285,15 +1568,59 @@
           <w:tcPr>
             <w:tcW w:w="704" w:type="dxa"/>
           </w:tcPr>
-          <w:p/>
+          <w:p>
+            <w:pPr>
+              <w:rPr>
+                <w:lang w:val="en-US"/>
+              </w:rPr>
+            </w:pPr>
+            <w:r>
+              <w:rPr>
+                <w:lang w:val="en-US"/>
+              </w:rPr>
+              <w:t xml:space="preserve">    X</w:t>
+            </w:r>
+          </w:p>
         </w:tc>
         <w:tc>
           <w:tcPr>
             <w:tcW w:w="7790" w:type="dxa"/>
           </w:tcPr>
           <w:p>
-            <w:r>
-              <w:t xml:space="preserve">Sé qué conocimiento técnico tienen mis clientes y el personal relacionado con el proyecto. </w:t>
+            <w:pPr>
+              <w:rPr>
+                <w:lang w:val="en-US"/>
+              </w:rPr>
+            </w:pPr>
+            <w:r>
+              <w:rPr>
+                <w:lang w:val="en-US"/>
+              </w:rPr>
+              <w:t xml:space="preserve">I understand my clients and other </w:t>
+            </w:r>
+            <w:r>
+              <w:rPr>
+                <w:lang w:val="en-US"/>
+              </w:rPr>
+              <w:t>personnel</w:t>
+            </w:r>
+            <w:r>
+              <w:rPr>
+                <w:lang w:val="en-US"/>
+              </w:rPr>
+              <w:t xml:space="preserve"> re</w:t>
+            </w:r>
+            <w:r>
+              <w:rPr>
+                <w:lang w:val="en-US"/>
+              </w:rPr>
+              <w:t>lated to the project’s</w:t>
+            </w:r>
+            <w:r>
+              <w:rPr>
+                <w:lang w:val="en-US"/>
+              </w:rPr>
+              <w:t xml:space="preserve"> technical knowledge.</w:t>
             </w:r>
           </w:p>
         </w:tc>
@@ -1303,15 +1630,53 @@
           <w:tcPr>
             <w:tcW w:w="704" w:type="dxa"/>
           </w:tcPr>
-          <w:p/>
+          <w:p>
+            <w:pPr>
+              <w:rPr>
+                <w:lang w:val="en-US"/>
+              </w:rPr>
+            </w:pPr>
+          </w:p>
         </w:tc>
         <w:tc>
           <w:tcPr>
             <w:tcW w:w="7790" w:type="dxa"/>
           </w:tcPr>
           <w:p>
-            <w:r>
-              <w:t xml:space="preserve">He discutido sobre el plan de formación del personal con el cliente </w:t>
+            <w:pPr>
+              <w:rPr>
+                <w:lang w:val="en-US"/>
+              </w:rPr>
+            </w:pPr>
+            <w:r>
+              <w:rPr>
+                <w:lang w:val="en-US"/>
+              </w:rPr>
+              <w:t>I have discussed about the</w:t>
+            </w:r>
+            <w:r>
+              <w:rPr>
+                <w:lang w:val="en-US"/>
+              </w:rPr>
+              <w:t xml:space="preserve"> future</w:t>
+            </w:r>
+            <w:r>
+              <w:rPr>
+                <w:lang w:val="en-US"/>
+              </w:rPr>
+              <w:t xml:space="preserve"> personnel learning </w:t>
+            </w:r>
+            <w:r>
+              <w:rPr>
+                <w:lang w:val="en-US"/>
+              </w:rPr>
+              <w:t>courses</w:t>
+            </w:r>
+            <w:r>
+              <w:rPr>
+                <w:lang w:val="en-US"/>
+              </w:rPr>
+              <w:t>.</w:t>
             </w:r>
           </w:p>
         </w:tc>
@@ -1321,15 +1686,41 @@
           <w:tcPr>
             <w:tcW w:w="704" w:type="dxa"/>
           </w:tcPr>
-          <w:p/>
+          <w:p>
+            <w:pPr>
+              <w:rPr>
+                <w:lang w:val="en-US"/>
+              </w:rPr>
+            </w:pPr>
+            <w:r>
+              <w:rPr>
+                <w:lang w:val="en-US"/>
+              </w:rPr>
+              <w:t xml:space="preserve">    X</w:t>
+            </w:r>
+          </w:p>
         </w:tc>
         <w:tc>
           <w:tcPr>
             <w:tcW w:w="7790" w:type="dxa"/>
           </w:tcPr>
           <w:p>
-            <w:r>
-              <w:t>Soy consciente de las políticas de oficina que puedan afectar al diseño de la red.</w:t>
+            <w:pPr>
+              <w:rPr>
+                <w:lang w:val="en-US"/>
+              </w:rPr>
+            </w:pPr>
+            <w:r>
+              <w:rPr>
+                <w:lang w:val="en-US"/>
+              </w:rPr>
+              <w:t>I’m conscious about the o</w:t>
+            </w:r>
+            <w:r>
+              <w:rPr>
+                <w:lang w:val="en-US"/>
+              </w:rPr>
+              <w:t>ffice politics that could affect the network plan.</w:t>
             </w:r>
           </w:p>
         </w:tc>
@@ -1339,18 +1730,36 @@
           <w:tcPr>
             <w:tcW w:w="704" w:type="dxa"/>
           </w:tcPr>
-          <w:p/>
+          <w:p>
+            <w:pPr>
+              <w:rPr>
+                <w:lang w:val="en-US"/>
+              </w:rPr>
+            </w:pPr>
+          </w:p>
         </w:tc>
         <w:tc>
           <w:tcPr>
             <w:tcW w:w="7790" w:type="dxa"/>
           </w:tcPr>
-          <w:p/>
+          <w:p>
+            <w:pPr>
+              <w:rPr>
+                <w:lang w:val="en-US"/>
+              </w:rPr>
+            </w:pPr>
+          </w:p>
         </w:tc>
       </w:tr>
       <w:bookmarkEnd w:id="0"/>
     </w:tbl>
-    <w:p/>
+    <w:p>
+      <w:pPr>
+        <w:rPr>
+          <w:lang w:val="en-US"/>
+        </w:rPr>
+      </w:pPr>
+    </w:p>
     <w:p>
       <w:pPr>
         <w:pStyle w:val="Ttulo2"/>
@@ -1447,6 +1856,56 @@
               <w:rPr>
                 <w:lang w:val="en-GB"/>
               </w:rPr>
+              <w:t>Networking of the current hospital branch floors and its telepathology service must be done with the minimum obstruction of the current service provided.</w:t>
+            </w:r>
+          </w:p>
+        </w:tc>
+        <w:tc>
+          <w:tcPr>
+            <w:tcW w:w="2831" w:type="dxa"/>
+          </w:tcPr>
+          <w:p>
+            <w:pPr>
+              <w:rPr>
+                <w:lang w:val="en-GB"/>
+              </w:rPr>
+            </w:pPr>
+          </w:p>
+        </w:tc>
+        <w:tc>
+          <w:tcPr>
+            <w:tcW w:w="2832" w:type="dxa"/>
+          </w:tcPr>
+          <w:p>
+            <w:pPr>
+              <w:rPr>
+                <w:lang w:val="en-GB"/>
+              </w:rPr>
+            </w:pPr>
+            <w:r>
+              <w:rPr>
+                <w:lang w:val="en-GB"/>
+              </w:rPr>
+              <w:t>This is a critical goal.</w:t>
+            </w:r>
+          </w:p>
+        </w:tc>
+      </w:tr>
+      <w:tr>
+        <w:tc>
+          <w:tcPr>
+            <w:tcW w:w="2831" w:type="dxa"/>
+          </w:tcPr>
+          <w:p>
+            <w:pPr>
+              <w:rPr>
+                <w:lang w:val="en-GB"/>
+              </w:rPr>
+            </w:pPr>
+            <w:r>
+              <w:rPr>
+                <w:lang w:val="en-GB"/>
+              </w:rPr>
               <w:t>System should deploy to floors 4, 6 and 7.</w:t>
             </w:r>
           </w:p>
@@ -1461,6 +1920,12 @@
                 <w:lang w:val="en-GB"/>
               </w:rPr>
             </w:pPr>
+            <w:r>
+              <w:rPr>
+                <w:lang w:val="en-GB"/>
+              </w:rPr>
+              <w:t>At bare minimum floor 4 should have a guaranteed deployment.</w:t>
+            </w:r>
           </w:p>
         </w:tc>
         <w:tc>
@@ -1473,6 +1938,12 @@
                 <w:lang w:val="en-GB"/>
               </w:rPr>
             </w:pPr>
+            <w:r>
+              <w:rPr>
+                <w:lang w:val="en-GB"/>
+              </w:rPr>
+              <w:t>This is a critical goal.</w:t>
+            </w:r>
           </w:p>
         </w:tc>
       </w:tr>
@@ -1517,6 +1988,12 @@
                 <w:lang w:val="en-GB"/>
               </w:rPr>
             </w:pPr>
+            <w:r>
+              <w:rPr>
+                <w:lang w:val="en-GB"/>
+              </w:rPr>
+              <w:t>This is a critical goal.</w:t>
+            </w:r>
           </w:p>
         </w:tc>
       </w:tr>
@@ -1561,6 +2038,12 @@
                 <w:lang w:val="en-GB"/>
               </w:rPr>
             </w:pPr>
+            <w:r>
+              <w:rPr>
+                <w:lang w:val="en-GB"/>
+              </w:rPr>
+              <w:t>This is a critical goal.</w:t>
+            </w:r>
           </w:p>
         </w:tc>
       </w:tr>
@@ -1677,6 +2160,13 @@
                 <w:lang w:val="en-GB"/>
               </w:rPr>
             </w:pPr>
+            <w:r>
+              <w:rPr>
+                <w:lang w:val="en-US"/>
+              </w:rPr>
+              <w:lastRenderedPageBreak/>
+              <w:t xml:space="preserve">    X</w:t>
+            </w:r>
           </w:p>
         </w:tc>
         <w:tc>
@@ -1684,13 +2174,22 @@
             <w:tcW w:w="7790" w:type="dxa"/>
           </w:tcPr>
           <w:p>
-            <w:r>
-              <w:t>He documentado los planes del cliente para expandir durante los</w:t>
-            </w:r>
-          </w:p>
-          <w:p>
-            <w:r>
-              <w:t>próximos dos años el número de localizaciones, usuarios y servidores.</w:t>
+            <w:pPr>
+              <w:rPr>
+                <w:lang w:val="en-US"/>
+              </w:rPr>
+            </w:pPr>
+            <w:r>
+              <w:rPr>
+                <w:lang w:val="en-US"/>
+              </w:rPr>
+              <w:t>I have documented the clients plans to expand during t</w:t>
+            </w:r>
+            <w:r>
+              <w:rPr>
+                <w:lang w:val="en-US"/>
+              </w:rPr>
+              <w:t>he next 2 years, the number of locations, users and servers.</w:t>
             </w:r>
           </w:p>
         </w:tc>
@@ -1700,20 +2199,41 @@
           <w:tcPr>
             <w:tcW w:w="704" w:type="dxa"/>
           </w:tcPr>
-          <w:p/>
+          <w:p>
+            <w:pPr>
+              <w:rPr>
+                <w:lang w:val="en-US"/>
+              </w:rPr>
+            </w:pPr>
+            <w:r>
+              <w:rPr>
+                <w:lang w:val="en-US"/>
+              </w:rPr>
+              <w:t xml:space="preserve">    X</w:t>
+            </w:r>
+          </w:p>
         </w:tc>
         <w:tc>
           <w:tcPr>
             <w:tcW w:w="7790" w:type="dxa"/>
           </w:tcPr>
           <w:p>
-            <w:r>
-              <w:t>El cliente me ha contado los planes de migración de servidores</w:t>
-            </w:r>
-          </w:p>
-          <w:p>
-            <w:r>
-              <w:t>departamentales a un centro de datos centralizado.</w:t>
+            <w:pPr>
+              <w:rPr>
+                <w:lang w:val="en-US"/>
+              </w:rPr>
+            </w:pPr>
+            <w:r>
+              <w:rPr>
+                <w:lang w:val="en-US"/>
+              </w:rPr>
+              <w:t>The client has told m</w:t>
+            </w:r>
+            <w:r>
+              <w:rPr>
+                <w:lang w:val="en-US"/>
+              </w:rPr>
+              <w:t>e about the migration plans on the department’s servers to a centralized data center.</w:t>
             </w:r>
           </w:p>
         </w:tc>
@@ -1723,20 +2243,41 @@
           <w:tcPr>
             <w:tcW w:w="704" w:type="dxa"/>
           </w:tcPr>
-          <w:p/>
+          <w:p>
+            <w:pPr>
+              <w:rPr>
+                <w:lang w:val="en-US"/>
+              </w:rPr>
+            </w:pPr>
+            <w:r>
+              <w:rPr>
+                <w:lang w:val="en-US"/>
+              </w:rPr>
+              <w:t xml:space="preserve">    X</w:t>
+            </w:r>
+          </w:p>
         </w:tc>
         <w:tc>
           <w:tcPr>
             <w:tcW w:w="7790" w:type="dxa"/>
           </w:tcPr>
           <w:p>
-            <w:r>
-              <w:t>El cliente me ha contado los planes sobre integrar los datos</w:t>
-            </w:r>
-          </w:p>
-          <w:p>
-            <w:r>
-              <w:t>almacenados en mainframes antiguos dentro de la red de la empresa.</w:t>
+            <w:pPr>
+              <w:rPr>
+                <w:lang w:val="en-US"/>
+              </w:rPr>
+            </w:pPr>
+            <w:r>
+              <w:rPr>
+                <w:lang w:val="en-US"/>
+              </w:rPr>
+              <w:t>The client has told me about its plans to i</w:t>
+            </w:r>
+            <w:r>
+              <w:rPr>
+                <w:lang w:val="en-US"/>
+              </w:rPr>
+              <w:t>ntegrate old data stored in old mainframes in the business network.</w:t>
             </w:r>
           </w:p>
         </w:tc>
@@ -1746,27 +2287,41 @@
           <w:tcPr>
             <w:tcW w:w="704" w:type="dxa"/>
           </w:tcPr>
-          <w:p/>
+          <w:p>
+            <w:pPr>
+              <w:rPr>
+                <w:lang w:val="en-US"/>
+              </w:rPr>
+            </w:pPr>
+            <w:r>
+              <w:rPr>
+                <w:lang w:val="en-US"/>
+              </w:rPr>
+              <w:t xml:space="preserve">    X</w:t>
+            </w:r>
+          </w:p>
         </w:tc>
         <w:tc>
           <w:tcPr>
             <w:tcW w:w="7790" w:type="dxa"/>
           </w:tcPr>
           <w:p>
-            <w:r>
-              <w:t>El cliente me ha contado los planes sobre implementar una extranet</w:t>
-            </w:r>
-          </w:p>
-          <w:p>
-            <w:r>
-              <w:lastRenderedPageBreak/>
-              <w:t xml:space="preserve">para comunicarse con socios u </w:t>
-            </w:r>
-            <w:r>
-              <w:t>otras</w:t>
-            </w:r>
-            <w:r>
-              <w:t xml:space="preserve"> compañías.</w:t>
+            <w:pPr>
+              <w:rPr>
+                <w:lang w:val="en-US"/>
+              </w:rPr>
+            </w:pPr>
+            <w:r>
+              <w:rPr>
+                <w:lang w:val="en-US"/>
+              </w:rPr>
+              <w:t>The client has told m</w:t>
+            </w:r>
+            <w:r>
+              <w:rPr>
+                <w:lang w:val="en-US"/>
+              </w:rPr>
+              <w:t>e about its plans to implement an extranet in order to communicate with other companies.</w:t>
             </w:r>
           </w:p>
         </w:tc>
@@ -1776,20 +2331,41 @@
           <w:tcPr>
             <w:tcW w:w="704" w:type="dxa"/>
           </w:tcPr>
-          <w:p/>
+          <w:p>
+            <w:pPr>
+              <w:rPr>
+                <w:lang w:val="en-US"/>
+              </w:rPr>
+            </w:pPr>
+          </w:p>
         </w:tc>
         <w:tc>
           <w:tcPr>
             <w:tcW w:w="7790" w:type="dxa"/>
           </w:tcPr>
           <w:p>
-            <w:r>
-              <w:t>He documentado el objetivo de disponibilidad de la red en tiempo de y/</w:t>
-            </w:r>
-          </w:p>
-          <w:p>
-            <w:r>
-              <w:t>o MTBF y MTTR.</w:t>
+            <w:pPr>
+              <w:rPr>
+                <w:lang w:val="en-US"/>
+              </w:rPr>
+            </w:pPr>
+            <w:r>
+              <w:rPr>
+                <w:lang w:val="en-US"/>
+              </w:rPr>
+              <w:t>I</w:t>
+            </w:r>
+            <w:r>
+              <w:rPr>
+                <w:lang w:val="en-US"/>
+              </w:rPr>
+              <w:t xml:space="preserve"> have documented the o</w:t>
+            </w:r>
+            <w:r>
+              <w:rPr>
+                <w:lang w:val="en-US"/>
+              </w:rPr>
+              <w:t>bjectives network uptime in a timescale and its MTBF and MTTR.</w:t>
             </w:r>
           </w:p>
         </w:tc>
@@ -1799,15 +2375,47 @@
           <w:tcPr>
             <w:tcW w:w="704" w:type="dxa"/>
           </w:tcPr>
-          <w:p/>
+          <w:p>
+            <w:pPr>
+              <w:rPr>
+                <w:lang w:val="en-US"/>
+              </w:rPr>
+            </w:pPr>
+            <w:r>
+              <w:rPr>
+                <w:lang w:val="en-US"/>
+              </w:rPr>
+              <w:t xml:space="preserve">    X</w:t>
+            </w:r>
+          </w:p>
         </w:tc>
         <w:tc>
           <w:tcPr>
             <w:tcW w:w="7790" w:type="dxa"/>
           </w:tcPr>
           <w:p>
-            <w:r>
-              <w:t>He documentado los objetivos de utilización máxima media de la red.</w:t>
+            <w:pPr>
+              <w:rPr>
+                <w:lang w:val="en-US"/>
+              </w:rPr>
+            </w:pPr>
+            <w:r>
+              <w:rPr>
+                <w:lang w:val="en-US"/>
+              </w:rPr>
+              <w:t xml:space="preserve">I have documented the networks </w:t>
+            </w:r>
+            <w:r>
+              <w:rPr>
+                <w:lang w:val="en-US"/>
+              </w:rPr>
+              <w:t>maximum</w:t>
+            </w:r>
+            <w:r>
+              <w:rPr>
+                <w:lang w:val="en-US"/>
+              </w:rPr>
+              <w:t xml:space="preserve"> use objectives.</w:t>
             </w:r>
           </w:p>
         </w:tc>
@@ -1817,15 +2425,53 @@
           <w:tcPr>
             <w:tcW w:w="704" w:type="dxa"/>
           </w:tcPr>
-          <w:p/>
+          <w:p>
+            <w:pPr>
+              <w:rPr>
+                <w:lang w:val="en-US"/>
+              </w:rPr>
+            </w:pPr>
+            <w:r>
+              <w:rPr>
+                <w:lang w:val="en-US"/>
+              </w:rPr>
+              <w:t xml:space="preserve">    X</w:t>
+            </w:r>
+          </w:p>
         </w:tc>
         <w:tc>
           <w:tcPr>
             <w:tcW w:w="7790" w:type="dxa"/>
           </w:tcPr>
           <w:p>
-            <w:r>
-              <w:t>He documentado los objetivos de tasa de transferencia de la red.</w:t>
+            <w:pPr>
+              <w:rPr>
+                <w:lang w:val="en-US"/>
+              </w:rPr>
+            </w:pPr>
+            <w:r>
+              <w:rPr>
+                <w:lang w:val="en-US"/>
+              </w:rPr>
+              <w:t>I have documented</w:t>
+            </w:r>
+            <w:r>
+              <w:rPr>
+                <w:lang w:val="en-US"/>
+              </w:rPr>
+              <w:t xml:space="preserve"> the objectives involving</w:t>
+            </w:r>
+            <w:r>
+              <w:rPr>
+                <w:lang w:val="en-US"/>
+              </w:rPr>
+              <w:t xml:space="preserve"> the ratio of data transference of t</w:t>
+            </w:r>
+            <w:r>
+              <w:rPr>
+                <w:lang w:val="en-US"/>
+              </w:rPr>
+              <w:t>he network.</w:t>
             </w:r>
           </w:p>
         </w:tc>
@@ -1835,20 +2481,53 @@
           <w:tcPr>
             <w:tcW w:w="704" w:type="dxa"/>
           </w:tcPr>
-          <w:p/>
+          <w:p>
+            <w:pPr>
+              <w:rPr>
+                <w:lang w:val="en-US"/>
+              </w:rPr>
+            </w:pPr>
+            <w:r>
+              <w:rPr>
+                <w:lang w:val="en-US"/>
+              </w:rPr>
+              <w:t xml:space="preserve">    X</w:t>
+            </w:r>
+          </w:p>
         </w:tc>
         <w:tc>
           <w:tcPr>
             <w:tcW w:w="7790" w:type="dxa"/>
           </w:tcPr>
           <w:p>
-            <w:r>
-              <w:t>He documentado los objetivos de tasa de paquetes por segundo en los</w:t>
-            </w:r>
-          </w:p>
-          <w:p>
-            <w:r>
-              <w:t>dispositivos de interconexión de red.</w:t>
+            <w:pPr>
+              <w:rPr>
+                <w:lang w:val="en-US"/>
+              </w:rPr>
+            </w:pPr>
+            <w:r>
+              <w:rPr>
+                <w:lang w:val="en-US"/>
+              </w:rPr>
+              <w:t>I have documented the o</w:t>
+            </w:r>
+            <w:r>
+              <w:rPr>
+                <w:lang w:val="en-US"/>
+              </w:rPr>
+              <w:t xml:space="preserve">bjectives related to </w:t>
+            </w:r>
+            <w:r>
+              <w:rPr>
+                <w:lang w:val="en-US"/>
+              </w:rPr>
+              <w:t>packets</w:t>
+            </w:r>
+            <w:r>
+              <w:rPr>
+                <w:lang w:val="en-US"/>
+              </w:rPr>
+              <w:t xml:space="preserve"> send per second in the network’s interconnection devices.</w:t>
             </w:r>
           </w:p>
         </w:tc>
@@ -1858,15 +2537,41 @@
           <w:tcPr>
             <w:tcW w:w="704" w:type="dxa"/>
           </w:tcPr>
-          <w:p/>
+          <w:p>
+            <w:pPr>
+              <w:rPr>
+                <w:lang w:val="en-US"/>
+              </w:rPr>
+            </w:pPr>
+            <w:r>
+              <w:rPr>
+                <w:lang w:val="en-US"/>
+              </w:rPr>
+              <w:t xml:space="preserve">    X</w:t>
+            </w:r>
+          </w:p>
         </w:tc>
         <w:tc>
           <w:tcPr>
             <w:tcW w:w="7790" w:type="dxa"/>
           </w:tcPr>
           <w:p>
-            <w:r>
-              <w:t>He documentado los objetivos de precisión y tasa de error aceptable.</w:t>
+            <w:pPr>
+              <w:rPr>
+                <w:lang w:val="en-US"/>
+              </w:rPr>
+            </w:pPr>
+            <w:r>
+              <w:rPr>
+                <w:lang w:val="en-US"/>
+              </w:rPr>
+              <w:t>I have documented the objectives relating to acceptable error r</w:t>
+            </w:r>
+            <w:r>
+              <w:rPr>
+                <w:lang w:val="en-US"/>
+              </w:rPr>
+              <w:t>atio and precision.</w:t>
             </w:r>
           </w:p>
         </w:tc>
@@ -1876,20 +2581,35 @@
           <w:tcPr>
             <w:tcW w:w="704" w:type="dxa"/>
           </w:tcPr>
-          <w:p/>
+          <w:p>
+            <w:pPr>
+              <w:rPr>
+                <w:lang w:val="en-US"/>
+              </w:rPr>
+            </w:pPr>
+          </w:p>
         </w:tc>
         <w:tc>
           <w:tcPr>
             <w:tcW w:w="7790" w:type="dxa"/>
           </w:tcPr>
           <w:p>
-            <w:r>
-              <w:t>He discutido con el cliente la importancia de usar tramas grandes para</w:t>
-            </w:r>
-          </w:p>
-          <w:p>
-            <w:r>
-              <w:t>maximizar la eficiencia.</w:t>
+            <w:pPr>
+              <w:rPr>
+                <w:lang w:val="en-US"/>
+              </w:rPr>
+            </w:pPr>
+            <w:r>
+              <w:rPr>
+                <w:lang w:val="en-US"/>
+              </w:rPr>
+              <w:t>I have discussed with t</w:t>
+            </w:r>
+            <w:r>
+              <w:rPr>
+                <w:lang w:val="en-US"/>
+              </w:rPr>
+              <w:t>he client about the importance of utilizing large wefts in order to maximize efficiency.</w:t>
             </w:r>
           </w:p>
         </w:tc>
@@ -1899,20 +2619,35 @@
           <w:tcPr>
             <w:tcW w:w="704" w:type="dxa"/>
           </w:tcPr>
-          <w:p/>
+          <w:p>
+            <w:pPr>
+              <w:rPr>
+                <w:lang w:val="en-US"/>
+              </w:rPr>
+            </w:pPr>
+          </w:p>
         </w:tc>
         <w:tc>
           <w:tcPr>
             <w:tcW w:w="7790" w:type="dxa"/>
           </w:tcPr>
           <w:p>
-            <w:r>
-              <w:t>He discutido con el cliente las decisiones de compromiso asociados</w:t>
-            </w:r>
-          </w:p>
-          <w:p>
-            <w:r>
-              <w:t>con tamaños de trama grandes, y el retardo de serialización.</w:t>
+            <w:pPr>
+              <w:rPr>
+                <w:lang w:val="en-US"/>
+              </w:rPr>
+            </w:pPr>
+            <w:r>
+              <w:rPr>
+                <w:lang w:val="en-US"/>
+              </w:rPr>
+              <w:t>I have discussed with t</w:t>
+            </w:r>
+            <w:r>
+              <w:rPr>
+                <w:lang w:val="en-US"/>
+              </w:rPr>
+              <w:t>he client the decision and compromises related to the use of large wefts and delay serialization.</w:t>
             </w:r>
           </w:p>
         </w:tc>
@@ -1922,20 +2657,41 @@
           <w:tcPr>
             <w:tcW w:w="704" w:type="dxa"/>
           </w:tcPr>
-          <w:p/>
+          <w:p>
+            <w:pPr>
+              <w:rPr>
+                <w:lang w:val="en-US"/>
+              </w:rPr>
+            </w:pPr>
+            <w:r>
+              <w:rPr>
+                <w:lang w:val="en-US"/>
+              </w:rPr>
+              <w:t xml:space="preserve">    X</w:t>
+            </w:r>
+          </w:p>
         </w:tc>
         <w:tc>
           <w:tcPr>
             <w:tcW w:w="7790" w:type="dxa"/>
           </w:tcPr>
           <w:p>
-            <w:r>
-              <w:t>He identificado las aplicaciones que requieren un tiempo de respuesta</w:t>
-            </w:r>
-          </w:p>
-          <w:p>
-            <w:r>
-              <w:t>más restrictivo que el estándar o inferiores a 100ms.</w:t>
+            <w:pPr>
+              <w:rPr>
+                <w:lang w:val="en-US"/>
+              </w:rPr>
+            </w:pPr>
+            <w:r>
+              <w:rPr>
+                <w:lang w:val="en-US"/>
+              </w:rPr>
+              <w:t xml:space="preserve">I have identified the </w:t>
+            </w:r>
+            <w:r>
+              <w:rPr>
+                <w:lang w:val="en-US"/>
+              </w:rPr>
+              <w:t>apps that require a stricter response time than standard apps or even lower than 100ms.</w:t>
             </w:r>
           </w:p>
         </w:tc>
@@ -1945,15 +2701,41 @@
           <w:tcPr>
             <w:tcW w:w="704" w:type="dxa"/>
           </w:tcPr>
-          <w:p/>
+          <w:p>
+            <w:pPr>
+              <w:rPr>
+                <w:lang w:val="en-US"/>
+              </w:rPr>
+            </w:pPr>
+            <w:r>
+              <w:rPr>
+                <w:lang w:val="en-US"/>
+              </w:rPr>
+              <w:t xml:space="preserve">    X</w:t>
+            </w:r>
+          </w:p>
         </w:tc>
         <w:tc>
           <w:tcPr>
             <w:tcW w:w="7790" w:type="dxa"/>
           </w:tcPr>
           <w:p>
-            <w:r>
-              <w:t>He discutido con el cliente los riesgos de seguridad y los requisitos.</w:t>
+            <w:pPr>
+              <w:rPr>
+                <w:lang w:val="en-US"/>
+              </w:rPr>
+            </w:pPr>
+            <w:r>
+              <w:rPr>
+                <w:lang w:val="en-US"/>
+              </w:rPr>
+              <w:t>I have discussed with the client security risks and r</w:t>
+            </w:r>
+            <w:r>
+              <w:rPr>
+                <w:lang w:val="en-US"/>
+              </w:rPr>
+              <w:t>equirements.</w:t>
             </w:r>
           </w:p>
         </w:tc>
@@ -1963,20 +2745,41 @@
           <w:tcPr>
             <w:tcW w:w="704" w:type="dxa"/>
           </w:tcPr>
-          <w:p/>
+          <w:p>
+            <w:pPr>
+              <w:rPr>
+                <w:lang w:val="en-US"/>
+              </w:rPr>
+            </w:pPr>
+            <w:r>
+              <w:rPr>
+                <w:lang w:val="en-US"/>
+              </w:rPr>
+              <w:t xml:space="preserve">    X</w:t>
+            </w:r>
+          </w:p>
         </w:tc>
         <w:tc>
           <w:tcPr>
             <w:tcW w:w="7790" w:type="dxa"/>
           </w:tcPr>
           <w:p>
-            <w:r>
-              <w:t>He obtenido los requisitos de gestión de la red, incluyendo las metas de</w:t>
-            </w:r>
-          </w:p>
-          <w:p>
-            <w:r>
-              <w:t>rendimiento, fallo, configuración seguridad y gestión de contabilidad.</w:t>
+            <w:pPr>
+              <w:rPr>
+                <w:lang w:val="en-US"/>
+              </w:rPr>
+            </w:pPr>
+            <w:r>
+              <w:rPr>
+                <w:lang w:val="en-US"/>
+              </w:rPr>
+              <w:t>I have obtained the requirements involved in the network’s m</w:t>
+            </w:r>
+            <w:r>
+              <w:rPr>
+                <w:lang w:val="en-US"/>
+              </w:rPr>
+              <w:t>anagement, including the performance goals, failure, security configuration and accounting management.</w:t>
             </w:r>
           </w:p>
         </w:tc>
@@ -1986,21 +2789,41 @@
           <w:tcPr>
             <w:tcW w:w="704" w:type="dxa"/>
           </w:tcPr>
-          <w:p/>
+          <w:p>
+            <w:pPr>
+              <w:rPr>
+                <w:lang w:val="en-US"/>
+              </w:rPr>
+            </w:pPr>
+          </w:p>
         </w:tc>
         <w:tc>
           <w:tcPr>
             <w:tcW w:w="7790" w:type="dxa"/>
           </w:tcPr>
           <w:p>
-            <w:r>
-              <w:t>He actualizado el diagrama de aplicaciones de red para incluir los</w:t>
-            </w:r>
-            <w:r>
-              <w:t xml:space="preserve"> o</w:t>
-            </w:r>
-            <w:r>
-              <w:t>bjetivos técnicos de las aplicaciones.</w:t>
+            <w:pPr>
+              <w:rPr>
+                <w:lang w:val="en-US"/>
+              </w:rPr>
+            </w:pPr>
+            <w:r>
+              <w:rPr>
+                <w:lang w:val="en-US"/>
+              </w:rPr>
+              <w:t>I have updated the apps network diagram in order to include the technical objectives of the ap</w:t>
+            </w:r>
+            <w:r>
+              <w:rPr>
+                <w:lang w:val="en-US"/>
+              </w:rPr>
+              <w:t>p</w:t>
+            </w:r>
+            <w:r>
+              <w:rPr>
+                <w:lang w:val="en-US"/>
+              </w:rPr>
+              <w:t>s.</w:t>
             </w:r>
           </w:p>
         </w:tc>
@@ -2010,30 +2833,41 @@
           <w:tcPr>
             <w:tcW w:w="704" w:type="dxa"/>
           </w:tcPr>
-          <w:p/>
+          <w:p>
+            <w:pPr>
+              <w:rPr>
+                <w:lang w:val="en-US"/>
+              </w:rPr>
+            </w:pPr>
+            <w:r>
+              <w:rPr>
+                <w:lang w:val="en-US"/>
+              </w:rPr>
+              <w:t xml:space="preserve">    X</w:t>
+            </w:r>
+          </w:p>
         </w:tc>
         <w:tc>
           <w:tcPr>
             <w:tcW w:w="7790" w:type="dxa"/>
           </w:tcPr>
           <w:p>
-            <w:r>
-              <w:t>Junto al cliente, he desarrollado una lista de objetivos de la red,</w:t>
-            </w:r>
-          </w:p>
-          <w:p>
-            <w:r>
-              <w:t>incluyendo tanto objetivos técnicos como de negocio. La lista</w:t>
-            </w:r>
-          </w:p>
-          <w:p>
-            <w:r>
-              <w:t>comienza con un objetivo general e incluye el resto de las metas en</w:t>
-            </w:r>
-          </w:p>
-          <w:p>
-            <w:r>
-              <w:t>orden de prioridad. Se han marcado las metas críticas.</w:t>
+            <w:pPr>
+              <w:rPr>
+                <w:lang w:val="en-US"/>
+              </w:rPr>
+            </w:pPr>
+            <w:r>
+              <w:rPr>
+                <w:lang w:val="en-US"/>
+              </w:rPr>
+              <w:t>With the client, I h</w:t>
+            </w:r>
+            <w:r>
+              <w:rPr>
+                <w:lang w:val="en-US"/>
+              </w:rPr>
+              <w:t>ave developed a list of network objectives, including both technical objectives and business objectives. The list starts with a general objective and includes the rest of goals ordered by priority. All critical goals have been highlighted.</w:t>
             </w:r>
           </w:p>
         </w:tc>
@@ -2043,17 +2877,35 @@
           <w:tcPr>
             <w:tcW w:w="704" w:type="dxa"/>
           </w:tcPr>
-          <w:p/>
+          <w:p>
+            <w:pPr>
+              <w:rPr>
+                <w:lang w:val="en-US"/>
+              </w:rPr>
+            </w:pPr>
+          </w:p>
         </w:tc>
         <w:tc>
           <w:tcPr>
             <w:tcW w:w="7790" w:type="dxa"/>
           </w:tcPr>
-          <w:p/>
+          <w:p>
+            <w:pPr>
+              <w:rPr>
+                <w:lang w:val="en-US"/>
+              </w:rPr>
+            </w:pPr>
+          </w:p>
         </w:tc>
       </w:tr>
     </w:tbl>
-    <w:p/>
+    <w:p>
+      <w:pPr>
+        <w:rPr>
+          <w:lang w:val="en-US"/>
+        </w:rPr>
+      </w:pPr>
+    </w:p>
     <w:p>
       <w:pPr>
         <w:pStyle w:val="Ttulo2"/>
@@ -2150,19 +3002,7 @@
               <w:rPr>
                 <w:lang w:val="en-GB"/>
               </w:rPr>
-              <w:t xml:space="preserve">QPath </w:t>
-            </w:r>
-            <w:r>
-              <w:rPr>
-                <w:lang w:val="en-GB"/>
-              </w:rPr>
-              <w:t>Telepathology network</w:t>
-            </w:r>
-            <w:r>
-              <w:rPr>
-                <w:lang w:val="en-GB"/>
-              </w:rPr>
-              <w:t xml:space="preserve"> will be able to tackle real time image viewing.</w:t>
+              <w:t>The telepathology lab must end up with a network strong enough to withstand high cost data sharing between itself and other companies in an extranet.</w:t>
             </w:r>
           </w:p>
         </w:tc>
@@ -2180,7 +3020,7 @@
               <w:rPr>
                 <w:lang w:val="en-GB"/>
               </w:rPr>
-              <w:t>QPath service should not be interrupted.</w:t>
+              <w:t>Extranet setup between associate companies could be implemented.</w:t>
             </w:r>
           </w:p>
         </w:tc>
@@ -2198,9 +3038,94 @@
               <w:rPr>
                 <w:lang w:val="en-GB"/>
               </w:rPr>
+              <w:t>This is a critical goal.</w:t>
+            </w:r>
+          </w:p>
+        </w:tc>
+      </w:tr>
+      <w:tr>
+        <w:tc>
+          <w:tcPr>
+            <w:tcW w:w="2831" w:type="dxa"/>
+          </w:tcPr>
+          <w:p>
+            <w:pPr>
+              <w:rPr>
+                <w:lang w:val="en-GB"/>
+              </w:rPr>
+            </w:pPr>
+            <w:proofErr w:type="spellStart"/>
+            <w:r>
+              <w:rPr>
+                <w:lang w:val="en-GB"/>
+              </w:rPr>
+              <w:t>QPath</w:t>
+            </w:r>
+            <w:proofErr w:type="spellEnd"/>
+            <w:r>
+              <w:rPr>
+                <w:lang w:val="en-GB"/>
+              </w:rPr>
+              <w:t xml:space="preserve"> Telepathology network will be able to tackle real time image viewing.</w:t>
+            </w:r>
+          </w:p>
+        </w:tc>
+        <w:tc>
+          <w:tcPr>
+            <w:tcW w:w="2831" w:type="dxa"/>
+          </w:tcPr>
+          <w:p>
+            <w:pPr>
+              <w:rPr>
+                <w:lang w:val="en-GB"/>
+              </w:rPr>
+            </w:pPr>
+            <w:proofErr w:type="spellStart"/>
+            <w:r>
+              <w:rPr>
+                <w:lang w:val="en-GB"/>
+              </w:rPr>
+              <w:t>QPath</w:t>
+            </w:r>
+            <w:proofErr w:type="spellEnd"/>
+            <w:r>
+              <w:rPr>
+                <w:lang w:val="en-GB"/>
+              </w:rPr>
+              <w:t xml:space="preserve"> service should not be interrupted.</w:t>
+            </w:r>
+          </w:p>
+        </w:tc>
+        <w:tc>
+          <w:tcPr>
+            <w:tcW w:w="2832" w:type="dxa"/>
+          </w:tcPr>
+          <w:p>
+            <w:pPr>
+              <w:rPr>
+                <w:lang w:val="en-GB"/>
+              </w:rPr>
+            </w:pPr>
+            <w:r>
+              <w:rPr>
+                <w:lang w:val="en-GB"/>
+              </w:rPr>
               <w:t>It could use fibre optic cable.</w:t>
             </w:r>
           </w:p>
+          <w:p>
+            <w:pPr>
+              <w:rPr>
+                <w:lang w:val="en-GB"/>
+              </w:rPr>
+            </w:pPr>
+            <w:r>
+              <w:rPr>
+                <w:lang w:val="en-GB"/>
+              </w:rPr>
+              <w:t>This is a critical goal.</w:t>
+            </w:r>
+          </w:p>
         </w:tc>
       </w:tr>
       <w:tr>
@@ -2258,6 +3183,84 @@
                 <w:lang w:val="en-GB"/>
               </w:rPr>
             </w:pPr>
+            <w:r>
+              <w:rPr>
+                <w:lang w:val="en-GB"/>
+              </w:rPr>
+              <w:t xml:space="preserve">All network must be controllable by the IT branch </w:t>
+            </w:r>
+            <w:r>
+              <w:rPr>
+                <w:lang w:val="en-GB"/>
+              </w:rPr>
+              <w:lastRenderedPageBreak/>
+              <w:t>and easily accessible to them.</w:t>
+            </w:r>
+          </w:p>
+        </w:tc>
+        <w:tc>
+          <w:tcPr>
+            <w:tcW w:w="2831" w:type="dxa"/>
+          </w:tcPr>
+          <w:p>
+            <w:pPr>
+              <w:rPr>
+                <w:lang w:val="en-GB"/>
+              </w:rPr>
+            </w:pPr>
+            <w:r>
+              <w:rPr>
+                <w:lang w:val="en-GB"/>
+              </w:rPr>
+              <w:lastRenderedPageBreak/>
+              <w:t xml:space="preserve">They require to reset all computers each week in </w:t>
+            </w:r>
+            <w:r>
+              <w:rPr>
+                <w:lang w:val="en-GB"/>
+              </w:rPr>
+              <w:lastRenderedPageBreak/>
+              <w:t xml:space="preserve">order to avoid possible problems. </w:t>
+            </w:r>
+          </w:p>
+        </w:tc>
+        <w:tc>
+          <w:tcPr>
+            <w:tcW w:w="2832" w:type="dxa"/>
+          </w:tcPr>
+          <w:p>
+            <w:pPr>
+              <w:rPr>
+                <w:lang w:val="en-GB"/>
+              </w:rPr>
+            </w:pPr>
+            <w:r>
+              <w:rPr>
+                <w:lang w:val="en-GB"/>
+              </w:rPr>
+              <w:lastRenderedPageBreak/>
+              <w:t>Keep in touch with IT chief in order to better facilitate this part.</w:t>
+            </w:r>
+          </w:p>
+        </w:tc>
+      </w:tr>
+      <w:tr>
+        <w:tc>
+          <w:tcPr>
+            <w:tcW w:w="2831" w:type="dxa"/>
+          </w:tcPr>
+          <w:p>
+            <w:pPr>
+              <w:rPr>
+                <w:lang w:val="en-GB"/>
+              </w:rPr>
+            </w:pPr>
+            <w:r>
+              <w:rPr>
+                <w:lang w:val="en-GB"/>
+              </w:rPr>
+              <w:t>Access to physical switches or data farm might have to be consulted with IT chief.</w:t>
+            </w:r>
           </w:p>
         </w:tc>
         <w:tc>
@@ -2579,7 +3582,6 @@
               <w:rPr>
                 <w:lang w:val="en-GB"/>
               </w:rPr>
-              <w:lastRenderedPageBreak/>
               <w:t>There will be a service migration in 2 months</w:t>
             </w:r>
             <w:r>
@@ -3004,6 +4006,12 @@
                 <w:lang w:val="en-GB"/>
               </w:rPr>
             </w:pPr>
+            <w:r>
+              <w:rPr>
+                <w:lang w:val="en-GB"/>
+              </w:rPr>
+              <w:t>Intranet network in order to communicate with it could be integrated or a direct link.</w:t>
+            </w:r>
           </w:p>
         </w:tc>
         <w:tc>
@@ -3048,6 +4056,56 @@
                 <w:lang w:val="en-GB"/>
               </w:rPr>
             </w:pPr>
+          </w:p>
+        </w:tc>
+        <w:tc>
+          <w:tcPr>
+            <w:tcW w:w="2832" w:type="dxa"/>
+          </w:tcPr>
+          <w:p>
+            <w:pPr>
+              <w:rPr>
+                <w:lang w:val="en-GB"/>
+              </w:rPr>
+            </w:pPr>
+          </w:p>
+        </w:tc>
+      </w:tr>
+      <w:tr>
+        <w:tc>
+          <w:tcPr>
+            <w:tcW w:w="2831" w:type="dxa"/>
+          </w:tcPr>
+          <w:p>
+            <w:pPr>
+              <w:rPr>
+                <w:lang w:val="en-GB"/>
+              </w:rPr>
+            </w:pPr>
+            <w:r>
+              <w:rPr>
+                <w:lang w:val="en-GB"/>
+              </w:rPr>
+              <w:t>Most users of the current system are not aware of the systems use.</w:t>
+            </w:r>
+          </w:p>
+        </w:tc>
+        <w:tc>
+          <w:tcPr>
+            <w:tcW w:w="2831" w:type="dxa"/>
+          </w:tcPr>
+          <w:p>
+            <w:pPr>
+              <w:rPr>
+                <w:lang w:val="en-GB"/>
+              </w:rPr>
+            </w:pPr>
+            <w:r>
+              <w:rPr>
+                <w:lang w:val="en-GB"/>
+              </w:rPr>
+              <w:t>The need to impart teaching courses on the networks to be deployed and its use might need to be done to department users.</w:t>
+            </w:r>
           </w:p>
         </w:tc>
         <w:tc>
@@ -3082,6 +4140,7 @@
         <w:rPr>
           <w:lang w:val="en-GB"/>
         </w:rPr>
+        <w:lastRenderedPageBreak/>
         <w:t>Technical restrictions</w:t>
       </w:r>
     </w:p>
@@ -3226,11 +4285,19 @@
               </w:rPr>
               <w:t xml:space="preserve">Telepathology </w:t>
             </w:r>
-            <w:r>
-              <w:rPr>
-                <w:lang w:val="en-GB"/>
-              </w:rPr>
-              <w:t xml:space="preserve">QPath </w:t>
+            <w:proofErr w:type="spellStart"/>
+            <w:r>
+              <w:rPr>
+                <w:lang w:val="en-GB"/>
+              </w:rPr>
+              <w:t>QPath</w:t>
+            </w:r>
+            <w:proofErr w:type="spellEnd"/>
+            <w:r>
+              <w:rPr>
+                <w:lang w:val="en-GB"/>
+              </w:rPr>
+              <w:t xml:space="preserve"> </w:t>
             </w:r>
             <w:r>
               <w:rPr>
@@ -3300,12 +4367,14 @@
               </w:rPr>
               <w:t xml:space="preserve">Apps installed must be compatible with Windows 7 and </w:t>
             </w:r>
+            <w:proofErr w:type="spellStart"/>
             <w:r>
               <w:rPr>
                 <w:lang w:val="en-GB"/>
               </w:rPr>
               <w:t>libreOffice</w:t>
             </w:r>
+            <w:proofErr w:type="spellEnd"/>
             <w:r>
               <w:rPr>
                 <w:lang w:val="en-GB"/>
@@ -3450,8 +4519,6 @@
                 <w:lang w:val="en-GB"/>
               </w:rPr>
             </w:pPr>
-            <w:bookmarkStart w:id="1" w:name="_GoBack"/>
-            <w:bookmarkEnd w:id="1"/>
             <w:r>
               <w:rPr>
                 <w:lang w:val="en-GB"/>
@@ -3500,8 +4567,52 @@
               <w:rPr>
                 <w:lang w:val="en-GB"/>
               </w:rPr>
-              <w:t>Switch bought must have a minimum of 8 access ports,</w:t>
-            </w:r>
+              <w:t>Switch bought must have a minimum of 8 access ports</w:t>
+            </w:r>
+            <w:r>
+              <w:rPr>
+                <w:lang w:val="en-GB"/>
+              </w:rPr>
+              <w:t>.</w:t>
+            </w:r>
+          </w:p>
+        </w:tc>
+        <w:tc>
+          <w:tcPr>
+            <w:tcW w:w="2831" w:type="dxa"/>
+          </w:tcPr>
+          <w:p>
+            <w:pPr>
+              <w:rPr>
+                <w:lang w:val="en-GB"/>
+              </w:rPr>
+            </w:pPr>
+          </w:p>
+        </w:tc>
+        <w:tc>
+          <w:tcPr>
+            <w:tcW w:w="2832" w:type="dxa"/>
+          </w:tcPr>
+          <w:p>
+            <w:pPr>
+              <w:rPr>
+                <w:lang w:val="en-GB"/>
+              </w:rPr>
+            </w:pPr>
+          </w:p>
+        </w:tc>
+      </w:tr>
+      <w:tr>
+        <w:tc>
+          <w:tcPr>
+            <w:tcW w:w="2831" w:type="dxa"/>
+          </w:tcPr>
+          <w:p>
+            <w:pPr>
+              <w:rPr>
+                <w:lang w:val="en-GB"/>
+              </w:rPr>
+            </w:pPr>
           </w:p>
         </w:tc>
         <w:tc>
@@ -3548,7 +4659,6 @@
         <w:rPr>
           <w:lang w:val="en-GB"/>
         </w:rPr>
-        <w:lastRenderedPageBreak/>
         <w:t>Network apps analysis</w:t>
       </w:r>
     </w:p>
@@ -3805,12 +4915,15 @@
                 <w:lang w:val="en-GB"/>
               </w:rPr>
             </w:pPr>
+            <w:bookmarkStart w:id="1" w:name="_Hlk31559026"/>
+            <w:proofErr w:type="spellStart"/>
             <w:r>
               <w:rPr>
                 <w:lang w:val="en-GB"/>
               </w:rPr>
               <w:t>libreOffice</w:t>
             </w:r>
+            <w:proofErr w:type="spellEnd"/>
           </w:p>
         </w:tc>
         <w:tc>
@@ -4129,12 +5242,14 @@
                 <w:lang w:val="en-GB"/>
               </w:rPr>
             </w:pPr>
+            <w:proofErr w:type="spellStart"/>
             <w:r>
               <w:rPr>
                 <w:lang w:val="en-GB"/>
               </w:rPr>
               <w:t>WakeOnLan</w:t>
             </w:r>
+            <w:proofErr w:type="spellEnd"/>
           </w:p>
         </w:tc>
         <w:tc>
@@ -4239,12 +5354,14 @@
                 <w:lang w:val="en-GB"/>
               </w:rPr>
             </w:pPr>
+            <w:proofErr w:type="spellStart"/>
             <w:r>
               <w:rPr>
                 <w:lang w:val="en-GB"/>
               </w:rPr>
               <w:t>Rembo</w:t>
             </w:r>
+            <w:proofErr w:type="spellEnd"/>
           </w:p>
         </w:tc>
         <w:tc>
@@ -4371,7 +5488,14 @@
               <w:rPr>
                 <w:lang w:val="en-GB"/>
               </w:rPr>
-              <w:t>Used for clinical records and radiography</w:t>
+              <w:t xml:space="preserve">Used for clinical records </w:t>
+            </w:r>
+            <w:r>
+              <w:rPr>
+                <w:lang w:val="en-GB"/>
+              </w:rPr>
+              <w:lastRenderedPageBreak/>
+              <w:t>and radiography</w:t>
             </w:r>
           </w:p>
         </w:tc>
@@ -4389,6 +5513,7 @@
               <w:rPr>
                 <w:lang w:val="en-GB"/>
               </w:rPr>
+              <w:lastRenderedPageBreak/>
               <w:t>No</w:t>
             </w:r>
           </w:p>
@@ -4443,7 +5568,14 @@
               <w:rPr>
                 <w:lang w:val="en-GB"/>
               </w:rPr>
-              <w:t xml:space="preserve">It will almost always be used, since there is a chance the network could fail accessing the company </w:t>
+              <w:t xml:space="preserve">It will almost always be used, since </w:t>
+            </w:r>
+            <w:r>
+              <w:rPr>
+                <w:lang w:val="en-GB"/>
+              </w:rPr>
+              <w:lastRenderedPageBreak/>
+              <w:t xml:space="preserve">there is a chance the network could fail accessing the company </w:t>
             </w:r>
             <w:r>
               <w:rPr>
@@ -4475,6 +5607,7 @@
               <w:rPr>
                 <w:lang w:val="en-GB"/>
               </w:rPr>
+              <w:lastRenderedPageBreak/>
               <w:t>Analysis results app</w:t>
             </w:r>
           </w:p>
@@ -4807,12 +5940,14 @@
                 <w:lang w:val="en-GB"/>
               </w:rPr>
             </w:pPr>
+            <w:proofErr w:type="spellStart"/>
             <w:r>
               <w:rPr>
                 <w:lang w:val="en-GB"/>
               </w:rPr>
               <w:t>QPath</w:t>
             </w:r>
+            <w:proofErr w:type="spellEnd"/>
           </w:p>
         </w:tc>
         <w:tc>
@@ -4829,14 +5964,7 @@
               <w:rPr>
                 <w:lang w:val="en-GB"/>
               </w:rPr>
-              <w:t xml:space="preserve">Real time data transfer app, </w:t>
-            </w:r>
-            <w:r>
-              <w:rPr>
-                <w:lang w:val="en-GB"/>
-              </w:rPr>
-              <w:lastRenderedPageBreak/>
-              <w:t>uses image transfer.</w:t>
+              <w:t>Real time data transfer app, uses image transfer.</w:t>
             </w:r>
           </w:p>
         </w:tc>
@@ -4854,7 +5982,6 @@
               <w:rPr>
                 <w:lang w:val="en-GB"/>
               </w:rPr>
-              <w:lastRenderedPageBreak/>
               <w:t>Yes</w:t>
             </w:r>
           </w:p>
@@ -4909,15 +6036,95 @@
               <w:rPr>
                 <w:lang w:val="en-GB"/>
               </w:rPr>
-              <w:t xml:space="preserve">It will be used in the future, </w:t>
-            </w:r>
-            <w:r>
-              <w:rPr>
-                <w:lang w:val="en-GB"/>
-              </w:rPr>
-              <w:lastRenderedPageBreak/>
-              <w:t>and must have uninterrupted internet access.</w:t>
-            </w:r>
+              <w:t xml:space="preserve">It will be used in the </w:t>
+            </w:r>
+            <w:r>
+              <w:rPr>
+                <w:lang w:val="en-GB"/>
+              </w:rPr>
+              <w:t>future and</w:t>
+            </w:r>
+            <w:r>
+              <w:rPr>
+                <w:lang w:val="en-GB"/>
+              </w:rPr>
+              <w:t xml:space="preserve"> must have uninterrupted internet access.</w:t>
+            </w:r>
+          </w:p>
+        </w:tc>
+      </w:tr>
+      <w:bookmarkEnd w:id="1"/>
+      <w:tr>
+        <w:tc>
+          <w:tcPr>
+            <w:tcW w:w="1415" w:type="dxa"/>
+          </w:tcPr>
+          <w:p>
+            <w:pPr>
+              <w:rPr>
+                <w:lang w:val="en-GB"/>
+              </w:rPr>
+            </w:pPr>
+          </w:p>
+        </w:tc>
+        <w:tc>
+          <w:tcPr>
+            <w:tcW w:w="1415" w:type="dxa"/>
+          </w:tcPr>
+          <w:p>
+            <w:pPr>
+              <w:rPr>
+                <w:lang w:val="en-GB"/>
+              </w:rPr>
+            </w:pPr>
+          </w:p>
+        </w:tc>
+        <w:tc>
+          <w:tcPr>
+            <w:tcW w:w="1416" w:type="dxa"/>
+          </w:tcPr>
+          <w:p>
+            <w:pPr>
+              <w:rPr>
+                <w:lang w:val="en-GB"/>
+              </w:rPr>
+            </w:pPr>
+          </w:p>
+        </w:tc>
+        <w:tc>
+          <w:tcPr>
+            <w:tcW w:w="1416" w:type="dxa"/>
+          </w:tcPr>
+          <w:p>
+            <w:pPr>
+              <w:rPr>
+                <w:lang w:val="en-GB"/>
+              </w:rPr>
+            </w:pPr>
+          </w:p>
+        </w:tc>
+        <w:tc>
+          <w:tcPr>
+            <w:tcW w:w="1416" w:type="dxa"/>
+          </w:tcPr>
+          <w:p>
+            <w:pPr>
+              <w:rPr>
+                <w:lang w:val="en-GB"/>
+              </w:rPr>
+            </w:pPr>
+          </w:p>
+        </w:tc>
+        <w:tc>
+          <w:tcPr>
+            <w:tcW w:w="1416" w:type="dxa"/>
+          </w:tcPr>
+          <w:p>
+            <w:pPr>
+              <w:rPr>
+                <w:lang w:val="en-GB"/>
+              </w:rPr>
+            </w:pPr>
           </w:p>
         </w:tc>
       </w:tr>
@@ -4936,6 +6143,12 @@
           <w:lang w:val="en-GB"/>
         </w:rPr>
       </w:pPr>
+      <w:r>
+        <w:rPr>
+          <w:lang w:val="en-GB"/>
+        </w:rPr>
+        <w:t xml:space="preserve">Table of </w:t>
+      </w:r>
       <w:r>
         <w:rPr>
           <w:lang w:val="en-GB"/>
@@ -5057,6 +6270,14 @@
                 <w:lang w:val="en-GB"/>
               </w:rPr>
             </w:pPr>
+            <w:proofErr w:type="spellStart"/>
+            <w:r>
+              <w:rPr>
+                <w:lang w:val="en-GB"/>
+              </w:rPr>
+              <w:t>libreOffice</w:t>
+            </w:r>
+            <w:proofErr w:type="spellEnd"/>
           </w:p>
         </w:tc>
         <w:tc>
@@ -5119,6 +6340,12 @@
                 <w:lang w:val="en-GB"/>
               </w:rPr>
             </w:pPr>
+            <w:r>
+              <w:rPr>
+                <w:lang w:val="en-GB"/>
+              </w:rPr>
+              <w:t>Windows 7</w:t>
+            </w:r>
           </w:p>
         </w:tc>
         <w:tc>
@@ -5181,6 +6408,494 @@
                 <w:lang w:val="en-GB"/>
               </w:rPr>
             </w:pPr>
+            <w:r>
+              <w:rPr>
+                <w:lang w:val="en-GB"/>
+              </w:rPr>
+              <w:t>Default Browser</w:t>
+            </w:r>
+          </w:p>
+        </w:tc>
+        <w:tc>
+          <w:tcPr>
+            <w:tcW w:w="1699" w:type="dxa"/>
+          </w:tcPr>
+          <w:p>
+            <w:pPr>
+              <w:rPr>
+                <w:lang w:val="en-GB"/>
+              </w:rPr>
+            </w:pPr>
+          </w:p>
+        </w:tc>
+        <w:tc>
+          <w:tcPr>
+            <w:tcW w:w="1699" w:type="dxa"/>
+          </w:tcPr>
+          <w:p>
+            <w:pPr>
+              <w:rPr>
+                <w:lang w:val="en-GB"/>
+              </w:rPr>
+            </w:pPr>
+          </w:p>
+        </w:tc>
+        <w:tc>
+          <w:tcPr>
+            <w:tcW w:w="1699" w:type="dxa"/>
+          </w:tcPr>
+          <w:p>
+            <w:pPr>
+              <w:rPr>
+                <w:lang w:val="en-GB"/>
+              </w:rPr>
+            </w:pPr>
+          </w:p>
+        </w:tc>
+        <w:tc>
+          <w:tcPr>
+            <w:tcW w:w="1699" w:type="dxa"/>
+          </w:tcPr>
+          <w:p>
+            <w:pPr>
+              <w:rPr>
+                <w:lang w:val="en-GB"/>
+              </w:rPr>
+            </w:pPr>
+          </w:p>
+        </w:tc>
+      </w:tr>
+      <w:tr>
+        <w:tc>
+          <w:tcPr>
+            <w:tcW w:w="1698" w:type="dxa"/>
+          </w:tcPr>
+          <w:p>
+            <w:pPr>
+              <w:rPr>
+                <w:lang w:val="en-GB"/>
+              </w:rPr>
+            </w:pPr>
+            <w:proofErr w:type="spellStart"/>
+            <w:r>
+              <w:rPr>
+                <w:lang w:val="en-GB"/>
+              </w:rPr>
+              <w:t>WakeOnLan</w:t>
+            </w:r>
+            <w:proofErr w:type="spellEnd"/>
+          </w:p>
+        </w:tc>
+        <w:tc>
+          <w:tcPr>
+            <w:tcW w:w="1699" w:type="dxa"/>
+          </w:tcPr>
+          <w:p>
+            <w:pPr>
+              <w:rPr>
+                <w:lang w:val="en-GB"/>
+              </w:rPr>
+            </w:pPr>
+          </w:p>
+        </w:tc>
+        <w:tc>
+          <w:tcPr>
+            <w:tcW w:w="1699" w:type="dxa"/>
+          </w:tcPr>
+          <w:p>
+            <w:pPr>
+              <w:rPr>
+                <w:lang w:val="en-GB"/>
+              </w:rPr>
+            </w:pPr>
+          </w:p>
+        </w:tc>
+        <w:tc>
+          <w:tcPr>
+            <w:tcW w:w="1699" w:type="dxa"/>
+          </w:tcPr>
+          <w:p>
+            <w:pPr>
+              <w:rPr>
+                <w:lang w:val="en-GB"/>
+              </w:rPr>
+            </w:pPr>
+          </w:p>
+        </w:tc>
+        <w:tc>
+          <w:tcPr>
+            <w:tcW w:w="1699" w:type="dxa"/>
+          </w:tcPr>
+          <w:p>
+            <w:pPr>
+              <w:rPr>
+                <w:lang w:val="en-GB"/>
+              </w:rPr>
+            </w:pPr>
+          </w:p>
+        </w:tc>
+      </w:tr>
+      <w:tr>
+        <w:tc>
+          <w:tcPr>
+            <w:tcW w:w="1698" w:type="dxa"/>
+          </w:tcPr>
+          <w:p>
+            <w:pPr>
+              <w:rPr>
+                <w:lang w:val="en-GB"/>
+              </w:rPr>
+            </w:pPr>
+            <w:proofErr w:type="spellStart"/>
+            <w:r>
+              <w:rPr>
+                <w:lang w:val="en-GB"/>
+              </w:rPr>
+              <w:t>Rembo</w:t>
+            </w:r>
+            <w:proofErr w:type="spellEnd"/>
+          </w:p>
+        </w:tc>
+        <w:tc>
+          <w:tcPr>
+            <w:tcW w:w="1699" w:type="dxa"/>
+          </w:tcPr>
+          <w:p>
+            <w:pPr>
+              <w:rPr>
+                <w:lang w:val="en-GB"/>
+              </w:rPr>
+            </w:pPr>
+          </w:p>
+        </w:tc>
+        <w:tc>
+          <w:tcPr>
+            <w:tcW w:w="1699" w:type="dxa"/>
+          </w:tcPr>
+          <w:p>
+            <w:pPr>
+              <w:rPr>
+                <w:lang w:val="en-GB"/>
+              </w:rPr>
+            </w:pPr>
+          </w:p>
+        </w:tc>
+        <w:tc>
+          <w:tcPr>
+            <w:tcW w:w="1699" w:type="dxa"/>
+          </w:tcPr>
+          <w:p>
+            <w:pPr>
+              <w:rPr>
+                <w:lang w:val="en-GB"/>
+              </w:rPr>
+            </w:pPr>
+          </w:p>
+        </w:tc>
+        <w:tc>
+          <w:tcPr>
+            <w:tcW w:w="1699" w:type="dxa"/>
+          </w:tcPr>
+          <w:p>
+            <w:pPr>
+              <w:rPr>
+                <w:lang w:val="en-GB"/>
+              </w:rPr>
+            </w:pPr>
+          </w:p>
+        </w:tc>
+      </w:tr>
+      <w:tr>
+        <w:tc>
+          <w:tcPr>
+            <w:tcW w:w="1698" w:type="dxa"/>
+          </w:tcPr>
+          <w:p>
+            <w:pPr>
+              <w:rPr>
+                <w:lang w:val="en-GB"/>
+              </w:rPr>
+            </w:pPr>
+            <w:r>
+              <w:rPr>
+                <w:lang w:val="en-GB"/>
+              </w:rPr>
+              <w:t>Clinical Registry app</w:t>
+            </w:r>
+          </w:p>
+        </w:tc>
+        <w:tc>
+          <w:tcPr>
+            <w:tcW w:w="1699" w:type="dxa"/>
+          </w:tcPr>
+          <w:p>
+            <w:pPr>
+              <w:rPr>
+                <w:lang w:val="en-GB"/>
+              </w:rPr>
+            </w:pPr>
+          </w:p>
+        </w:tc>
+        <w:tc>
+          <w:tcPr>
+            <w:tcW w:w="1699" w:type="dxa"/>
+          </w:tcPr>
+          <w:p>
+            <w:pPr>
+              <w:rPr>
+                <w:lang w:val="en-GB"/>
+              </w:rPr>
+            </w:pPr>
+          </w:p>
+        </w:tc>
+        <w:tc>
+          <w:tcPr>
+            <w:tcW w:w="1699" w:type="dxa"/>
+          </w:tcPr>
+          <w:p>
+            <w:pPr>
+              <w:rPr>
+                <w:lang w:val="en-GB"/>
+              </w:rPr>
+            </w:pPr>
+          </w:p>
+        </w:tc>
+        <w:tc>
+          <w:tcPr>
+            <w:tcW w:w="1699" w:type="dxa"/>
+          </w:tcPr>
+          <w:p>
+            <w:pPr>
+              <w:rPr>
+                <w:lang w:val="en-GB"/>
+              </w:rPr>
+            </w:pPr>
+          </w:p>
+        </w:tc>
+      </w:tr>
+      <w:tr>
+        <w:tc>
+          <w:tcPr>
+            <w:tcW w:w="1698" w:type="dxa"/>
+          </w:tcPr>
+          <w:p>
+            <w:pPr>
+              <w:rPr>
+                <w:lang w:val="en-GB"/>
+              </w:rPr>
+            </w:pPr>
+            <w:r>
+              <w:rPr>
+                <w:lang w:val="en-GB"/>
+              </w:rPr>
+              <w:t>Analysis results app</w:t>
+            </w:r>
+          </w:p>
+        </w:tc>
+        <w:tc>
+          <w:tcPr>
+            <w:tcW w:w="1699" w:type="dxa"/>
+          </w:tcPr>
+          <w:p>
+            <w:pPr>
+              <w:rPr>
+                <w:lang w:val="en-GB"/>
+              </w:rPr>
+            </w:pPr>
+          </w:p>
+        </w:tc>
+        <w:tc>
+          <w:tcPr>
+            <w:tcW w:w="1699" w:type="dxa"/>
+          </w:tcPr>
+          <w:p>
+            <w:pPr>
+              <w:rPr>
+                <w:lang w:val="en-GB"/>
+              </w:rPr>
+            </w:pPr>
+          </w:p>
+        </w:tc>
+        <w:tc>
+          <w:tcPr>
+            <w:tcW w:w="1699" w:type="dxa"/>
+          </w:tcPr>
+          <w:p>
+            <w:pPr>
+              <w:rPr>
+                <w:lang w:val="en-GB"/>
+              </w:rPr>
+            </w:pPr>
+          </w:p>
+        </w:tc>
+        <w:tc>
+          <w:tcPr>
+            <w:tcW w:w="1699" w:type="dxa"/>
+          </w:tcPr>
+          <w:p>
+            <w:pPr>
+              <w:rPr>
+                <w:lang w:val="en-GB"/>
+              </w:rPr>
+            </w:pPr>
+          </w:p>
+        </w:tc>
+      </w:tr>
+      <w:tr>
+        <w:tc>
+          <w:tcPr>
+            <w:tcW w:w="1698" w:type="dxa"/>
+          </w:tcPr>
+          <w:p>
+            <w:pPr>
+              <w:rPr>
+                <w:lang w:val="en-GB"/>
+              </w:rPr>
+            </w:pPr>
+            <w:r>
+              <w:rPr>
+                <w:lang w:val="en-GB"/>
+              </w:rPr>
+              <w:t>4K images app</w:t>
+            </w:r>
+          </w:p>
+        </w:tc>
+        <w:tc>
+          <w:tcPr>
+            <w:tcW w:w="1699" w:type="dxa"/>
+          </w:tcPr>
+          <w:p>
+            <w:pPr>
+              <w:rPr>
+                <w:lang w:val="en-GB"/>
+              </w:rPr>
+            </w:pPr>
+          </w:p>
+        </w:tc>
+        <w:tc>
+          <w:tcPr>
+            <w:tcW w:w="1699" w:type="dxa"/>
+          </w:tcPr>
+          <w:p>
+            <w:pPr>
+              <w:rPr>
+                <w:lang w:val="en-GB"/>
+              </w:rPr>
+            </w:pPr>
+          </w:p>
+        </w:tc>
+        <w:tc>
+          <w:tcPr>
+            <w:tcW w:w="1699" w:type="dxa"/>
+          </w:tcPr>
+          <w:p>
+            <w:pPr>
+              <w:rPr>
+                <w:lang w:val="en-GB"/>
+              </w:rPr>
+            </w:pPr>
+          </w:p>
+        </w:tc>
+        <w:tc>
+          <w:tcPr>
+            <w:tcW w:w="1699" w:type="dxa"/>
+          </w:tcPr>
+          <w:p>
+            <w:pPr>
+              <w:rPr>
+                <w:lang w:val="en-GB"/>
+              </w:rPr>
+            </w:pPr>
+          </w:p>
+        </w:tc>
+      </w:tr>
+      <w:tr>
+        <w:tc>
+          <w:tcPr>
+            <w:tcW w:w="1698" w:type="dxa"/>
+          </w:tcPr>
+          <w:p>
+            <w:pPr>
+              <w:rPr>
+                <w:lang w:val="en-GB"/>
+              </w:rPr>
+            </w:pPr>
+            <w:r>
+              <w:rPr>
+                <w:lang w:val="en-GB"/>
+              </w:rPr>
+              <w:t>Company app</w:t>
+            </w:r>
+          </w:p>
+        </w:tc>
+        <w:tc>
+          <w:tcPr>
+            <w:tcW w:w="1699" w:type="dxa"/>
+          </w:tcPr>
+          <w:p>
+            <w:pPr>
+              <w:rPr>
+                <w:lang w:val="en-GB"/>
+              </w:rPr>
+            </w:pPr>
+          </w:p>
+        </w:tc>
+        <w:tc>
+          <w:tcPr>
+            <w:tcW w:w="1699" w:type="dxa"/>
+          </w:tcPr>
+          <w:p>
+            <w:pPr>
+              <w:rPr>
+                <w:lang w:val="en-GB"/>
+              </w:rPr>
+            </w:pPr>
+          </w:p>
+        </w:tc>
+        <w:tc>
+          <w:tcPr>
+            <w:tcW w:w="1699" w:type="dxa"/>
+          </w:tcPr>
+          <w:p>
+            <w:pPr>
+              <w:rPr>
+                <w:lang w:val="en-GB"/>
+              </w:rPr>
+            </w:pPr>
+          </w:p>
+        </w:tc>
+        <w:tc>
+          <w:tcPr>
+            <w:tcW w:w="1699" w:type="dxa"/>
+          </w:tcPr>
+          <w:p>
+            <w:pPr>
+              <w:rPr>
+                <w:lang w:val="en-GB"/>
+              </w:rPr>
+            </w:pPr>
+          </w:p>
+        </w:tc>
+      </w:tr>
+      <w:tr>
+        <w:tc>
+          <w:tcPr>
+            <w:tcW w:w="1698" w:type="dxa"/>
+          </w:tcPr>
+          <w:p>
+            <w:pPr>
+              <w:rPr>
+                <w:lang w:val="en-GB"/>
+              </w:rPr>
+            </w:pPr>
+            <w:proofErr w:type="spellStart"/>
+            <w:r>
+              <w:rPr>
+                <w:lang w:val="en-GB"/>
+              </w:rPr>
+              <w:t>QPath</w:t>
+            </w:r>
+            <w:proofErr w:type="spellEnd"/>
           </w:p>
         </w:tc>
         <w:tc>
@@ -5313,6 +7028,7 @@
         <w:rPr>
           <w:lang w:val="en-GB"/>
         </w:rPr>
+        <w:lastRenderedPageBreak/>
         <w:t>Network characteristics</w:t>
       </w:r>
     </w:p>
@@ -5598,20 +7314,217 @@
               <w:rPr>
                 <w:lang w:val="en-GB"/>
               </w:rPr>
+              <w:t xml:space="preserve">Windows 7, LibreOffice, default browser, </w:t>
+            </w:r>
+            <w:proofErr w:type="spellStart"/>
+            <w:r>
+              <w:rPr>
+                <w:lang w:val="en-GB"/>
+              </w:rPr>
+              <w:t>Rembo</w:t>
+            </w:r>
+            <w:proofErr w:type="spellEnd"/>
+            <w:r>
+              <w:rPr>
+                <w:lang w:val="en-GB"/>
+              </w:rPr>
+              <w:t xml:space="preserve">, </w:t>
+            </w:r>
+            <w:proofErr w:type="spellStart"/>
+            <w:r>
+              <w:rPr>
+                <w:lang w:val="en-GB"/>
+              </w:rPr>
+              <w:t>WakeOnLan</w:t>
+            </w:r>
+            <w:proofErr w:type="spellEnd"/>
+          </w:p>
+        </w:tc>
+      </w:tr>
+      <w:tr>
+        <w:tc>
+          <w:tcPr>
+            <w:tcW w:w="2123" w:type="dxa"/>
+          </w:tcPr>
+          <w:p>
+            <w:pPr>
+              <w:rPr>
+                <w:lang w:val="en-GB"/>
+              </w:rPr>
+            </w:pPr>
+            <w:r>
+              <w:rPr>
+                <w:lang w:val="en-GB"/>
+              </w:rPr>
+              <w:t>Pathology lab, 3</w:t>
+            </w:r>
+            <w:r>
+              <w:rPr>
+                <w:vertAlign w:val="superscript"/>
+                <w:lang w:val="en-GB"/>
+              </w:rPr>
+              <w:t>rd</w:t>
+            </w:r>
+            <w:r>
+              <w:rPr>
+                <w:lang w:val="en-GB"/>
+              </w:rPr>
+              <w:t xml:space="preserve"> floor</w:t>
+            </w:r>
+          </w:p>
+        </w:tc>
+        <w:tc>
+          <w:tcPr>
+            <w:tcW w:w="2123" w:type="dxa"/>
+          </w:tcPr>
+          <w:p>
+            <w:pPr>
+              <w:rPr>
+                <w:lang w:val="en-GB"/>
+              </w:rPr>
+            </w:pPr>
+            <w:r>
+              <w:rPr>
+                <w:lang w:val="en-GB"/>
+              </w:rPr>
+              <w:t>6</w:t>
+            </w:r>
+          </w:p>
+        </w:tc>
+        <w:tc>
+          <w:tcPr>
+            <w:tcW w:w="2124" w:type="dxa"/>
+          </w:tcPr>
+          <w:p>
+            <w:pPr>
+              <w:rPr>
+                <w:lang w:val="en-GB"/>
+              </w:rPr>
+            </w:pPr>
+            <w:r>
+              <w:rPr>
+                <w:lang w:val="en-GB"/>
+              </w:rPr>
+              <w:t>3</w:t>
+            </w:r>
+            <w:r>
+              <w:rPr>
+                <w:vertAlign w:val="superscript"/>
+                <w:lang w:val="en-GB"/>
+              </w:rPr>
+              <w:t>rd</w:t>
+            </w:r>
+            <w:r>
+              <w:rPr>
+                <w:lang w:val="en-GB"/>
+              </w:rPr>
+              <w:t xml:space="preserve"> floor</w:t>
+            </w:r>
+          </w:p>
+        </w:tc>
+        <w:tc>
+          <w:tcPr>
+            <w:tcW w:w="2124" w:type="dxa"/>
+          </w:tcPr>
+          <w:p>
+            <w:pPr>
+              <w:rPr>
+                <w:lang w:val="en-GB"/>
+              </w:rPr>
+            </w:pPr>
+            <w:r>
+              <w:rPr>
+                <w:lang w:val="en-GB"/>
+              </w:rPr>
+              <w:t>Windows 7, LibreOffice, default browser, company app, clinical registry app, Analysis results app.</w:t>
+            </w:r>
+          </w:p>
+        </w:tc>
+      </w:tr>
+      <w:tr>
+        <w:tc>
+          <w:tcPr>
+            <w:tcW w:w="2123" w:type="dxa"/>
+          </w:tcPr>
+          <w:p>
+            <w:pPr>
+              <w:rPr>
+                <w:lang w:val="en-GB"/>
+              </w:rPr>
+            </w:pPr>
+            <w:r>
+              <w:rPr>
+                <w:lang w:val="en-GB"/>
+              </w:rPr>
+              <w:t>Secretary</w:t>
+            </w:r>
+          </w:p>
+        </w:tc>
+        <w:tc>
+          <w:tcPr>
+            <w:tcW w:w="2123" w:type="dxa"/>
+          </w:tcPr>
+          <w:p>
+            <w:pPr>
+              <w:rPr>
+                <w:lang w:val="en-GB"/>
+              </w:rPr>
+            </w:pPr>
+            <w:r>
+              <w:rPr>
+                <w:lang w:val="en-GB"/>
+              </w:rPr>
+              <w:t>2</w:t>
+            </w:r>
+          </w:p>
+        </w:tc>
+        <w:tc>
+          <w:tcPr>
+            <w:tcW w:w="2124" w:type="dxa"/>
+          </w:tcPr>
+          <w:p>
+            <w:pPr>
+              <w:rPr>
+                <w:lang w:val="en-GB"/>
+              </w:rPr>
+            </w:pPr>
+            <w:r>
+              <w:rPr>
+                <w:lang w:val="en-GB"/>
+              </w:rPr>
+              <w:t>2</w:t>
+            </w:r>
+            <w:r>
+              <w:rPr>
+                <w:vertAlign w:val="superscript"/>
+                <w:lang w:val="en-GB"/>
+              </w:rPr>
+              <w:t>nd</w:t>
+            </w:r>
+            <w:r>
+              <w:rPr>
+                <w:lang w:val="en-GB"/>
+              </w:rPr>
+              <w:t xml:space="preserve"> floor</w:t>
+            </w:r>
+          </w:p>
+        </w:tc>
+        <w:tc>
+          <w:tcPr>
+            <w:tcW w:w="2124" w:type="dxa"/>
+          </w:tcPr>
+          <w:p>
+            <w:pPr>
+              <w:rPr>
+                <w:lang w:val="en-GB"/>
+              </w:rPr>
+            </w:pPr>
+            <w:r>
+              <w:rPr>
+                <w:lang w:val="en-GB"/>
+              </w:rPr>
               <w:t>Windows 7, LibreOffice, default browser</w:t>
             </w:r>
-            <w:r>
-              <w:rPr>
-                <w:lang w:val="en-GB"/>
-              </w:rPr>
-              <w:t xml:space="preserve">, </w:t>
-            </w:r>
-            <w:r>
-              <w:rPr>
-                <w:lang w:val="en-GB"/>
-              </w:rPr>
-              <w:t>Rembo, WakeOnLan</w:t>
-            </w:r>
           </w:p>
         </w:tc>
       </w:tr>
@@ -5630,14 +7543,50 @@
               <w:rPr>
                 <w:lang w:val="en-GB"/>
               </w:rPr>
-              <w:t>Pathology lab, 3</w:t>
+              <w:t>Telepathology lab</w:t>
+            </w:r>
+          </w:p>
+        </w:tc>
+        <w:tc>
+          <w:tcPr>
+            <w:tcW w:w="2123" w:type="dxa"/>
+          </w:tcPr>
+          <w:p>
+            <w:pPr>
+              <w:rPr>
+                <w:lang w:val="en-GB"/>
+              </w:rPr>
+            </w:pPr>
+            <w:r>
+              <w:rPr>
+                <w:lang w:val="en-GB"/>
+              </w:rPr>
+              <w:t>4</w:t>
+            </w:r>
+          </w:p>
+        </w:tc>
+        <w:tc>
+          <w:tcPr>
+            <w:tcW w:w="2124" w:type="dxa"/>
+          </w:tcPr>
+          <w:p>
+            <w:pPr>
+              <w:rPr>
+                <w:lang w:val="en-GB"/>
+              </w:rPr>
+            </w:pPr>
+            <w:r>
+              <w:rPr>
+                <w:lang w:val="en-GB"/>
+              </w:rPr>
+              <w:t>1</w:t>
             </w:r>
             <w:r>
               <w:rPr>
                 <w:vertAlign w:val="superscript"/>
                 <w:lang w:val="en-GB"/>
               </w:rPr>
-              <w:t>rd</w:t>
+              <w:t>st</w:t>
             </w:r>
             <w:r>
               <w:rPr>
@@ -5649,6 +7598,40 @@
         </w:tc>
         <w:tc>
           <w:tcPr>
+            <w:tcW w:w="2124" w:type="dxa"/>
+          </w:tcPr>
+          <w:p>
+            <w:pPr>
+              <w:rPr>
+                <w:lang w:val="en-GB"/>
+              </w:rPr>
+            </w:pPr>
+            <w:r>
+              <w:rPr>
+                <w:lang w:val="en-GB"/>
+              </w:rPr>
+              <w:t xml:space="preserve">Windows 7, LibreOffice, default browser, company app, </w:t>
+            </w:r>
+            <w:proofErr w:type="spellStart"/>
+            <w:r>
+              <w:rPr>
+                <w:lang w:val="en-GB"/>
+              </w:rPr>
+              <w:t>QPath</w:t>
+            </w:r>
+            <w:proofErr w:type="spellEnd"/>
+            <w:r>
+              <w:rPr>
+                <w:lang w:val="en-GB"/>
+              </w:rPr>
+              <w:t>.</w:t>
+            </w:r>
+          </w:p>
+        </w:tc>
+      </w:tr>
+      <w:tr>
+        <w:tc>
+          <w:tcPr>
             <w:tcW w:w="2123" w:type="dxa"/>
           </w:tcPr>
           <w:p>
@@ -5657,12 +7640,18 @@
                 <w:lang w:val="en-GB"/>
               </w:rPr>
             </w:pPr>
-            <w:r>
-              <w:rPr>
-                <w:lang w:val="en-GB"/>
-              </w:rPr>
-              <w:t>6</w:t>
-            </w:r>
+          </w:p>
+        </w:tc>
+        <w:tc>
+          <w:tcPr>
+            <w:tcW w:w="2123" w:type="dxa"/>
+          </w:tcPr>
+          <w:p>
+            <w:pPr>
+              <w:rPr>
+                <w:lang w:val="en-GB"/>
+              </w:rPr>
+            </w:pPr>
           </w:p>
         </w:tc>
         <w:tc>
@@ -5675,25 +7664,6 @@
                 <w:lang w:val="en-GB"/>
               </w:rPr>
             </w:pPr>
-            <w:r>
-              <w:rPr>
-                <w:lang w:val="en-GB"/>
-              </w:rPr>
-              <w:t>3</w:t>
-            </w:r>
-            <w:r>
-              <w:rPr>
-                <w:vertAlign w:val="superscript"/>
-                <w:lang w:val="en-GB"/>
-              </w:rPr>
-              <w:t>rd</w:t>
-            </w:r>
-            <w:r>
-              <w:rPr>
-                <w:lang w:val="en-GB"/>
-              </w:rPr>
-              <w:t xml:space="preserve"> floor</w:t>
-            </w:r>
           </w:p>
         </w:tc>
         <w:tc>
@@ -5706,186 +7676,6 @@
                 <w:lang w:val="en-GB"/>
               </w:rPr>
             </w:pPr>
-            <w:r>
-              <w:rPr>
-                <w:lang w:val="en-GB"/>
-              </w:rPr>
-              <w:t>Windows 7, LibreOffice, default browser, company app, clinical registry app, Analysis results app.</w:t>
-            </w:r>
-          </w:p>
-        </w:tc>
-      </w:tr>
-      <w:tr>
-        <w:tc>
-          <w:tcPr>
-            <w:tcW w:w="2123" w:type="dxa"/>
-          </w:tcPr>
-          <w:p>
-            <w:pPr>
-              <w:rPr>
-                <w:lang w:val="en-GB"/>
-              </w:rPr>
-            </w:pPr>
-            <w:r>
-              <w:rPr>
-                <w:lang w:val="en-GB"/>
-              </w:rPr>
-              <w:t>Secretary</w:t>
-            </w:r>
-          </w:p>
-        </w:tc>
-        <w:tc>
-          <w:tcPr>
-            <w:tcW w:w="2123" w:type="dxa"/>
-          </w:tcPr>
-          <w:p>
-            <w:pPr>
-              <w:rPr>
-                <w:lang w:val="en-GB"/>
-              </w:rPr>
-            </w:pPr>
-            <w:r>
-              <w:rPr>
-                <w:lang w:val="en-GB"/>
-              </w:rPr>
-              <w:t>2</w:t>
-            </w:r>
-          </w:p>
-        </w:tc>
-        <w:tc>
-          <w:tcPr>
-            <w:tcW w:w="2124" w:type="dxa"/>
-          </w:tcPr>
-          <w:p>
-            <w:pPr>
-              <w:rPr>
-                <w:lang w:val="en-GB"/>
-              </w:rPr>
-            </w:pPr>
-            <w:r>
-              <w:rPr>
-                <w:lang w:val="en-GB"/>
-              </w:rPr>
-              <w:t>2</w:t>
-            </w:r>
-            <w:r>
-              <w:rPr>
-                <w:vertAlign w:val="superscript"/>
-                <w:lang w:val="en-GB"/>
-              </w:rPr>
-              <w:t>nd</w:t>
-            </w:r>
-            <w:r>
-              <w:rPr>
-                <w:lang w:val="en-GB"/>
-              </w:rPr>
-              <w:t xml:space="preserve"> floor</w:t>
-            </w:r>
-          </w:p>
-        </w:tc>
-        <w:tc>
-          <w:tcPr>
-            <w:tcW w:w="2124" w:type="dxa"/>
-          </w:tcPr>
-          <w:p>
-            <w:pPr>
-              <w:rPr>
-                <w:lang w:val="en-GB"/>
-              </w:rPr>
-            </w:pPr>
-            <w:r>
-              <w:rPr>
-                <w:lang w:val="en-GB"/>
-              </w:rPr>
-              <w:t>Windows 7, LibreOffice, default browser</w:t>
-            </w:r>
-          </w:p>
-        </w:tc>
-      </w:tr>
-      <w:tr>
-        <w:tc>
-          <w:tcPr>
-            <w:tcW w:w="2123" w:type="dxa"/>
-          </w:tcPr>
-          <w:p>
-            <w:pPr>
-              <w:rPr>
-                <w:lang w:val="en-GB"/>
-              </w:rPr>
-            </w:pPr>
-            <w:r>
-              <w:rPr>
-                <w:lang w:val="en-GB"/>
-              </w:rPr>
-              <w:t>Telepathology lab</w:t>
-            </w:r>
-          </w:p>
-        </w:tc>
-        <w:tc>
-          <w:tcPr>
-            <w:tcW w:w="2123" w:type="dxa"/>
-          </w:tcPr>
-          <w:p>
-            <w:pPr>
-              <w:rPr>
-                <w:lang w:val="en-GB"/>
-              </w:rPr>
-            </w:pPr>
-            <w:r>
-              <w:rPr>
-                <w:lang w:val="en-GB"/>
-              </w:rPr>
-              <w:t>4</w:t>
-            </w:r>
-          </w:p>
-        </w:tc>
-        <w:tc>
-          <w:tcPr>
-            <w:tcW w:w="2124" w:type="dxa"/>
-          </w:tcPr>
-          <w:p>
-            <w:pPr>
-              <w:rPr>
-                <w:lang w:val="en-GB"/>
-              </w:rPr>
-            </w:pPr>
-            <w:r>
-              <w:rPr>
-                <w:lang w:val="en-GB"/>
-              </w:rPr>
-              <w:t>1</w:t>
-            </w:r>
-            <w:r>
-              <w:rPr>
-                <w:vertAlign w:val="superscript"/>
-                <w:lang w:val="en-GB"/>
-              </w:rPr>
-              <w:t>st</w:t>
-            </w:r>
-            <w:r>
-              <w:rPr>
-                <w:lang w:val="en-GB"/>
-              </w:rPr>
-              <w:t xml:space="preserve"> floor</w:t>
-            </w:r>
-          </w:p>
-        </w:tc>
-        <w:tc>
-          <w:tcPr>
-            <w:tcW w:w="2124" w:type="dxa"/>
-          </w:tcPr>
-          <w:p>
-            <w:pPr>
-              <w:rPr>
-                <w:lang w:val="en-GB"/>
-              </w:rPr>
-            </w:pPr>
-            <w:r>
-              <w:rPr>
-                <w:lang w:val="en-GB"/>
-              </w:rPr>
-              <w:t>Windows 7, LibreOffice, default browser, company app, QPath.</w:t>
-            </w:r>
           </w:p>
         </w:tc>
       </w:tr>
@@ -5908,7 +7698,13 @@
         <w:rPr>
           <w:lang w:val="en-GB"/>
         </w:rPr>
-        <w:t>Network traffic generated by apps Table</w:t>
+        <w:t xml:space="preserve">Table of </w:t>
+      </w:r>
+      <w:r>
+        <w:rPr>
+          <w:lang w:val="en-GB"/>
+        </w:rPr>
+        <w:t xml:space="preserve">Network traffic generated by apps </w:t>
       </w:r>
     </w:p>
     <w:tbl>
@@ -5918,13 +7714,13 @@
         <w:tblLook w:val="04A0" w:firstRow="1" w:lastRow="0" w:firstColumn="1" w:lastColumn="0" w:noHBand="0" w:noVBand="1"/>
       </w:tblPr>
       <w:tblGrid>
-        <w:gridCol w:w="1165"/>
-        <w:gridCol w:w="1170"/>
-        <w:gridCol w:w="1201"/>
+        <w:gridCol w:w="1302"/>
+        <w:gridCol w:w="1129"/>
+        <w:gridCol w:w="1190"/>
         <w:gridCol w:w="1403"/>
-        <w:gridCol w:w="1177"/>
-        <w:gridCol w:w="1212"/>
-        <w:gridCol w:w="1166"/>
+        <w:gridCol w:w="1140"/>
+        <w:gridCol w:w="1210"/>
+        <w:gridCol w:w="1120"/>
       </w:tblGrid>
       <w:tr>
         <w:tc>
@@ -6065,6 +7861,14 @@
                 <w:lang w:val="en-GB"/>
               </w:rPr>
             </w:pPr>
+            <w:proofErr w:type="spellStart"/>
+            <w:r>
+              <w:rPr>
+                <w:lang w:val="en-GB"/>
+              </w:rPr>
+              <w:t>libreOffice</w:t>
+            </w:r>
+            <w:proofErr w:type="spellEnd"/>
           </w:p>
         </w:tc>
         <w:tc>
@@ -6151,6 +7955,12 @@
                 <w:lang w:val="en-GB"/>
               </w:rPr>
             </w:pPr>
+            <w:r>
+              <w:rPr>
+                <w:lang w:val="en-GB"/>
+              </w:rPr>
+              <w:t>Windows 7</w:t>
+            </w:r>
           </w:p>
         </w:tc>
         <w:tc>
@@ -6237,6 +8047,12 @@
                 <w:lang w:val="en-GB"/>
               </w:rPr>
             </w:pPr>
+            <w:r>
+              <w:rPr>
+                <w:lang w:val="en-GB"/>
+              </w:rPr>
+              <w:t>Default Browser</w:t>
+            </w:r>
           </w:p>
         </w:tc>
         <w:tc>
@@ -6323,6 +8139,570 @@
                 <w:lang w:val="en-GB"/>
               </w:rPr>
             </w:pPr>
+            <w:proofErr w:type="spellStart"/>
+            <w:r>
+              <w:rPr>
+                <w:lang w:val="en-GB"/>
+              </w:rPr>
+              <w:t>WakeOnLan</w:t>
+            </w:r>
+            <w:proofErr w:type="spellEnd"/>
+          </w:p>
+        </w:tc>
+        <w:tc>
+          <w:tcPr>
+            <w:tcW w:w="1213" w:type="dxa"/>
+          </w:tcPr>
+          <w:p>
+            <w:pPr>
+              <w:rPr>
+                <w:lang w:val="en-GB"/>
+              </w:rPr>
+            </w:pPr>
+          </w:p>
+        </w:tc>
+        <w:tc>
+          <w:tcPr>
+            <w:tcW w:w="1213" w:type="dxa"/>
+          </w:tcPr>
+          <w:p>
+            <w:pPr>
+              <w:rPr>
+                <w:lang w:val="en-GB"/>
+              </w:rPr>
+            </w:pPr>
+          </w:p>
+        </w:tc>
+        <w:tc>
+          <w:tcPr>
+            <w:tcW w:w="1213" w:type="dxa"/>
+          </w:tcPr>
+          <w:p>
+            <w:pPr>
+              <w:rPr>
+                <w:lang w:val="en-GB"/>
+              </w:rPr>
+            </w:pPr>
+          </w:p>
+        </w:tc>
+        <w:tc>
+          <w:tcPr>
+            <w:tcW w:w="1214" w:type="dxa"/>
+          </w:tcPr>
+          <w:p>
+            <w:pPr>
+              <w:rPr>
+                <w:lang w:val="en-GB"/>
+              </w:rPr>
+            </w:pPr>
+          </w:p>
+        </w:tc>
+        <w:tc>
+          <w:tcPr>
+            <w:tcW w:w="1214" w:type="dxa"/>
+          </w:tcPr>
+          <w:p>
+            <w:pPr>
+              <w:rPr>
+                <w:lang w:val="en-GB"/>
+              </w:rPr>
+            </w:pPr>
+          </w:p>
+        </w:tc>
+        <w:tc>
+          <w:tcPr>
+            <w:tcW w:w="1214" w:type="dxa"/>
+          </w:tcPr>
+          <w:p>
+            <w:pPr>
+              <w:rPr>
+                <w:lang w:val="en-GB"/>
+              </w:rPr>
+            </w:pPr>
+          </w:p>
+        </w:tc>
+      </w:tr>
+      <w:tr>
+        <w:tc>
+          <w:tcPr>
+            <w:tcW w:w="1213" w:type="dxa"/>
+          </w:tcPr>
+          <w:p>
+            <w:pPr>
+              <w:rPr>
+                <w:lang w:val="en-GB"/>
+              </w:rPr>
+            </w:pPr>
+            <w:proofErr w:type="spellStart"/>
+            <w:r>
+              <w:rPr>
+                <w:lang w:val="en-GB"/>
+              </w:rPr>
+              <w:t>Rembo</w:t>
+            </w:r>
+            <w:proofErr w:type="spellEnd"/>
+          </w:p>
+        </w:tc>
+        <w:tc>
+          <w:tcPr>
+            <w:tcW w:w="1213" w:type="dxa"/>
+          </w:tcPr>
+          <w:p>
+            <w:pPr>
+              <w:rPr>
+                <w:lang w:val="en-GB"/>
+              </w:rPr>
+            </w:pPr>
+          </w:p>
+        </w:tc>
+        <w:tc>
+          <w:tcPr>
+            <w:tcW w:w="1213" w:type="dxa"/>
+          </w:tcPr>
+          <w:p>
+            <w:pPr>
+              <w:rPr>
+                <w:lang w:val="en-GB"/>
+              </w:rPr>
+            </w:pPr>
+          </w:p>
+        </w:tc>
+        <w:tc>
+          <w:tcPr>
+            <w:tcW w:w="1213" w:type="dxa"/>
+          </w:tcPr>
+          <w:p>
+            <w:pPr>
+              <w:rPr>
+                <w:lang w:val="en-GB"/>
+              </w:rPr>
+            </w:pPr>
+          </w:p>
+        </w:tc>
+        <w:tc>
+          <w:tcPr>
+            <w:tcW w:w="1214" w:type="dxa"/>
+          </w:tcPr>
+          <w:p>
+            <w:pPr>
+              <w:rPr>
+                <w:lang w:val="en-GB"/>
+              </w:rPr>
+            </w:pPr>
+          </w:p>
+        </w:tc>
+        <w:tc>
+          <w:tcPr>
+            <w:tcW w:w="1214" w:type="dxa"/>
+          </w:tcPr>
+          <w:p>
+            <w:pPr>
+              <w:rPr>
+                <w:lang w:val="en-GB"/>
+              </w:rPr>
+            </w:pPr>
+          </w:p>
+        </w:tc>
+        <w:tc>
+          <w:tcPr>
+            <w:tcW w:w="1214" w:type="dxa"/>
+          </w:tcPr>
+          <w:p>
+            <w:pPr>
+              <w:rPr>
+                <w:lang w:val="en-GB"/>
+              </w:rPr>
+            </w:pPr>
+          </w:p>
+        </w:tc>
+      </w:tr>
+      <w:tr>
+        <w:tc>
+          <w:tcPr>
+            <w:tcW w:w="1213" w:type="dxa"/>
+          </w:tcPr>
+          <w:p>
+            <w:pPr>
+              <w:rPr>
+                <w:lang w:val="en-GB"/>
+              </w:rPr>
+            </w:pPr>
+            <w:r>
+              <w:rPr>
+                <w:lang w:val="en-GB"/>
+              </w:rPr>
+              <w:t>Clinical Registry app</w:t>
+            </w:r>
+          </w:p>
+        </w:tc>
+        <w:tc>
+          <w:tcPr>
+            <w:tcW w:w="1213" w:type="dxa"/>
+          </w:tcPr>
+          <w:p>
+            <w:pPr>
+              <w:rPr>
+                <w:lang w:val="en-GB"/>
+              </w:rPr>
+            </w:pPr>
+          </w:p>
+        </w:tc>
+        <w:tc>
+          <w:tcPr>
+            <w:tcW w:w="1213" w:type="dxa"/>
+          </w:tcPr>
+          <w:p>
+            <w:pPr>
+              <w:rPr>
+                <w:lang w:val="en-GB"/>
+              </w:rPr>
+            </w:pPr>
+          </w:p>
+        </w:tc>
+        <w:tc>
+          <w:tcPr>
+            <w:tcW w:w="1213" w:type="dxa"/>
+          </w:tcPr>
+          <w:p>
+            <w:pPr>
+              <w:rPr>
+                <w:lang w:val="en-GB"/>
+              </w:rPr>
+            </w:pPr>
+          </w:p>
+        </w:tc>
+        <w:tc>
+          <w:tcPr>
+            <w:tcW w:w="1214" w:type="dxa"/>
+          </w:tcPr>
+          <w:p>
+            <w:pPr>
+              <w:rPr>
+                <w:lang w:val="en-GB"/>
+              </w:rPr>
+            </w:pPr>
+          </w:p>
+        </w:tc>
+        <w:tc>
+          <w:tcPr>
+            <w:tcW w:w="1214" w:type="dxa"/>
+          </w:tcPr>
+          <w:p>
+            <w:pPr>
+              <w:rPr>
+                <w:lang w:val="en-GB"/>
+              </w:rPr>
+            </w:pPr>
+          </w:p>
+        </w:tc>
+        <w:tc>
+          <w:tcPr>
+            <w:tcW w:w="1214" w:type="dxa"/>
+          </w:tcPr>
+          <w:p>
+            <w:pPr>
+              <w:rPr>
+                <w:lang w:val="en-GB"/>
+              </w:rPr>
+            </w:pPr>
+          </w:p>
+        </w:tc>
+      </w:tr>
+      <w:tr>
+        <w:tc>
+          <w:tcPr>
+            <w:tcW w:w="1213" w:type="dxa"/>
+          </w:tcPr>
+          <w:p>
+            <w:pPr>
+              <w:rPr>
+                <w:lang w:val="en-GB"/>
+              </w:rPr>
+            </w:pPr>
+            <w:r>
+              <w:rPr>
+                <w:lang w:val="en-GB"/>
+              </w:rPr>
+              <w:t>Analysis results app</w:t>
+            </w:r>
+          </w:p>
+        </w:tc>
+        <w:tc>
+          <w:tcPr>
+            <w:tcW w:w="1213" w:type="dxa"/>
+          </w:tcPr>
+          <w:p>
+            <w:pPr>
+              <w:rPr>
+                <w:lang w:val="en-GB"/>
+              </w:rPr>
+            </w:pPr>
+          </w:p>
+        </w:tc>
+        <w:tc>
+          <w:tcPr>
+            <w:tcW w:w="1213" w:type="dxa"/>
+          </w:tcPr>
+          <w:p>
+            <w:pPr>
+              <w:rPr>
+                <w:lang w:val="en-GB"/>
+              </w:rPr>
+            </w:pPr>
+          </w:p>
+        </w:tc>
+        <w:tc>
+          <w:tcPr>
+            <w:tcW w:w="1213" w:type="dxa"/>
+          </w:tcPr>
+          <w:p>
+            <w:pPr>
+              <w:rPr>
+                <w:lang w:val="en-GB"/>
+              </w:rPr>
+            </w:pPr>
+          </w:p>
+        </w:tc>
+        <w:tc>
+          <w:tcPr>
+            <w:tcW w:w="1214" w:type="dxa"/>
+          </w:tcPr>
+          <w:p>
+            <w:pPr>
+              <w:rPr>
+                <w:lang w:val="en-GB"/>
+              </w:rPr>
+            </w:pPr>
+          </w:p>
+        </w:tc>
+        <w:tc>
+          <w:tcPr>
+            <w:tcW w:w="1214" w:type="dxa"/>
+          </w:tcPr>
+          <w:p>
+            <w:pPr>
+              <w:rPr>
+                <w:lang w:val="en-GB"/>
+              </w:rPr>
+            </w:pPr>
+          </w:p>
+        </w:tc>
+        <w:tc>
+          <w:tcPr>
+            <w:tcW w:w="1214" w:type="dxa"/>
+          </w:tcPr>
+          <w:p>
+            <w:pPr>
+              <w:rPr>
+                <w:lang w:val="en-GB"/>
+              </w:rPr>
+            </w:pPr>
+          </w:p>
+        </w:tc>
+      </w:tr>
+      <w:tr>
+        <w:tc>
+          <w:tcPr>
+            <w:tcW w:w="1213" w:type="dxa"/>
+          </w:tcPr>
+          <w:p>
+            <w:pPr>
+              <w:rPr>
+                <w:lang w:val="en-GB"/>
+              </w:rPr>
+            </w:pPr>
+            <w:r>
+              <w:rPr>
+                <w:lang w:val="en-GB"/>
+              </w:rPr>
+              <w:t>4K images app</w:t>
+            </w:r>
+          </w:p>
+        </w:tc>
+        <w:tc>
+          <w:tcPr>
+            <w:tcW w:w="1213" w:type="dxa"/>
+          </w:tcPr>
+          <w:p>
+            <w:pPr>
+              <w:rPr>
+                <w:lang w:val="en-GB"/>
+              </w:rPr>
+            </w:pPr>
+          </w:p>
+        </w:tc>
+        <w:tc>
+          <w:tcPr>
+            <w:tcW w:w="1213" w:type="dxa"/>
+          </w:tcPr>
+          <w:p>
+            <w:pPr>
+              <w:rPr>
+                <w:lang w:val="en-GB"/>
+              </w:rPr>
+            </w:pPr>
+          </w:p>
+        </w:tc>
+        <w:tc>
+          <w:tcPr>
+            <w:tcW w:w="1213" w:type="dxa"/>
+          </w:tcPr>
+          <w:p>
+            <w:pPr>
+              <w:rPr>
+                <w:lang w:val="en-GB"/>
+              </w:rPr>
+            </w:pPr>
+          </w:p>
+        </w:tc>
+        <w:tc>
+          <w:tcPr>
+            <w:tcW w:w="1214" w:type="dxa"/>
+          </w:tcPr>
+          <w:p>
+            <w:pPr>
+              <w:rPr>
+                <w:lang w:val="en-GB"/>
+              </w:rPr>
+            </w:pPr>
+          </w:p>
+        </w:tc>
+        <w:tc>
+          <w:tcPr>
+            <w:tcW w:w="1214" w:type="dxa"/>
+          </w:tcPr>
+          <w:p>
+            <w:pPr>
+              <w:rPr>
+                <w:lang w:val="en-GB"/>
+              </w:rPr>
+            </w:pPr>
+          </w:p>
+        </w:tc>
+        <w:tc>
+          <w:tcPr>
+            <w:tcW w:w="1214" w:type="dxa"/>
+          </w:tcPr>
+          <w:p>
+            <w:pPr>
+              <w:rPr>
+                <w:lang w:val="en-GB"/>
+              </w:rPr>
+            </w:pPr>
+          </w:p>
+        </w:tc>
+      </w:tr>
+      <w:tr>
+        <w:tc>
+          <w:tcPr>
+            <w:tcW w:w="1213" w:type="dxa"/>
+          </w:tcPr>
+          <w:p>
+            <w:pPr>
+              <w:rPr>
+                <w:lang w:val="en-GB"/>
+              </w:rPr>
+            </w:pPr>
+            <w:r>
+              <w:rPr>
+                <w:lang w:val="en-GB"/>
+              </w:rPr>
+              <w:t>Company app</w:t>
+            </w:r>
+          </w:p>
+        </w:tc>
+        <w:tc>
+          <w:tcPr>
+            <w:tcW w:w="1213" w:type="dxa"/>
+          </w:tcPr>
+          <w:p>
+            <w:pPr>
+              <w:rPr>
+                <w:lang w:val="en-GB"/>
+              </w:rPr>
+            </w:pPr>
+          </w:p>
+        </w:tc>
+        <w:tc>
+          <w:tcPr>
+            <w:tcW w:w="1213" w:type="dxa"/>
+          </w:tcPr>
+          <w:p>
+            <w:pPr>
+              <w:rPr>
+                <w:lang w:val="en-GB"/>
+              </w:rPr>
+            </w:pPr>
+          </w:p>
+        </w:tc>
+        <w:tc>
+          <w:tcPr>
+            <w:tcW w:w="1213" w:type="dxa"/>
+          </w:tcPr>
+          <w:p>
+            <w:pPr>
+              <w:rPr>
+                <w:lang w:val="en-GB"/>
+              </w:rPr>
+            </w:pPr>
+          </w:p>
+        </w:tc>
+        <w:tc>
+          <w:tcPr>
+            <w:tcW w:w="1214" w:type="dxa"/>
+          </w:tcPr>
+          <w:p>
+            <w:pPr>
+              <w:rPr>
+                <w:lang w:val="en-GB"/>
+              </w:rPr>
+            </w:pPr>
+          </w:p>
+        </w:tc>
+        <w:tc>
+          <w:tcPr>
+            <w:tcW w:w="1214" w:type="dxa"/>
+          </w:tcPr>
+          <w:p>
+            <w:pPr>
+              <w:rPr>
+                <w:lang w:val="en-GB"/>
+              </w:rPr>
+            </w:pPr>
+          </w:p>
+        </w:tc>
+        <w:tc>
+          <w:tcPr>
+            <w:tcW w:w="1214" w:type="dxa"/>
+          </w:tcPr>
+          <w:p>
+            <w:pPr>
+              <w:rPr>
+                <w:lang w:val="en-GB"/>
+              </w:rPr>
+            </w:pPr>
+          </w:p>
+        </w:tc>
+      </w:tr>
+      <w:tr>
+        <w:tc>
+          <w:tcPr>
+            <w:tcW w:w="1213" w:type="dxa"/>
+          </w:tcPr>
+          <w:p>
+            <w:pPr>
+              <w:rPr>
+                <w:lang w:val="en-GB"/>
+              </w:rPr>
+            </w:pPr>
+            <w:proofErr w:type="spellStart"/>
+            <w:r>
+              <w:rPr>
+                <w:lang w:val="en-GB"/>
+              </w:rPr>
+              <w:t>QPath</w:t>
+            </w:r>
+            <w:proofErr w:type="spellEnd"/>
           </w:p>
         </w:tc>
         <w:tc>
@@ -6539,6 +8919,15 @@
           <w:lang w:val="en-GB"/>
         </w:rPr>
       </w:pPr>
+    </w:p>
+    <w:p>
+      <w:pPr>
+        <w:rPr>
+          <w:lang w:val="en-GB"/>
+        </w:rPr>
+      </w:pPr>
+      <w:bookmarkStart w:id="2" w:name="_GoBack"/>
+      <w:bookmarkEnd w:id="2"/>
     </w:p>
     <w:p>
       <w:pPr>
@@ -6687,7 +9076,7 @@
       </w:pPr>
     </w:pPrDefault>
   </w:docDefaults>
-  <w:latentStyles w:defLockedState="0" w:defUIPriority="99" w:defSemiHidden="0" w:defUnhideWhenUsed="0" w:defQFormat="0" w:count="376">
+  <w:latentStyles w:defLockedState="0" w:defUIPriority="99" w:defSemiHidden="0" w:defUnhideWhenUsed="0" w:defQFormat="0" w:count="377">
     <w:lsdException w:name="Normal" w:uiPriority="0" w:qFormat="1"/>
     <w:lsdException w:name="heading 1" w:uiPriority="9" w:qFormat="1"/>
     <w:lsdException w:name="heading 2" w:semiHidden="1" w:uiPriority="9" w:unhideWhenUsed="1" w:qFormat="1"/>
@@ -6793,7 +9182,6 @@
     <w:lsdException w:name="HTML Sample" w:semiHidden="1" w:unhideWhenUsed="1"/>
     <w:lsdException w:name="HTML Typewriter" w:semiHidden="1" w:unhideWhenUsed="1"/>
     <w:lsdException w:name="HTML Variable" w:semiHidden="1" w:unhideWhenUsed="1"/>
-    <w:lsdException w:name="Normal Table" w:semiHidden="1" w:unhideWhenUsed="1"/>
     <w:lsdException w:name="annotation subject" w:semiHidden="1" w:unhideWhenUsed="1"/>
     <w:lsdException w:name="No List" w:semiHidden="1" w:unhideWhenUsed="1"/>
     <w:lsdException w:name="Outline List 1" w:semiHidden="1" w:unhideWhenUsed="1"/>
@@ -6840,10 +9228,8 @@
     <w:lsdException w:name="Table Subtle 2" w:semiHidden="1" w:unhideWhenUsed="1"/>
     <w:lsdException w:name="Table Web 1" w:semiHidden="1" w:unhideWhenUsed="1"/>
     <w:lsdException w:name="Table Web 2" w:semiHidden="1" w:unhideWhenUsed="1"/>
-    <w:lsdException w:name="Table Web 3" w:semiHidden="1" w:unhideWhenUsed="1"/>
     <w:lsdException w:name="Balloon Text" w:semiHidden="1" w:unhideWhenUsed="1"/>
     <w:lsdException w:name="Table Grid" w:uiPriority="39"/>
-    <w:lsdException w:name="Table Theme" w:semiHidden="1" w:unhideWhenUsed="1"/>
     <w:lsdException w:name="Placeholder Text" w:semiHidden="1"/>
     <w:lsdException w:name="No Spacing" w:uiPriority="1" w:qFormat="1"/>
     <w:lsdException w:name="Light Shading" w:uiPriority="60"/>
@@ -7064,6 +9450,7 @@
     <w:lsdException w:name="Hashtag" w:semiHidden="1" w:unhideWhenUsed="1"/>
     <w:lsdException w:name="Unresolved Mention" w:semiHidden="1" w:unhideWhenUsed="1"/>
     <w:lsdException w:name="Smart Link" w:semiHidden="1" w:unhideWhenUsed="1"/>
+    <w:lsdException w:name="Smart Link Error" w:semiHidden="1" w:unhideWhenUsed="1"/>
   </w:latentStyles>
   <w:style w:type="paragraph" w:default="1" w:styleId="Normal">
     <w:name w:val="Normal"/>

--- a/pRPG/PracticaA.docx
+++ b/pRPG/PracticaA.docx
@@ -1,6 +1,6 @@
 
 <file path=word/document.xml><?xml version="1.0" encoding="utf-8"?>
-<w:document xmlns:wpc="http://schemas.microsoft.com/office/word/2010/wordprocessingCanvas" xmlns:cx="http://schemas.microsoft.com/office/drawing/2014/chartex" xmlns:cx1="http://schemas.microsoft.com/office/drawing/2015/9/8/chartex" xmlns:cx2="http://schemas.microsoft.com/office/drawing/2015/10/21/chartex" xmlns:cx3="http://schemas.microsoft.com/office/drawing/2016/5/9/chartex" xmlns:cx4="http://schemas.microsoft.com/office/drawing/2016/5/10/chartex" xmlns:cx5="http://schemas.microsoft.com/office/drawing/2016/5/11/chartex" xmlns:cx6="http://schemas.microsoft.com/office/drawing/2016/5/12/chartex" xmlns:cx7="http://schemas.microsoft.com/office/drawing/2016/5/13/chartex" xmlns:cx8="http://schemas.microsoft.com/office/drawing/2016/5/14/chartex" xmlns:mc="http://schemas.openxmlformats.org/markup-compatibility/2006" xmlns:aink="http://schemas.microsoft.com/office/drawing/2016/ink" xmlns:am3d="http://schemas.microsoft.com/office/drawing/2017/model3d" xmlns:o="urn:schemas-microsoft-com:office:office" xmlns:r="http://schemas.openxmlformats.org/officeDocument/2006/relationships" xmlns:m="http://schemas.openxmlformats.org/officeDocument/2006/math" xmlns:v="urn:schemas-microsoft-com:vml" xmlns:wp14="http://schemas.microsoft.com/office/word/2010/wordprocessingDrawing" xmlns:wp="http://schemas.openxmlformats.org/drawingml/2006/wordprocessingDrawing" xmlns:w10="urn:schemas-microsoft-com:office:word" xmlns:w="http://schemas.openxmlformats.org/wordprocessingml/2006/main" xmlns:w14="http://schemas.microsoft.com/office/word/2010/wordml" xmlns:w15="http://schemas.microsoft.com/office/word/2012/wordml" xmlns:w16cex="http://schemas.microsoft.com/office/word/2018/wordml/cex" xmlns:w16cid="http://schemas.microsoft.com/office/word/2016/wordml/cid" xmlns:w16="http://schemas.microsoft.com/office/word/2018/wordml" xmlns:w16se="http://schemas.microsoft.com/office/word/2015/wordml/symex" xmlns:wpg="http://schemas.microsoft.com/office/word/2010/wordprocessingGroup" xmlns:wpi="http://schemas.microsoft.com/office/word/2010/wordprocessingInk" xmlns:wne="http://schemas.microsoft.com/office/word/2006/wordml" xmlns:wps="http://schemas.microsoft.com/office/word/2010/wordprocessingShape" mc:Ignorable="w14 w15 w16se w16cid w16 w16cex wp14">
+<w:document xmlns:wpc="http://schemas.microsoft.com/office/word/2010/wordprocessingCanvas" xmlns:cx="http://schemas.microsoft.com/office/drawing/2014/chartex" xmlns:cx1="http://schemas.microsoft.com/office/drawing/2015/9/8/chartex" xmlns:cx2="http://schemas.microsoft.com/office/drawing/2015/10/21/chartex" xmlns:cx3="http://schemas.microsoft.com/office/drawing/2016/5/9/chartex" xmlns:cx4="http://schemas.microsoft.com/office/drawing/2016/5/10/chartex" xmlns:cx5="http://schemas.microsoft.com/office/drawing/2016/5/11/chartex" xmlns:cx6="http://schemas.microsoft.com/office/drawing/2016/5/12/chartex" xmlns:cx7="http://schemas.microsoft.com/office/drawing/2016/5/13/chartex" xmlns:cx8="http://schemas.microsoft.com/office/drawing/2016/5/14/chartex" xmlns:mc="http://schemas.openxmlformats.org/markup-compatibility/2006" xmlns:aink="http://schemas.microsoft.com/office/drawing/2016/ink" xmlns:am3d="http://schemas.microsoft.com/office/drawing/2017/model3d" xmlns:o="urn:schemas-microsoft-com:office:office" xmlns:r="http://schemas.openxmlformats.org/officeDocument/2006/relationships" xmlns:m="http://schemas.openxmlformats.org/officeDocument/2006/math" xmlns:v="urn:schemas-microsoft-com:vml" xmlns:wp14="http://schemas.microsoft.com/office/word/2010/wordprocessingDrawing" xmlns:wp="http://schemas.openxmlformats.org/drawingml/2006/wordprocessingDrawing" xmlns:w10="urn:schemas-microsoft-com:office:word" xmlns:w="http://schemas.openxmlformats.org/wordprocessingml/2006/main" xmlns:w14="http://schemas.microsoft.com/office/word/2010/wordml" xmlns:w15="http://schemas.microsoft.com/office/word/2012/wordml" xmlns:w16cid="http://schemas.microsoft.com/office/word/2016/wordml/cid" xmlns:w16se="http://schemas.microsoft.com/office/word/2015/wordml/symex" xmlns:wpg="http://schemas.microsoft.com/office/word/2010/wordprocessingGroup" xmlns:wpi="http://schemas.microsoft.com/office/word/2010/wordprocessingInk" xmlns:wne="http://schemas.microsoft.com/office/word/2006/wordml" xmlns:wps="http://schemas.microsoft.com/office/word/2010/wordprocessingShape" mc:Ignorable="w14 w15 w16se w16cid wp14">
   <w:body>
     <w:sdt>
       <w:sdtPr>
@@ -13,7 +13,6 @@
           <w:docPartUnique/>
         </w:docPartObj>
       </w:sdtPr>
-      <w:sdtEndPr/>
       <w:sdtContent>
         <w:p>
           <w:pPr>
@@ -230,7 +229,7 @@
                                 <a:avLst/>
                               </a:prstGeom>
                               <a:blipFill>
-                                <a:blip r:embed="rId8"/>
+                                <a:blip r:embed="rId9"/>
                                 <a:stretch>
                                   <a:fillRect r="-7574"/>
                                 </a:stretch>
@@ -274,7 +273,7 @@
                   </wp:anchor>
                 </w:drawing>
               </mc:Choice>
-              <mc:Fallback>
+              <mc:Fallback xmlns:w16="http://schemas.microsoft.com/office/word/2018/wordml" xmlns:w16cex="http://schemas.microsoft.com/office/word/2018/wordml/cex">
                 <w:pict>
                   <v:group w14:anchorId="7C80795F" id="Grupo 149" o:spid="_x0000_s1026" style="position:absolute;margin-left:0;margin-top:0;width:8in;height:95.7pt;z-index:251662336;mso-width-percent:941;mso-height-percent:121;mso-top-percent:23;mso-position-horizontal:center;mso-position-horizontal-relative:page;mso-position-vertical-relative:page;mso-width-percent:941;mso-height-percent:121;mso-top-percent:23" coordorigin="" coordsize="73152,12161" o:gfxdata="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">
                     <v:shape id="Rectángulo 51" o:spid="_x0000_s1027" style="position:absolute;width:73152;height:11303;visibility:visible;mso-wrap-style:square;v-text-anchor:middle" coordsize="7312660,1129665" o:gfxdata="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" path="m,l7312660,r,1129665l3619500,733425,,1091565,,xe" fillcolor="#4472c4 [3204]" stroked="f" strokeweight="1pt">
@@ -282,7 +281,7 @@
                       <v:path arrowok="t" o:connecttype="custom" o:connectlocs="0,0;7315200,0;7315200,1130373;3620757,733885;0,1092249;0,0" o:connectangles="0,0,0,0,0,0"/>
                     </v:shape>
                     <v:rect id="Rectángulo 151" o:spid="_x0000_s1028" style="position:absolute;width:73152;height:12161;visibility:visible;mso-wrap-style:square;v-text-anchor:middle" o:gfxdata="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" stroked="f" strokeweight="1pt">
-                      <v:fill r:id="rId9" o:title="" recolor="t" rotate="t" type="frame"/>
+                      <v:fill r:id="rId10" o:title="" recolor="t" rotate="t" type="frame"/>
                     </v:rect>
                     <w10:wrap anchorx="page" anchory="page"/>
                   </v:group>
@@ -356,7 +355,7 @@
                             <w:txbxContent>
                               <w:p>
                                 <w:pPr>
-                                  <w:pStyle w:val="NoSpacing"/>
+                                  <w:pStyle w:val="Sinespaciado"/>
                                   <w:jc w:val="right"/>
                                   <w:rPr>
                                     <w:color w:val="595959" w:themeColor="text1" w:themeTint="A6"/>
@@ -367,7 +366,7 @@
                               </w:p>
                               <w:p>
                                 <w:pPr>
-                                  <w:pStyle w:val="NoSpacing"/>
+                                  <w:pStyle w:val="Sinespaciado"/>
                                   <w:jc w:val="right"/>
                                   <w:rPr>
                                     <w:color w:val="595959" w:themeColor="text1" w:themeTint="A6"/>
@@ -389,7 +388,6 @@
                                     <w:dataBinding w:prefixMappings="xmlns:ns0='http://schemas.microsoft.com/office/2006/coverPageProps' " w:xpath="/ns0:CoverPageProperties[1]/ns0:CompanyEmail[1]" w:storeItemID="{55AF091B-3C7A-41E3-B477-F2FDAA23CFDA}"/>
                                     <w:text/>
                                   </w:sdtPr>
-                                  <w:sdtEndPr/>
                                   <w:sdtContent>
                                     <w:r>
                                       <w:rPr>
@@ -433,7 +431,7 @@
                       <w:txbxContent>
                         <w:p>
                           <w:pPr>
-                            <w:pStyle w:val="NoSpacing"/>
+                            <w:pStyle w:val="Sinespaciado"/>
                             <w:jc w:val="right"/>
                             <w:rPr>
                               <w:color w:val="595959" w:themeColor="text1" w:themeTint="A6"/>
@@ -444,7 +442,7 @@
                         </w:p>
                         <w:p>
                           <w:pPr>
-                            <w:pStyle w:val="NoSpacing"/>
+                            <w:pStyle w:val="Sinespaciado"/>
                             <w:jc w:val="right"/>
                             <w:rPr>
                               <w:color w:val="595959" w:themeColor="text1" w:themeTint="A6"/>
@@ -466,7 +464,6 @@
                               <w:dataBinding w:prefixMappings="xmlns:ns0='http://schemas.microsoft.com/office/2006/coverPageProps' " w:xpath="/ns0:CoverPageProperties[1]/ns0:CompanyEmail[1]" w:storeItemID="{55AF091B-3C7A-41E3-B477-F2FDAA23CFDA}"/>
                               <w:text/>
                             </w:sdtPr>
-                            <w:sdtEndPr/>
                             <w:sdtContent>
                               <w:r>
                                 <w:rPr>
@@ -553,7 +550,7 @@
                             <w:txbxContent>
                               <w:p>
                                 <w:pPr>
-                                  <w:pStyle w:val="NoSpacing"/>
+                                  <w:pStyle w:val="Sinespaciado"/>
                                   <w:jc w:val="right"/>
                                   <w:rPr>
                                     <w:color w:val="4472C4" w:themeColor="accent1"/>
@@ -583,11 +580,10 @@
                                   <w:dataBinding w:prefixMappings="xmlns:ns0='http://schemas.microsoft.com/office/2006/coverPageProps' " w:xpath="/ns0:CoverPageProperties[1]/ns0:Abstract[1]" w:storeItemID="{55AF091B-3C7A-41E3-B477-F2FDAA23CFDA}"/>
                                   <w:text w:multiLine="1"/>
                                 </w:sdtPr>
-                                <w:sdtEndPr/>
                                 <w:sdtContent>
                                   <w:p>
                                     <w:pPr>
-                                      <w:pStyle w:val="NoSpacing"/>
+                                      <w:pStyle w:val="Sinespaciado"/>
                                       <w:jc w:val="right"/>
                                       <w:rPr>
                                         <w:color w:val="595959" w:themeColor="text1" w:themeTint="A6"/>
@@ -610,8 +606,18 @@
                                         <w:szCs w:val="20"/>
                                       </w:rPr>
                                       <w:br/>
-                                      <w:t>Abdullah AL-Musawi</w:t>
+                                      <w:t>Abdullah AL-</w:t>
                                     </w:r>
+                                    <w:proofErr w:type="spellStart"/>
+                                    <w:r>
+                                      <w:rPr>
+                                        <w:color w:val="595959" w:themeColor="text1" w:themeTint="A6"/>
+                                        <w:sz w:val="20"/>
+                                        <w:szCs w:val="20"/>
+                                      </w:rPr>
+                                      <w:t>Musawi</w:t>
+                                    </w:r>
+                                    <w:proofErr w:type="spellEnd"/>
                                   </w:p>
                                 </w:sdtContent>
                               </w:sdt>
@@ -642,7 +648,7 @@
                       <w:txbxContent>
                         <w:p>
                           <w:pPr>
-                            <w:pStyle w:val="NoSpacing"/>
+                            <w:pStyle w:val="Sinespaciado"/>
                             <w:jc w:val="right"/>
                             <w:rPr>
                               <w:color w:val="4472C4" w:themeColor="accent1"/>
@@ -672,11 +678,10 @@
                             <w:dataBinding w:prefixMappings="xmlns:ns0='http://schemas.microsoft.com/office/2006/coverPageProps' " w:xpath="/ns0:CoverPageProperties[1]/ns0:Abstract[1]" w:storeItemID="{55AF091B-3C7A-41E3-B477-F2FDAA23CFDA}"/>
                             <w:text w:multiLine="1"/>
                           </w:sdtPr>
-                          <w:sdtEndPr/>
                           <w:sdtContent>
                             <w:p>
                               <w:pPr>
-                                <w:pStyle w:val="NoSpacing"/>
+                                <w:pStyle w:val="Sinespaciado"/>
                                 <w:jc w:val="right"/>
                                 <w:rPr>
                                   <w:color w:val="595959" w:themeColor="text1" w:themeTint="A6"/>
@@ -699,8 +704,18 @@
                                   <w:szCs w:val="20"/>
                                 </w:rPr>
                                 <w:br/>
-                                <w:t>Abdullah AL-Musawi</w:t>
+                                <w:t>Abdullah AL-</w:t>
                               </w:r>
+                              <w:proofErr w:type="spellStart"/>
+                              <w:r>
+                                <w:rPr>
+                                  <w:color w:val="595959" w:themeColor="text1" w:themeTint="A6"/>
+                                  <w:sz w:val="20"/>
+                                  <w:szCs w:val="20"/>
+                                </w:rPr>
+                                <w:t>Musawi</w:t>
+                              </w:r>
+                              <w:proofErr w:type="spellEnd"/>
                             </w:p>
                           </w:sdtContent>
                         </w:sdt>
@@ -812,25 +827,7 @@
                                         <w:sz w:val="64"/>
                                         <w:szCs w:val="64"/>
                                       </w:rPr>
-                                      <w:t>Practica</w:t>
-                                    </w:r>
-                                    <w:r>
-                                      <w:rPr>
-                                        <w:caps/>
-                                        <w:color w:val="4472C4" w:themeColor="accent1"/>
-                                        <w:sz w:val="64"/>
-                                        <w:szCs w:val="64"/>
-                                      </w:rPr>
-                                      <w:t>L</w:t>
-                                    </w:r>
-                                    <w:r>
-                                      <w:rPr>
-                                        <w:caps/>
-                                        <w:color w:val="4472C4" w:themeColor="accent1"/>
-                                        <w:sz w:val="64"/>
-                                        <w:szCs w:val="64"/>
-                                      </w:rPr>
-                                      <w:t xml:space="preserve"> A</w:t>
+                                      <w:t>PracticaL A</w:t>
                                     </w:r>
                                   </w:sdtContent>
                                 </w:sdt>
@@ -848,7 +845,6 @@
                                   <w:dataBinding w:prefixMappings="xmlns:ns0='http://purl.org/dc/elements/1.1/' xmlns:ns1='http://schemas.openxmlformats.org/package/2006/metadata/core-properties' " w:xpath="/ns1:coreProperties[1]/ns0:subject[1]" w:storeItemID="{6C3C8BC8-F283-45AE-878A-BAB7291924A1}"/>
                                   <w:text/>
                                 </w:sdtPr>
-                                <w:sdtEndPr/>
                                 <w:sdtContent>
                                   <w:p>
                                     <w:pPr>
@@ -932,25 +928,7 @@
                                   <w:sz w:val="64"/>
                                   <w:szCs w:val="64"/>
                                 </w:rPr>
-                                <w:t>Practica</w:t>
-                              </w:r>
-                              <w:r>
-                                <w:rPr>
-                                  <w:caps/>
-                                  <w:color w:val="4472C4" w:themeColor="accent1"/>
-                                  <w:sz w:val="64"/>
-                                  <w:szCs w:val="64"/>
-                                </w:rPr>
-                                <w:t>L</w:t>
-                              </w:r>
-                              <w:r>
-                                <w:rPr>
-                                  <w:caps/>
-                                  <w:color w:val="4472C4" w:themeColor="accent1"/>
-                                  <w:sz w:val="64"/>
-                                  <w:szCs w:val="64"/>
-                                </w:rPr>
-                                <w:t xml:space="preserve"> A</w:t>
+                                <w:t>PracticaL A</w:t>
                               </w:r>
                             </w:sdtContent>
                           </w:sdt>
@@ -968,7 +946,6 @@
                             <w:dataBinding w:prefixMappings="xmlns:ns0='http://purl.org/dc/elements/1.1/' xmlns:ns1='http://schemas.openxmlformats.org/package/2006/metadata/core-properties' " w:xpath="/ns1:coreProperties[1]/ns0:subject[1]" w:storeItemID="{6C3C8BC8-F283-45AE-878A-BAB7291924A1}"/>
                             <w:text/>
                           </w:sdtPr>
-                          <w:sdtEndPr/>
                           <w:sdtContent>
                             <w:p>
                               <w:pPr>
@@ -1017,7 +994,7 @@
     </w:sdt>
     <w:p>
       <w:pPr>
-        <w:pStyle w:val="Heading1"/>
+        <w:pStyle w:val="Ttulo1"/>
         <w:rPr>
           <w:lang w:val="en-US"/>
         </w:rPr>
@@ -1045,7 +1022,7 @@
     </w:p>
     <w:p>
       <w:pPr>
-        <w:pStyle w:val="Heading2"/>
+        <w:pStyle w:val="Ttulo2"/>
         <w:rPr>
           <w:lang w:val="en-US"/>
         </w:rPr>
@@ -1059,7 +1036,7 @@
     </w:p>
     <w:tbl>
       <w:tblPr>
-        <w:tblStyle w:val="TableGrid"/>
+        <w:tblStyle w:val="Tablaconcuadrcula"/>
         <w:tblW w:w="0" w:type="auto"/>
         <w:tblLook w:val="04A0" w:firstRow="1" w:lastRow="0" w:firstColumn="1" w:lastColumn="0" w:noHBand="0" w:noVBand="1"/>
       </w:tblPr>
@@ -1106,7 +1083,7 @@
           </w:tcPr>
           <w:p>
             <w:pPr>
-              <w:pStyle w:val="ListParagraph"/>
+              <w:pStyle w:val="Prrafodelista"/>
               <w:numPr>
                 <w:ilvl w:val="0"/>
                 <w:numId w:val="1"/>
@@ -1123,15 +1100,7 @@
             <w:tcW w:w="7790" w:type="dxa"/>
           </w:tcPr>
           <w:p>
-            <w:pPr>
-              <w:rPr>
-                <w:lang w:val="en-US"/>
-              </w:rPr>
-            </w:pPr>
-            <w:r>
-              <w:rPr>
-                <w:lang w:val="en-US"/>
-              </w:rPr>
+            <w:r>
               <w:t xml:space="preserve">Me he informado de la industria del cliente y a la competencia. </w:t>
             </w:r>
           </w:p>
@@ -1144,14 +1113,11 @@
           </w:tcPr>
           <w:p>
             <w:pPr>
-              <w:pStyle w:val="ListParagraph"/>
+              <w:pStyle w:val="Prrafodelista"/>
               <w:numPr>
                 <w:ilvl w:val="0"/>
                 <w:numId w:val="1"/>
               </w:numPr>
-              <w:rPr>
-                <w:lang w:val="en-US"/>
-              </w:rPr>
             </w:pPr>
           </w:p>
         </w:tc>
@@ -1160,15 +1126,7 @@
             <w:tcW w:w="7790" w:type="dxa"/>
           </w:tcPr>
           <w:p>
-            <w:pPr>
-              <w:rPr>
-                <w:lang w:val="en-US"/>
-              </w:rPr>
-            </w:pPr>
-            <w:r>
-              <w:rPr>
-                <w:lang w:val="en-US"/>
-              </w:rPr>
+            <w:r>
               <w:t xml:space="preserve">Entiendo la estructura corporativa del cliente </w:t>
             </w:r>
           </w:p>
@@ -1181,14 +1139,11 @@
           </w:tcPr>
           <w:p>
             <w:pPr>
-              <w:pStyle w:val="ListParagraph"/>
+              <w:pStyle w:val="Prrafodelista"/>
               <w:numPr>
                 <w:ilvl w:val="0"/>
                 <w:numId w:val="1"/>
               </w:numPr>
-              <w:rPr>
-                <w:lang w:val="en-US"/>
-              </w:rPr>
             </w:pPr>
           </w:p>
         </w:tc>
@@ -1197,15 +1152,7 @@
             <w:tcW w:w="7790" w:type="dxa"/>
           </w:tcPr>
           <w:p>
-            <w:pPr>
-              <w:rPr>
-                <w:lang w:val="en-US"/>
-              </w:rPr>
-            </w:pPr>
-            <w:r>
-              <w:rPr>
-                <w:lang w:val="en-US"/>
-              </w:rPr>
+            <w:r>
               <w:t>He hecho una lista de los objetivos de negocio del cliente, empezando por el objetivo general del negocio que explica el propósito principal del proyecto de diseño de red.</w:t>
             </w:r>
           </w:p>
@@ -1218,14 +1165,11 @@
           </w:tcPr>
           <w:p>
             <w:pPr>
-              <w:pStyle w:val="ListParagraph"/>
+              <w:pStyle w:val="Prrafodelista"/>
               <w:numPr>
                 <w:ilvl w:val="0"/>
                 <w:numId w:val="1"/>
               </w:numPr>
-              <w:rPr>
-                <w:lang w:val="en-US"/>
-              </w:rPr>
             </w:pPr>
           </w:p>
         </w:tc>
@@ -1234,15 +1178,7 @@
             <w:tcW w:w="7790" w:type="dxa"/>
           </w:tcPr>
           <w:p>
-            <w:pPr>
-              <w:rPr>
-                <w:lang w:val="en-US"/>
-              </w:rPr>
-            </w:pPr>
-            <w:r>
-              <w:rPr>
-                <w:lang w:val="en-US"/>
-              </w:rPr>
+            <w:r>
               <w:t xml:space="preserve">El cliente ha identificado las operaciones críticas. </w:t>
             </w:r>
           </w:p>
@@ -1255,14 +1191,11 @@
           </w:tcPr>
           <w:p>
             <w:pPr>
-              <w:pStyle w:val="ListParagraph"/>
+              <w:pStyle w:val="Prrafodelista"/>
               <w:numPr>
                 <w:ilvl w:val="0"/>
                 <w:numId w:val="1"/>
               </w:numPr>
-              <w:rPr>
-                <w:lang w:val="en-US"/>
-              </w:rPr>
             </w:pPr>
           </w:p>
         </w:tc>
@@ -1271,15 +1204,7 @@
             <w:tcW w:w="7790" w:type="dxa"/>
           </w:tcPr>
           <w:p>
-            <w:pPr>
-              <w:rPr>
-                <w:lang w:val="en-US"/>
-              </w:rPr>
-            </w:pPr>
-            <w:r>
-              <w:rPr>
-                <w:lang w:val="en-US"/>
-              </w:rPr>
+            <w:r>
               <w:t>Entiendo el criterio de éxito del cliente, y las consecuencias de los fallos.</w:t>
             </w:r>
           </w:p>
@@ -1292,14 +1217,11 @@
           </w:tcPr>
           <w:p>
             <w:pPr>
-              <w:pStyle w:val="ListParagraph"/>
+              <w:pStyle w:val="Prrafodelista"/>
               <w:numPr>
                 <w:ilvl w:val="0"/>
                 <w:numId w:val="1"/>
               </w:numPr>
-              <w:rPr>
-                <w:lang w:val="en-US"/>
-              </w:rPr>
             </w:pPr>
           </w:p>
         </w:tc>
@@ -1308,15 +1230,7 @@
             <w:tcW w:w="7790" w:type="dxa"/>
           </w:tcPr>
           <w:p>
-            <w:pPr>
-              <w:rPr>
-                <w:lang w:val="en-US"/>
-              </w:rPr>
-            </w:pPr>
-            <w:r>
-              <w:rPr>
-                <w:lang w:val="en-US"/>
-              </w:rPr>
+            <w:r>
               <w:t xml:space="preserve">Entiendo el alcance del diseño del proyecto. </w:t>
             </w:r>
           </w:p>
@@ -1329,14 +1243,11 @@
           </w:tcPr>
           <w:p>
             <w:pPr>
-              <w:pStyle w:val="ListParagraph"/>
+              <w:pStyle w:val="Prrafodelista"/>
               <w:numPr>
                 <w:ilvl w:val="0"/>
                 <w:numId w:val="1"/>
               </w:numPr>
-              <w:rPr>
-                <w:lang w:val="en-US"/>
-              </w:rPr>
             </w:pPr>
           </w:p>
         </w:tc>
@@ -1345,15 +1256,7 @@
             <w:tcW w:w="7790" w:type="dxa"/>
           </w:tcPr>
           <w:p>
-            <w:pPr>
-              <w:rPr>
-                <w:lang w:val="en-US"/>
-              </w:rPr>
-            </w:pPr>
-            <w:r>
-              <w:rPr>
-                <w:lang w:val="en-US"/>
-              </w:rPr>
+            <w:r>
               <w:t>He identificado las aplicaciones de red del cliente.</w:t>
             </w:r>
           </w:p>
@@ -1366,14 +1269,11 @@
           </w:tcPr>
           <w:p>
             <w:pPr>
-              <w:pStyle w:val="ListParagraph"/>
+              <w:pStyle w:val="Prrafodelista"/>
               <w:numPr>
                 <w:ilvl w:val="0"/>
                 <w:numId w:val="1"/>
               </w:numPr>
-              <w:rPr>
-                <w:lang w:val="en-US"/>
-              </w:rPr>
             </w:pPr>
           </w:p>
         </w:tc>
@@ -1382,15 +1282,7 @@
             <w:tcW w:w="7790" w:type="dxa"/>
           </w:tcPr>
           <w:p>
-            <w:pPr>
-              <w:rPr>
-                <w:lang w:val="en-US"/>
-              </w:rPr>
-            </w:pPr>
-            <w:r>
-              <w:rPr>
-                <w:lang w:val="en-US"/>
-              </w:rPr>
+            <w:r>
               <w:t xml:space="preserve">El cliente ha explicado sus políticas de fabricantes, protocolos o plataformas aceptadas. </w:t>
             </w:r>
           </w:p>
@@ -1403,14 +1295,11 @@
           </w:tcPr>
           <w:p>
             <w:pPr>
-              <w:pStyle w:val="ListParagraph"/>
+              <w:pStyle w:val="Prrafodelista"/>
               <w:numPr>
                 <w:ilvl w:val="0"/>
                 <w:numId w:val="1"/>
               </w:numPr>
-              <w:rPr>
-                <w:lang w:val="en-US"/>
-              </w:rPr>
             </w:pPr>
           </w:p>
         </w:tc>
@@ -1419,15 +1308,7 @@
             <w:tcW w:w="7790" w:type="dxa"/>
           </w:tcPr>
           <w:p>
-            <w:pPr>
-              <w:rPr>
-                <w:lang w:val="en-US"/>
-              </w:rPr>
-            </w:pPr>
-            <w:r>
-              <w:rPr>
-                <w:lang w:val="en-US"/>
-              </w:rPr>
+            <w:r>
               <w:t xml:space="preserve">El cliente ha explicado sus políticas sobre soluciones abiertas frente a soluciones propietarias. </w:t>
             </w:r>
           </w:p>
@@ -1440,14 +1321,11 @@
           </w:tcPr>
           <w:p>
             <w:pPr>
-              <w:pStyle w:val="ListParagraph"/>
+              <w:pStyle w:val="Prrafodelista"/>
               <w:numPr>
                 <w:ilvl w:val="0"/>
                 <w:numId w:val="1"/>
               </w:numPr>
-              <w:rPr>
-                <w:lang w:val="en-US"/>
-              </w:rPr>
             </w:pPr>
           </w:p>
         </w:tc>
@@ -1456,15 +1334,7 @@
             <w:tcW w:w="7790" w:type="dxa"/>
           </w:tcPr>
           <w:p>
-            <w:pPr>
-              <w:rPr>
-                <w:lang w:val="en-US"/>
-              </w:rPr>
-            </w:pPr>
-            <w:r>
-              <w:rPr>
-                <w:lang w:val="en-US"/>
-              </w:rPr>
+            <w:r>
               <w:t xml:space="preserve">El cliente ha explicado sus políticas sobre autoridad distribuida para el diseño de la red y la implementación. </w:t>
             </w:r>
           </w:p>
@@ -1477,14 +1347,11 @@
           </w:tcPr>
           <w:p>
             <w:pPr>
-              <w:pStyle w:val="ListParagraph"/>
+              <w:pStyle w:val="Prrafodelista"/>
               <w:numPr>
                 <w:ilvl w:val="0"/>
                 <w:numId w:val="1"/>
               </w:numPr>
-              <w:rPr>
-                <w:lang w:val="en-US"/>
-              </w:rPr>
             </w:pPr>
           </w:p>
         </w:tc>
@@ -1493,15 +1360,7 @@
             <w:tcW w:w="7790" w:type="dxa"/>
           </w:tcPr>
           <w:p>
-            <w:pPr>
-              <w:rPr>
-                <w:lang w:val="en-US"/>
-              </w:rPr>
-            </w:pPr>
-            <w:r>
-              <w:rPr>
-                <w:lang w:val="en-US"/>
-              </w:rPr>
+            <w:r>
               <w:t xml:space="preserve">Sé cuál es el presupuesto del proyecto. </w:t>
             </w:r>
           </w:p>
@@ -1514,14 +1373,11 @@
           </w:tcPr>
           <w:p>
             <w:pPr>
-              <w:pStyle w:val="ListParagraph"/>
+              <w:pStyle w:val="Prrafodelista"/>
               <w:numPr>
                 <w:ilvl w:val="0"/>
                 <w:numId w:val="1"/>
               </w:numPr>
-              <w:rPr>
-                <w:lang w:val="en-US"/>
-              </w:rPr>
             </w:pPr>
           </w:p>
         </w:tc>
@@ -1530,15 +1386,7 @@
             <w:tcW w:w="7790" w:type="dxa"/>
           </w:tcPr>
           <w:p>
-            <w:pPr>
-              <w:rPr>
-                <w:lang w:val="en-US"/>
-              </w:rPr>
-            </w:pPr>
-            <w:r>
-              <w:rPr>
-                <w:lang w:val="en-US"/>
-              </w:rPr>
+            <w:r>
               <w:t>Conozco el calendario del proyecto, incluidos la fecha de entrega final y los hitos principales, y creo que es alcanzable.</w:t>
             </w:r>
           </w:p>
@@ -1551,14 +1399,11 @@
           </w:tcPr>
           <w:p>
             <w:pPr>
-              <w:pStyle w:val="ListParagraph"/>
+              <w:pStyle w:val="Prrafodelista"/>
               <w:numPr>
                 <w:ilvl w:val="0"/>
                 <w:numId w:val="1"/>
               </w:numPr>
-              <w:rPr>
-                <w:lang w:val="en-US"/>
-              </w:rPr>
             </w:pPr>
           </w:p>
         </w:tc>
@@ -1567,15 +1412,7 @@
             <w:tcW w:w="7790" w:type="dxa"/>
           </w:tcPr>
           <w:p>
-            <w:pPr>
-              <w:rPr>
-                <w:lang w:val="en-US"/>
-              </w:rPr>
-            </w:pPr>
-            <w:r>
-              <w:rPr>
-                <w:lang w:val="en-US"/>
-              </w:rPr>
+            <w:r>
               <w:t xml:space="preserve">Sé qué conocimiento técnico tienen mis clientes y el personal relacionado con el proyecto. </w:t>
             </w:r>
           </w:p>
@@ -1588,14 +1425,11 @@
           </w:tcPr>
           <w:p>
             <w:pPr>
-              <w:pStyle w:val="ListParagraph"/>
+              <w:pStyle w:val="Prrafodelista"/>
               <w:numPr>
                 <w:ilvl w:val="0"/>
                 <w:numId w:val="1"/>
               </w:numPr>
-              <w:rPr>
-                <w:lang w:val="en-US"/>
-              </w:rPr>
             </w:pPr>
           </w:p>
         </w:tc>
@@ -1604,15 +1438,7 @@
             <w:tcW w:w="7790" w:type="dxa"/>
           </w:tcPr>
           <w:p>
-            <w:pPr>
-              <w:rPr>
-                <w:lang w:val="en-US"/>
-              </w:rPr>
-            </w:pPr>
-            <w:r>
-              <w:rPr>
-                <w:lang w:val="en-US"/>
-              </w:rPr>
+            <w:r>
               <w:t xml:space="preserve">He discutido sobre el plan de formación del personal con el cliente </w:t>
             </w:r>
           </w:p>
@@ -1625,14 +1451,11 @@
           </w:tcPr>
           <w:p>
             <w:pPr>
-              <w:pStyle w:val="ListParagraph"/>
+              <w:pStyle w:val="Prrafodelista"/>
               <w:numPr>
                 <w:ilvl w:val="0"/>
                 <w:numId w:val="1"/>
               </w:numPr>
-              <w:rPr>
-                <w:lang w:val="en-US"/>
-              </w:rPr>
             </w:pPr>
           </w:p>
         </w:tc>
@@ -1641,15 +1464,7 @@
             <w:tcW w:w="7790" w:type="dxa"/>
           </w:tcPr>
           <w:p>
-            <w:pPr>
-              <w:rPr>
-                <w:lang w:val="en-US"/>
-              </w:rPr>
-            </w:pPr>
-            <w:r>
-              <w:rPr>
-                <w:lang w:val="en-US"/>
-              </w:rPr>
+            <w:r>
               <w:t>Soy consciente de las políticas de oficina que puedan afectar al diseño de la red.</w:t>
             </w:r>
           </w:p>
@@ -1660,39 +1475,21 @@
           <w:tcPr>
             <w:tcW w:w="704" w:type="dxa"/>
           </w:tcPr>
-          <w:p>
-            <w:pPr>
-              <w:rPr>
-                <w:lang w:val="en-US"/>
-              </w:rPr>
-            </w:pPr>
-          </w:p>
+          <w:p/>
         </w:tc>
         <w:tc>
           <w:tcPr>
             <w:tcW w:w="7790" w:type="dxa"/>
           </w:tcPr>
-          <w:p>
-            <w:pPr>
-              <w:rPr>
-                <w:lang w:val="en-US"/>
-              </w:rPr>
-            </w:pPr>
-          </w:p>
+          <w:p/>
         </w:tc>
       </w:tr>
       <w:bookmarkEnd w:id="0"/>
     </w:tbl>
+    <w:p/>
     <w:p>
       <w:pPr>
-        <w:rPr>
-          <w:lang w:val="en-US"/>
-        </w:rPr>
-      </w:pPr>
-    </w:p>
-    <w:p>
-      <w:pPr>
-        <w:pStyle w:val="Heading2"/>
+        <w:pStyle w:val="Ttulo2"/>
         <w:rPr>
           <w:lang w:val="en-US"/>
         </w:rPr>
@@ -1706,7 +1503,7 @@
     </w:p>
     <w:tbl>
       <w:tblPr>
-        <w:tblStyle w:val="TableGrid"/>
+        <w:tblStyle w:val="Tablaconcuadrcula"/>
         <w:tblW w:w="0" w:type="auto"/>
         <w:tblLook w:val="04A0" w:firstRow="1" w:lastRow="0" w:firstColumn="1" w:lastColumn="0" w:noHBand="0" w:noVBand="1"/>
       </w:tblPr>
@@ -1800,6 +1597,12 @@
                 <w:lang w:val="en-US"/>
               </w:rPr>
             </w:pPr>
+            <w:r>
+              <w:rPr>
+                <w:lang w:val="en-US"/>
+              </w:rPr>
+              <w:t>At bare minimum deployed to Telepathology and pathology sectors.</w:t>
+            </w:r>
           </w:p>
         </w:tc>
         <w:tc>
@@ -1812,6 +1615,12 @@
                 <w:lang w:val="en-US"/>
               </w:rPr>
             </w:pPr>
+            <w:r>
+              <w:rPr>
+                <w:lang w:val="en-US"/>
+              </w:rPr>
+              <w:t>Critical Goal</w:t>
+            </w:r>
           </w:p>
         </w:tc>
       </w:tr>
@@ -1856,6 +1665,12 @@
                 <w:lang w:val="en-US"/>
               </w:rPr>
             </w:pPr>
+            <w:r>
+              <w:rPr>
+                <w:lang w:val="en-US"/>
+              </w:rPr>
+              <w:t>Critical Goal</w:t>
+            </w:r>
           </w:p>
         </w:tc>
       </w:tr>
@@ -1986,7 +1801,7 @@
     </w:p>
     <w:p>
       <w:pPr>
-        <w:pStyle w:val="Heading2"/>
+        <w:pStyle w:val="Ttulo2"/>
         <w:rPr>
           <w:lang w:val="en-US"/>
         </w:rPr>
@@ -2001,7 +1816,7 @@
     </w:p>
     <w:tbl>
       <w:tblPr>
-        <w:tblStyle w:val="TableGrid"/>
+        <w:tblStyle w:val="Tablaconcuadrcula"/>
         <w:tblW w:w="0" w:type="auto"/>
         <w:tblLook w:val="04A0" w:firstRow="1" w:lastRow="0" w:firstColumn="1" w:lastColumn="0" w:noHBand="0" w:noVBand="1"/>
       </w:tblPr>
@@ -2048,7 +1863,7 @@
           </w:tcPr>
           <w:p>
             <w:pPr>
-              <w:pStyle w:val="ListParagraph"/>
+              <w:pStyle w:val="Prrafodelista"/>
               <w:numPr>
                 <w:ilvl w:val="0"/>
                 <w:numId w:val="1"/>
@@ -2064,28 +1879,12 @@
             <w:tcW w:w="7790" w:type="dxa"/>
           </w:tcPr>
           <w:p>
-            <w:pPr>
-              <w:rPr>
-                <w:lang w:val="en-US"/>
-              </w:rPr>
-            </w:pPr>
-            <w:r>
-              <w:rPr>
-                <w:lang w:val="en-US"/>
-              </w:rPr>
+            <w:r>
               <w:t>He documentado los planes del cliente para expandir durante los</w:t>
             </w:r>
           </w:p>
           <w:p>
-            <w:pPr>
-              <w:rPr>
-                <w:lang w:val="en-US"/>
-              </w:rPr>
-            </w:pPr>
-            <w:r>
-              <w:rPr>
-                <w:lang w:val="en-US"/>
-              </w:rPr>
+            <w:r>
               <w:t>próximos dos años el número de localizaciones, usuarios y servidores.</w:t>
             </w:r>
           </w:p>
@@ -2098,14 +1897,11 @@
           </w:tcPr>
           <w:p>
             <w:pPr>
-              <w:pStyle w:val="ListParagraph"/>
+              <w:pStyle w:val="Prrafodelista"/>
               <w:numPr>
                 <w:ilvl w:val="0"/>
                 <w:numId w:val="1"/>
               </w:numPr>
-              <w:rPr>
-                <w:lang w:val="en-US"/>
-              </w:rPr>
             </w:pPr>
           </w:p>
         </w:tc>
@@ -2114,28 +1910,12 @@
             <w:tcW w:w="7790" w:type="dxa"/>
           </w:tcPr>
           <w:p>
-            <w:pPr>
-              <w:rPr>
-                <w:lang w:val="en-US"/>
-              </w:rPr>
-            </w:pPr>
-            <w:r>
-              <w:rPr>
-                <w:lang w:val="en-US"/>
-              </w:rPr>
+            <w:r>
               <w:t>El cliente me ha contado los planes de migración de servidores</w:t>
             </w:r>
           </w:p>
           <w:p>
-            <w:pPr>
-              <w:rPr>
-                <w:lang w:val="en-US"/>
-              </w:rPr>
-            </w:pPr>
-            <w:r>
-              <w:rPr>
-                <w:lang w:val="en-US"/>
-              </w:rPr>
+            <w:r>
               <w:t>departamentales a un centro de datos centralizado.</w:t>
             </w:r>
           </w:p>
@@ -2148,14 +1928,11 @@
           </w:tcPr>
           <w:p>
             <w:pPr>
-              <w:pStyle w:val="ListParagraph"/>
+              <w:pStyle w:val="Prrafodelista"/>
               <w:numPr>
                 <w:ilvl w:val="0"/>
                 <w:numId w:val="1"/>
               </w:numPr>
-              <w:rPr>
-                <w:lang w:val="en-US"/>
-              </w:rPr>
             </w:pPr>
           </w:p>
         </w:tc>
@@ -2164,28 +1941,12 @@
             <w:tcW w:w="7790" w:type="dxa"/>
           </w:tcPr>
           <w:p>
-            <w:pPr>
-              <w:rPr>
-                <w:lang w:val="en-US"/>
-              </w:rPr>
-            </w:pPr>
-            <w:r>
-              <w:rPr>
-                <w:lang w:val="en-US"/>
-              </w:rPr>
+            <w:r>
               <w:t>El cliente me ha contado los planes sobre integrar los datos</w:t>
             </w:r>
           </w:p>
           <w:p>
-            <w:pPr>
-              <w:rPr>
-                <w:lang w:val="en-US"/>
-              </w:rPr>
-            </w:pPr>
-            <w:r>
-              <w:rPr>
-                <w:lang w:val="en-US"/>
-              </w:rPr>
+            <w:r>
               <w:t>almacenados en mainframes antiguos dentro de la red de la empresa.</w:t>
             </w:r>
           </w:p>
@@ -2198,14 +1959,11 @@
           </w:tcPr>
           <w:p>
             <w:pPr>
-              <w:pStyle w:val="ListParagraph"/>
+              <w:pStyle w:val="Prrafodelista"/>
               <w:numPr>
                 <w:ilvl w:val="0"/>
                 <w:numId w:val="1"/>
               </w:numPr>
-              <w:rPr>
-                <w:lang w:val="en-US"/>
-              </w:rPr>
             </w:pPr>
           </w:p>
         </w:tc>
@@ -2214,28 +1972,12 @@
             <w:tcW w:w="7790" w:type="dxa"/>
           </w:tcPr>
           <w:p>
-            <w:pPr>
-              <w:rPr>
-                <w:lang w:val="en-US"/>
-              </w:rPr>
-            </w:pPr>
-            <w:r>
-              <w:rPr>
-                <w:lang w:val="en-US"/>
-              </w:rPr>
+            <w:r>
               <w:t>El cliente me ha contado los planes sobre implementar una extranet</w:t>
             </w:r>
           </w:p>
           <w:p>
-            <w:pPr>
-              <w:rPr>
-                <w:lang w:val="en-US"/>
-              </w:rPr>
-            </w:pPr>
-            <w:r>
-              <w:rPr>
-                <w:lang w:val="en-US"/>
-              </w:rPr>
+            <w:r>
               <w:t>para comunicarse con socios u otras compañías.</w:t>
             </w:r>
           </w:p>
@@ -2248,14 +1990,11 @@
           </w:tcPr>
           <w:p>
             <w:pPr>
-              <w:pStyle w:val="ListParagraph"/>
+              <w:pStyle w:val="Prrafodelista"/>
               <w:numPr>
                 <w:ilvl w:val="0"/>
                 <w:numId w:val="1"/>
               </w:numPr>
-              <w:rPr>
-                <w:lang w:val="en-US"/>
-              </w:rPr>
             </w:pPr>
           </w:p>
         </w:tc>
@@ -2264,15 +2003,7 @@
             <w:tcW w:w="7790" w:type="dxa"/>
           </w:tcPr>
           <w:p>
-            <w:pPr>
-              <w:rPr>
-                <w:lang w:val="en-US"/>
-              </w:rPr>
-            </w:pPr>
-            <w:r>
-              <w:rPr>
-                <w:lang w:val="en-US"/>
-              </w:rPr>
+            <w:r>
               <w:t>He documentado el objetivo de disponibilidad de la red en tiempo de y/</w:t>
             </w:r>
           </w:p>
@@ -2298,7 +2029,7 @@
           </w:tcPr>
           <w:p>
             <w:pPr>
-              <w:pStyle w:val="ListParagraph"/>
+              <w:pStyle w:val="Prrafodelista"/>
               <w:numPr>
                 <w:ilvl w:val="0"/>
                 <w:numId w:val="1"/>
@@ -2314,15 +2045,7 @@
             <w:tcW w:w="7790" w:type="dxa"/>
           </w:tcPr>
           <w:p>
-            <w:pPr>
-              <w:rPr>
-                <w:lang w:val="en-US"/>
-              </w:rPr>
-            </w:pPr>
-            <w:r>
-              <w:rPr>
-                <w:lang w:val="en-US"/>
-              </w:rPr>
+            <w:r>
               <w:t>He documentado los objetivos de utilización máxima media de la red.</w:t>
             </w:r>
           </w:p>
@@ -2335,14 +2058,11 @@
           </w:tcPr>
           <w:p>
             <w:pPr>
-              <w:pStyle w:val="ListParagraph"/>
+              <w:pStyle w:val="Prrafodelista"/>
               <w:numPr>
                 <w:ilvl w:val="0"/>
                 <w:numId w:val="1"/>
               </w:numPr>
-              <w:rPr>
-                <w:lang w:val="en-US"/>
-              </w:rPr>
             </w:pPr>
           </w:p>
         </w:tc>
@@ -2351,15 +2071,7 @@
             <w:tcW w:w="7790" w:type="dxa"/>
           </w:tcPr>
           <w:p>
-            <w:pPr>
-              <w:rPr>
-                <w:lang w:val="en-US"/>
-              </w:rPr>
-            </w:pPr>
-            <w:r>
-              <w:rPr>
-                <w:lang w:val="en-US"/>
-              </w:rPr>
+            <w:r>
               <w:t>He documentado los objetivos de tasa de transferencia de la red.</w:t>
             </w:r>
           </w:p>
@@ -2372,14 +2084,11 @@
           </w:tcPr>
           <w:p>
             <w:pPr>
-              <w:pStyle w:val="ListParagraph"/>
+              <w:pStyle w:val="Prrafodelista"/>
               <w:numPr>
                 <w:ilvl w:val="0"/>
                 <w:numId w:val="1"/>
               </w:numPr>
-              <w:rPr>
-                <w:lang w:val="en-US"/>
-              </w:rPr>
             </w:pPr>
           </w:p>
         </w:tc>
@@ -2388,28 +2097,12 @@
             <w:tcW w:w="7790" w:type="dxa"/>
           </w:tcPr>
           <w:p>
-            <w:pPr>
-              <w:rPr>
-                <w:lang w:val="en-US"/>
-              </w:rPr>
-            </w:pPr>
-            <w:r>
-              <w:rPr>
-                <w:lang w:val="en-US"/>
-              </w:rPr>
+            <w:r>
               <w:t>He documentado los objetivos de tasa de paquetes por segundo en los</w:t>
             </w:r>
           </w:p>
           <w:p>
-            <w:pPr>
-              <w:rPr>
-                <w:lang w:val="en-US"/>
-              </w:rPr>
-            </w:pPr>
-            <w:r>
-              <w:rPr>
-                <w:lang w:val="en-US"/>
-              </w:rPr>
+            <w:r>
               <w:t>dispositivos de interconexión de red.</w:t>
             </w:r>
           </w:p>
@@ -2422,14 +2115,11 @@
           </w:tcPr>
           <w:p>
             <w:pPr>
-              <w:pStyle w:val="ListParagraph"/>
+              <w:pStyle w:val="Prrafodelista"/>
               <w:numPr>
                 <w:ilvl w:val="0"/>
                 <w:numId w:val="1"/>
               </w:numPr>
-              <w:rPr>
-                <w:lang w:val="en-US"/>
-              </w:rPr>
             </w:pPr>
           </w:p>
         </w:tc>
@@ -2438,15 +2128,7 @@
             <w:tcW w:w="7790" w:type="dxa"/>
           </w:tcPr>
           <w:p>
-            <w:pPr>
-              <w:rPr>
-                <w:lang w:val="en-US"/>
-              </w:rPr>
-            </w:pPr>
-            <w:r>
-              <w:rPr>
-                <w:lang w:val="en-US"/>
-              </w:rPr>
+            <w:r>
               <w:t>He documentado los objetivos de precisión y tasa de error aceptable.</w:t>
             </w:r>
           </w:p>
@@ -2459,14 +2141,11 @@
           </w:tcPr>
           <w:p>
             <w:pPr>
-              <w:pStyle w:val="ListParagraph"/>
+              <w:pStyle w:val="Prrafodelista"/>
               <w:numPr>
                 <w:ilvl w:val="0"/>
                 <w:numId w:val="1"/>
               </w:numPr>
-              <w:rPr>
-                <w:lang w:val="en-US"/>
-              </w:rPr>
             </w:pPr>
           </w:p>
         </w:tc>
@@ -2475,15 +2154,7 @@
             <w:tcW w:w="7790" w:type="dxa"/>
           </w:tcPr>
           <w:p>
-            <w:pPr>
-              <w:rPr>
-                <w:lang w:val="en-US"/>
-              </w:rPr>
-            </w:pPr>
-            <w:r>
-              <w:rPr>
-                <w:lang w:val="en-US"/>
-              </w:rPr>
+            <w:r>
               <w:t>He discutido con el cliente la importancia de usar tramas grandes para</w:t>
             </w:r>
           </w:p>
@@ -2493,11 +2164,33 @@
                 <w:lang w:val="en-US"/>
               </w:rPr>
             </w:pPr>
-            <w:r>
-              <w:rPr>
-                <w:lang w:val="en-US"/>
-              </w:rPr>
-              <w:t>maximizar la eficiencia.</w:t>
+            <w:proofErr w:type="spellStart"/>
+            <w:r>
+              <w:rPr>
+                <w:lang w:val="en-US"/>
+              </w:rPr>
+              <w:t>maximizar</w:t>
+            </w:r>
+            <w:proofErr w:type="spellEnd"/>
+            <w:r>
+              <w:rPr>
+                <w:lang w:val="en-US"/>
+              </w:rPr>
+              <w:t xml:space="preserve"> la </w:t>
+            </w:r>
+            <w:proofErr w:type="spellStart"/>
+            <w:r>
+              <w:rPr>
+                <w:lang w:val="en-US"/>
+              </w:rPr>
+              <w:t>eficiencia</w:t>
+            </w:r>
+            <w:proofErr w:type="spellEnd"/>
+            <w:r>
+              <w:rPr>
+                <w:lang w:val="en-US"/>
+              </w:rPr>
+              <w:t>.</w:t>
             </w:r>
           </w:p>
         </w:tc>
@@ -2509,7 +2202,7 @@
           </w:tcPr>
           <w:p>
             <w:pPr>
-              <w:pStyle w:val="ListParagraph"/>
+              <w:pStyle w:val="Prrafodelista"/>
               <w:numPr>
                 <w:ilvl w:val="0"/>
                 <w:numId w:val="1"/>
@@ -2525,28 +2218,12 @@
             <w:tcW w:w="7790" w:type="dxa"/>
           </w:tcPr>
           <w:p>
-            <w:pPr>
-              <w:rPr>
-                <w:lang w:val="en-US"/>
-              </w:rPr>
-            </w:pPr>
-            <w:r>
-              <w:rPr>
-                <w:lang w:val="en-US"/>
-              </w:rPr>
+            <w:r>
               <w:t>He discutido con el cliente las decisiones de compromiso asociados</w:t>
             </w:r>
           </w:p>
           <w:p>
-            <w:pPr>
-              <w:rPr>
-                <w:lang w:val="en-US"/>
-              </w:rPr>
-            </w:pPr>
-            <w:r>
-              <w:rPr>
-                <w:lang w:val="en-US"/>
-              </w:rPr>
+            <w:r>
               <w:t>con tamaños de trama grandes, y el retardo de serialización.</w:t>
             </w:r>
           </w:p>
@@ -2559,14 +2236,11 @@
           </w:tcPr>
           <w:p>
             <w:pPr>
-              <w:pStyle w:val="ListParagraph"/>
+              <w:pStyle w:val="Prrafodelista"/>
               <w:numPr>
                 <w:ilvl w:val="0"/>
                 <w:numId w:val="1"/>
               </w:numPr>
-              <w:rPr>
-                <w:lang w:val="en-US"/>
-              </w:rPr>
             </w:pPr>
           </w:p>
         </w:tc>
@@ -2575,28 +2249,12 @@
             <w:tcW w:w="7790" w:type="dxa"/>
           </w:tcPr>
           <w:p>
-            <w:pPr>
-              <w:rPr>
-                <w:lang w:val="en-US"/>
-              </w:rPr>
-            </w:pPr>
-            <w:r>
-              <w:rPr>
-                <w:lang w:val="en-US"/>
-              </w:rPr>
+            <w:r>
               <w:t>He identificado las aplicaciones que requieren un tiempo de respuesta</w:t>
             </w:r>
           </w:p>
           <w:p>
-            <w:pPr>
-              <w:rPr>
-                <w:lang w:val="en-US"/>
-              </w:rPr>
-            </w:pPr>
-            <w:r>
-              <w:rPr>
-                <w:lang w:val="en-US"/>
-              </w:rPr>
+            <w:r>
               <w:t>más restrictivo que el estándar o inferiores a 100ms.</w:t>
             </w:r>
           </w:p>
@@ -2609,14 +2267,11 @@
           </w:tcPr>
           <w:p>
             <w:pPr>
-              <w:pStyle w:val="ListParagraph"/>
+              <w:pStyle w:val="Prrafodelista"/>
               <w:numPr>
                 <w:ilvl w:val="0"/>
                 <w:numId w:val="1"/>
               </w:numPr>
-              <w:rPr>
-                <w:lang w:val="en-US"/>
-              </w:rPr>
             </w:pPr>
           </w:p>
         </w:tc>
@@ -2625,15 +2280,7 @@
             <w:tcW w:w="7790" w:type="dxa"/>
           </w:tcPr>
           <w:p>
-            <w:pPr>
-              <w:rPr>
-                <w:lang w:val="en-US"/>
-              </w:rPr>
-            </w:pPr>
-            <w:r>
-              <w:rPr>
-                <w:lang w:val="en-US"/>
-              </w:rPr>
+            <w:r>
               <w:t>He discutido con el cliente los riesgos de seguridad y los requisitos.</w:t>
             </w:r>
           </w:p>
@@ -2646,14 +2293,11 @@
           </w:tcPr>
           <w:p>
             <w:pPr>
-              <w:pStyle w:val="ListParagraph"/>
+              <w:pStyle w:val="Prrafodelista"/>
               <w:numPr>
                 <w:ilvl w:val="0"/>
                 <w:numId w:val="1"/>
               </w:numPr>
-              <w:rPr>
-                <w:lang w:val="en-US"/>
-              </w:rPr>
             </w:pPr>
           </w:p>
         </w:tc>
@@ -2662,28 +2306,12 @@
             <w:tcW w:w="7790" w:type="dxa"/>
           </w:tcPr>
           <w:p>
-            <w:pPr>
-              <w:rPr>
-                <w:lang w:val="en-US"/>
-              </w:rPr>
-            </w:pPr>
-            <w:r>
-              <w:rPr>
-                <w:lang w:val="en-US"/>
-              </w:rPr>
+            <w:r>
               <w:t>He obtenido los requisitos de gestión de la red, incluyendo las metas de</w:t>
             </w:r>
           </w:p>
           <w:p>
-            <w:pPr>
-              <w:rPr>
-                <w:lang w:val="en-US"/>
-              </w:rPr>
-            </w:pPr>
-            <w:r>
-              <w:rPr>
-                <w:lang w:val="en-US"/>
-              </w:rPr>
+            <w:r>
               <w:t>rendimiento, fallo, configuración seguridad y gestión de contabilidad.</w:t>
             </w:r>
           </w:p>
@@ -2696,14 +2324,11 @@
           </w:tcPr>
           <w:p>
             <w:pPr>
-              <w:pStyle w:val="ListParagraph"/>
+              <w:pStyle w:val="Prrafodelista"/>
               <w:numPr>
                 <w:ilvl w:val="0"/>
                 <w:numId w:val="1"/>
               </w:numPr>
-              <w:rPr>
-                <w:lang w:val="en-US"/>
-              </w:rPr>
             </w:pPr>
           </w:p>
         </w:tc>
@@ -2712,15 +2337,7 @@
             <w:tcW w:w="7790" w:type="dxa"/>
           </w:tcPr>
           <w:p>
-            <w:pPr>
-              <w:rPr>
-                <w:lang w:val="en-US"/>
-              </w:rPr>
-            </w:pPr>
-            <w:r>
-              <w:rPr>
-                <w:lang w:val="en-US"/>
-              </w:rPr>
+            <w:r>
               <w:t>He actualizado el diagrama de aplicaciones de red para incluir los objetivos técnicos de las aplicaciones.</w:t>
             </w:r>
           </w:p>
@@ -2733,14 +2350,11 @@
           </w:tcPr>
           <w:p>
             <w:pPr>
-              <w:pStyle w:val="ListParagraph"/>
+              <w:pStyle w:val="Prrafodelista"/>
               <w:numPr>
                 <w:ilvl w:val="0"/>
                 <w:numId w:val="1"/>
               </w:numPr>
-              <w:rPr>
-                <w:lang w:val="en-US"/>
-              </w:rPr>
             </w:pPr>
           </w:p>
         </w:tc>
@@ -2749,54 +2363,22 @@
             <w:tcW w:w="7790" w:type="dxa"/>
           </w:tcPr>
           <w:p>
-            <w:pPr>
-              <w:rPr>
-                <w:lang w:val="en-US"/>
-              </w:rPr>
-            </w:pPr>
-            <w:r>
-              <w:rPr>
-                <w:lang w:val="en-US"/>
-              </w:rPr>
+            <w:r>
               <w:t>Junto al cliente, he desarrollado una lista de objetivos de la red,</w:t>
             </w:r>
           </w:p>
           <w:p>
-            <w:pPr>
-              <w:rPr>
-                <w:lang w:val="en-US"/>
-              </w:rPr>
-            </w:pPr>
-            <w:r>
-              <w:rPr>
-                <w:lang w:val="en-US"/>
-              </w:rPr>
+            <w:r>
               <w:t>incluyendo tanto objetivos técnicos como de negocio. La lista</w:t>
             </w:r>
           </w:p>
           <w:p>
-            <w:pPr>
-              <w:rPr>
-                <w:lang w:val="en-US"/>
-              </w:rPr>
-            </w:pPr>
-            <w:r>
-              <w:rPr>
-                <w:lang w:val="en-US"/>
-              </w:rPr>
+            <w:r>
               <w:t>comienza con un objetivo general e incluye el resto de las metas en</w:t>
             </w:r>
           </w:p>
           <w:p>
-            <w:pPr>
-              <w:rPr>
-                <w:lang w:val="en-US"/>
-              </w:rPr>
-            </w:pPr>
-            <w:r>
-              <w:rPr>
-                <w:lang w:val="en-US"/>
-              </w:rPr>
+            <w:r>
               <w:t>orden de prioridad. Se han marcado las metas críticas.</w:t>
             </w:r>
           </w:p>
@@ -2809,14 +2391,11 @@
           </w:tcPr>
           <w:p>
             <w:pPr>
-              <w:pStyle w:val="ListParagraph"/>
+              <w:pStyle w:val="Prrafodelista"/>
               <w:numPr>
                 <w:ilvl w:val="0"/>
                 <w:numId w:val="1"/>
               </w:numPr>
-              <w:rPr>
-                <w:lang w:val="en-US"/>
-              </w:rPr>
             </w:pPr>
           </w:p>
         </w:tc>
@@ -2824,26 +2403,14 @@
           <w:tcPr>
             <w:tcW w:w="7790" w:type="dxa"/>
           </w:tcPr>
-          <w:p>
-            <w:pPr>
-              <w:rPr>
-                <w:lang w:val="en-US"/>
-              </w:rPr>
-            </w:pPr>
-          </w:p>
+          <w:p/>
         </w:tc>
       </w:tr>
     </w:tbl>
+    <w:p/>
     <w:p>
       <w:pPr>
-        <w:rPr>
-          <w:lang w:val="en-US"/>
-        </w:rPr>
-      </w:pPr>
-    </w:p>
-    <w:p>
-      <w:pPr>
-        <w:pStyle w:val="Heading2"/>
+        <w:pStyle w:val="Ttulo2"/>
         <w:rPr>
           <w:lang w:val="en-US"/>
         </w:rPr>
@@ -2857,7 +2424,7 @@
     </w:p>
     <w:tbl>
       <w:tblPr>
-        <w:tblStyle w:val="TableGrid"/>
+        <w:tblStyle w:val="Tablaconcuadrcula"/>
         <w:tblW w:w="0" w:type="auto"/>
         <w:tblLook w:val="04A0" w:firstRow="1" w:lastRow="0" w:firstColumn="1" w:lastColumn="0" w:noHBand="0" w:noVBand="1"/>
       </w:tblPr>
@@ -2933,11 +2500,19 @@
                 <w:lang w:val="en-US"/>
               </w:rPr>
             </w:pPr>
-            <w:r>
-              <w:rPr>
-                <w:lang w:val="en-US"/>
-              </w:rPr>
-              <w:t xml:space="preserve">QPath </w:t>
+            <w:proofErr w:type="spellStart"/>
+            <w:r>
+              <w:rPr>
+                <w:lang w:val="en-US"/>
+              </w:rPr>
+              <w:t>QPath</w:t>
+            </w:r>
+            <w:proofErr w:type="spellEnd"/>
+            <w:r>
+              <w:rPr>
+                <w:lang w:val="en-US"/>
+              </w:rPr>
+              <w:t xml:space="preserve"> </w:t>
             </w:r>
             <w:r>
               <w:rPr>
@@ -2963,11 +2538,19 @@
                 <w:lang w:val="en-US"/>
               </w:rPr>
             </w:pPr>
-            <w:r>
-              <w:rPr>
-                <w:lang w:val="en-US"/>
-              </w:rPr>
-              <w:t>QPath service should not be interrupted.</w:t>
+            <w:proofErr w:type="spellStart"/>
+            <w:r>
+              <w:rPr>
+                <w:lang w:val="en-US"/>
+              </w:rPr>
+              <w:t>QPath</w:t>
+            </w:r>
+            <w:proofErr w:type="spellEnd"/>
+            <w:r>
+              <w:rPr>
+                <w:lang w:val="en-US"/>
+              </w:rPr>
+              <w:t xml:space="preserve"> service should not be interrupted.</w:t>
             </w:r>
           </w:p>
         </w:tc>
@@ -2985,7 +2568,32 @@
               <w:rPr>
                 <w:lang w:val="en-US"/>
               </w:rPr>
-              <w:t>It could use fibre optic cable.</w:t>
+              <w:t xml:space="preserve">It could use </w:t>
+            </w:r>
+            <w:r>
+              <w:rPr>
+                <w:lang w:val="en-US"/>
+              </w:rPr>
+              <w:t>fiber</w:t>
+            </w:r>
+            <w:r>
+              <w:rPr>
+                <w:lang w:val="en-US"/>
+              </w:rPr>
+              <w:t xml:space="preserve"> optic cable.</w:t>
+            </w:r>
+          </w:p>
+          <w:p>
+            <w:pPr>
+              <w:rPr>
+                <w:lang w:val="en-US"/>
+              </w:rPr>
+            </w:pPr>
+            <w:r>
+              <w:rPr>
+                <w:lang w:val="en-US"/>
+              </w:rPr>
+              <w:t>Critical Goal.</w:t>
             </w:r>
           </w:p>
         </w:tc>
@@ -3131,6 +2739,12 @@
                 <w:lang w:val="en-US"/>
               </w:rPr>
             </w:pPr>
+            <w:r>
+              <w:rPr>
+                <w:lang w:val="en-US"/>
+              </w:rPr>
+              <w:t>Critical Goal</w:t>
+            </w:r>
           </w:p>
         </w:tc>
       </w:tr>
@@ -3144,7 +2758,7 @@
     </w:p>
     <w:p>
       <w:pPr>
-        <w:pStyle w:val="Heading2"/>
+        <w:pStyle w:val="Ttulo2"/>
         <w:rPr>
           <w:lang w:val="en-US"/>
         </w:rPr>
@@ -3159,7 +2773,7 @@
     </w:p>
     <w:p>
       <w:pPr>
-        <w:pStyle w:val="Heading3"/>
+        <w:pStyle w:val="Ttulo3"/>
         <w:rPr>
           <w:lang w:val="en-US"/>
         </w:rPr>
@@ -3173,7 +2787,7 @@
     </w:p>
     <w:tbl>
       <w:tblPr>
-        <w:tblStyle w:val="TableGridLight"/>
+        <w:tblStyle w:val="Tablaconcuadrculaclara"/>
         <w:tblW w:w="0" w:type="auto"/>
         <w:tblLook w:val="04A0" w:firstRow="1" w:lastRow="0" w:firstColumn="1" w:lastColumn="0" w:noHBand="0" w:noVBand="1"/>
       </w:tblPr>
@@ -3415,7 +3029,19 @@
               <w:rPr>
                 <w:lang w:val="en-US"/>
               </w:rPr>
-              <w:t>Cannot touch the data centre until then.</w:t>
+              <w:t xml:space="preserve">Cannot touch the data </w:t>
+            </w:r>
+            <w:r>
+              <w:rPr>
+                <w:lang w:val="en-US"/>
+              </w:rPr>
+              <w:t>center</w:t>
+            </w:r>
+            <w:r>
+              <w:rPr>
+                <w:lang w:val="en-US"/>
+              </w:rPr>
+              <w:t xml:space="preserve"> until then.</w:t>
             </w:r>
           </w:p>
         </w:tc>
@@ -3884,7 +3510,7 @@
     </w:p>
     <w:p>
       <w:pPr>
-        <w:pStyle w:val="Heading3"/>
+        <w:pStyle w:val="Ttulo3"/>
         <w:rPr>
           <w:lang w:val="en-US"/>
         </w:rPr>
@@ -3898,7 +3524,7 @@
     </w:p>
     <w:tbl>
       <w:tblPr>
-        <w:tblStyle w:val="TableGridLight"/>
+        <w:tblStyle w:val="Tablaconcuadrculaclara"/>
         <w:tblW w:w="0" w:type="auto"/>
         <w:tblLook w:val="04A0" w:firstRow="1" w:lastRow="0" w:firstColumn="1" w:lastColumn="0" w:noHBand="0" w:noVBand="1"/>
       </w:tblPr>
@@ -4037,11 +3663,19 @@
               </w:rPr>
               <w:t xml:space="preserve">Telepathology </w:t>
             </w:r>
-            <w:r>
-              <w:rPr>
-                <w:lang w:val="en-US"/>
-              </w:rPr>
-              <w:t xml:space="preserve">QPath </w:t>
+            <w:proofErr w:type="spellStart"/>
+            <w:r>
+              <w:rPr>
+                <w:lang w:val="en-US"/>
+              </w:rPr>
+              <w:t>QPath</w:t>
+            </w:r>
+            <w:proofErr w:type="spellEnd"/>
+            <w:r>
+              <w:rPr>
+                <w:lang w:val="en-US"/>
+              </w:rPr>
+              <w:t xml:space="preserve"> </w:t>
             </w:r>
             <w:r>
               <w:rPr>
@@ -4111,12 +3745,14 @@
               </w:rPr>
               <w:t xml:space="preserve">Apps installed must be compatible with Windows 7 and </w:t>
             </w:r>
+            <w:proofErr w:type="spellStart"/>
             <w:r>
               <w:rPr>
                 <w:lang w:val="en-US"/>
               </w:rPr>
               <w:t>libreOffice</w:t>
             </w:r>
+            <w:proofErr w:type="spellEnd"/>
             <w:r>
               <w:rPr>
                 <w:lang w:val="en-US"/>
@@ -4212,12 +3848,14 @@
               </w:rPr>
               <w:t xml:space="preserve">There exists approximately a 99ms delay between each connection to the data </w:t>
             </w:r>
+            <w:proofErr w:type="spellStart"/>
             <w:r>
               <w:rPr>
                 <w:lang w:val="en-US"/>
               </w:rPr>
               <w:t>centre</w:t>
             </w:r>
+            <w:proofErr w:type="spellEnd"/>
             <w:r>
               <w:rPr>
                 <w:lang w:val="en-US"/>
@@ -4266,7 +3904,21 @@
               <w:rPr>
                 <w:lang w:val="en-US"/>
               </w:rPr>
-              <w:t>Switch on bottom floor is mislabelled, it’s a router.</w:t>
+              <w:t xml:space="preserve">Switch on bottom floor is </w:t>
+            </w:r>
+            <w:proofErr w:type="spellStart"/>
+            <w:r>
+              <w:rPr>
+                <w:lang w:val="en-US"/>
+              </w:rPr>
+              <w:t>mislabelled</w:t>
+            </w:r>
+            <w:proofErr w:type="spellEnd"/>
+            <w:r>
+              <w:rPr>
+                <w:lang w:val="en-US"/>
+              </w:rPr>
+              <w:t>, it’s a router.</w:t>
             </w:r>
           </w:p>
         </w:tc>
@@ -4349,7 +4001,7 @@
     </w:p>
     <w:p>
       <w:pPr>
-        <w:pStyle w:val="Heading2"/>
+        <w:pStyle w:val="Ttulo2"/>
         <w:rPr>
           <w:lang w:val="en-US"/>
         </w:rPr>
@@ -4363,7 +4015,7 @@
     </w:p>
     <w:p>
       <w:pPr>
-        <w:pStyle w:val="Heading3"/>
+        <w:pStyle w:val="Ttulo3"/>
         <w:rPr>
           <w:lang w:val="en-US"/>
         </w:rPr>
@@ -4377,7 +4029,7 @@
     </w:p>
     <w:tbl>
       <w:tblPr>
-        <w:tblStyle w:val="TableGrid"/>
+        <w:tblStyle w:val="Tablaconcuadrcula"/>
         <w:tblW w:w="5000" w:type="pct"/>
         <w:tblLook w:val="04A0" w:firstRow="1" w:lastRow="0" w:firstColumn="1" w:lastColumn="0" w:noHBand="0" w:noVBand="1"/>
       </w:tblPr>
@@ -4614,12 +4266,14 @@
                 <w:lang w:val="en-US"/>
               </w:rPr>
             </w:pPr>
+            <w:proofErr w:type="spellStart"/>
             <w:r>
               <w:rPr>
                 <w:lang w:val="en-US"/>
               </w:rPr>
               <w:t>libreOffice</w:t>
             </w:r>
+            <w:proofErr w:type="spellEnd"/>
           </w:p>
         </w:tc>
         <w:tc>
@@ -4938,12 +4592,14 @@
                 <w:lang w:val="en-US"/>
               </w:rPr>
             </w:pPr>
+            <w:proofErr w:type="spellStart"/>
             <w:r>
               <w:rPr>
                 <w:lang w:val="en-US"/>
               </w:rPr>
               <w:t>WakeOnLan</w:t>
             </w:r>
+            <w:proofErr w:type="spellEnd"/>
           </w:p>
         </w:tc>
         <w:tc>
@@ -5048,12 +4704,14 @@
                 <w:lang w:val="en-US"/>
               </w:rPr>
             </w:pPr>
+            <w:proofErr w:type="spellStart"/>
             <w:r>
               <w:rPr>
                 <w:lang w:val="en-US"/>
               </w:rPr>
               <w:t>Rembo</w:t>
             </w:r>
+            <w:proofErr w:type="spellEnd"/>
           </w:p>
         </w:tc>
         <w:tc>
@@ -5624,12 +5282,14 @@
                 <w:lang w:val="en-US"/>
               </w:rPr>
             </w:pPr>
+            <w:proofErr w:type="spellStart"/>
             <w:r>
               <w:rPr>
                 <w:lang w:val="en-US"/>
               </w:rPr>
               <w:t>QPath</w:t>
             </w:r>
+            <w:proofErr w:type="spellEnd"/>
           </w:p>
         </w:tc>
         <w:tc>
@@ -5718,7 +5378,19 @@
               <w:rPr>
                 <w:lang w:val="en-US"/>
               </w:rPr>
-              <w:t>It will be used in the future, and must have uninterrupted internet access.</w:t>
+              <w:t xml:space="preserve">It will be used in the </w:t>
+            </w:r>
+            <w:r>
+              <w:rPr>
+                <w:lang w:val="en-US"/>
+              </w:rPr>
+              <w:t>future and</w:t>
+            </w:r>
+            <w:r>
+              <w:rPr>
+                <w:lang w:val="en-US"/>
+              </w:rPr>
+              <w:t xml:space="preserve"> must have uninterrupted internet access.</w:t>
             </w:r>
           </w:p>
         </w:tc>
@@ -5733,7 +5405,7 @@
     </w:p>
     <w:p>
       <w:pPr>
-        <w:pStyle w:val="Heading3"/>
+        <w:pStyle w:val="Ttulo3"/>
         <w:rPr>
           <w:lang w:val="en-US"/>
         </w:rPr>
@@ -5768,7 +5440,7 @@
     </w:p>
     <w:tbl>
       <w:tblPr>
-        <w:tblStyle w:val="TableGrid"/>
+        <w:tblStyle w:val="Tablaconcuadrcula"/>
         <w:tblW w:w="8647" w:type="dxa"/>
         <w:tblInd w:w="108" w:type="dxa"/>
         <w:tblLook w:val="04A0" w:firstRow="1" w:lastRow="0" w:firstColumn="1" w:lastColumn="0" w:noHBand="0" w:noVBand="1"/>
@@ -5812,13 +5484,9 @@
             <w:pPr>
               <w:rPr>
                 <w:sz w:val="20"/>
-                <w:lang w:val="en-US"/>
-              </w:rPr>
-            </w:pPr>
-            <w:r>
-              <w:rPr>
-                <w:lang w:val="en-US"/>
-              </w:rPr>
+              </w:rPr>
+            </w:pPr>
+            <w:r>
               <w:t>MTBF/MTTR (Cada cuanto falla)</w:t>
             </w:r>
           </w:p>
@@ -6013,31 +5681,7 @@
               <w:rPr>
                 <w:lang w:val="en-US"/>
               </w:rPr>
-              <w:t>Medium</w:t>
-            </w:r>
-            <w:r>
-              <w:rPr>
-                <w:lang w:val="en-US"/>
-              </w:rPr>
-              <w:t xml:space="preserve"> </w:t>
-            </w:r>
-            <w:r>
-              <w:rPr>
-                <w:lang w:val="en-US"/>
-              </w:rPr>
-              <w:t>/</w:t>
-            </w:r>
-            <w:r>
-              <w:rPr>
-                <w:lang w:val="en-US"/>
-              </w:rPr>
-              <w:t xml:space="preserve"> </w:t>
-            </w:r>
-            <w:r>
-              <w:rPr>
-                <w:lang w:val="en-US"/>
-              </w:rPr>
-              <w:t>low</w:t>
+              <w:t>Medium / low</w:t>
             </w:r>
           </w:p>
         </w:tc>
@@ -6055,13 +5699,7 @@
               <w:rPr>
                 <w:lang w:val="en-US"/>
               </w:rPr>
-              <w:t>very</w:t>
-            </w:r>
-            <w:r>
-              <w:rPr>
-                <w:lang w:val="en-US"/>
-              </w:rPr>
-              <w:t xml:space="preserve"> high</w:t>
+              <w:t>very high</w:t>
             </w:r>
           </w:p>
         </w:tc>
@@ -6138,31 +5776,7 @@
               <w:rPr>
                 <w:lang w:val="en-US"/>
               </w:rPr>
-              <w:t>Medium</w:t>
-            </w:r>
-            <w:r>
-              <w:rPr>
-                <w:lang w:val="en-US"/>
-              </w:rPr>
-              <w:t xml:space="preserve"> </w:t>
-            </w:r>
-            <w:r>
-              <w:rPr>
-                <w:lang w:val="en-US"/>
-              </w:rPr>
-              <w:t>/</w:t>
-            </w:r>
-            <w:r>
-              <w:rPr>
-                <w:lang w:val="en-US"/>
-              </w:rPr>
-              <w:t xml:space="preserve"> </w:t>
-            </w:r>
-            <w:r>
-              <w:rPr>
-                <w:lang w:val="en-US"/>
-              </w:rPr>
-              <w:t>Medium</w:t>
+              <w:t>Medium / Medium</w:t>
             </w:r>
           </w:p>
         </w:tc>
@@ -6235,12 +5849,14 @@
                 <w:lang w:val="en-US"/>
               </w:rPr>
             </w:pPr>
+            <w:proofErr w:type="spellStart"/>
             <w:r>
               <w:rPr>
                 <w:lang w:val="en-US"/>
               </w:rPr>
               <w:t>Qpath</w:t>
             </w:r>
+            <w:proofErr w:type="spellEnd"/>
           </w:p>
         </w:tc>
         <w:tc>
@@ -6257,31 +5873,7 @@
               <w:rPr>
                 <w:lang w:val="en-US"/>
               </w:rPr>
-              <w:t>Medium</w:t>
-            </w:r>
-            <w:r>
-              <w:rPr>
-                <w:lang w:val="en-US"/>
-              </w:rPr>
-              <w:t xml:space="preserve"> </w:t>
-            </w:r>
-            <w:r>
-              <w:rPr>
-                <w:lang w:val="en-US"/>
-              </w:rPr>
-              <w:t>/</w:t>
-            </w:r>
-            <w:r>
-              <w:rPr>
-                <w:lang w:val="en-US"/>
-              </w:rPr>
-              <w:t xml:space="preserve"> </w:t>
-            </w:r>
-            <w:r>
-              <w:rPr>
-                <w:lang w:val="en-US"/>
-              </w:rPr>
-              <w:t>high</w:t>
+              <w:t>Medium / high</w:t>
             </w:r>
           </w:p>
         </w:tc>
@@ -6299,13 +5891,7 @@
               <w:rPr>
                 <w:lang w:val="en-US"/>
               </w:rPr>
-              <w:t>very</w:t>
-            </w:r>
-            <w:r>
-              <w:rPr>
-                <w:lang w:val="en-US"/>
-              </w:rPr>
-              <w:t xml:space="preserve"> high</w:t>
+              <w:t>very high</w:t>
             </w:r>
           </w:p>
         </w:tc>
@@ -6360,12 +5946,28 @@
                 <w:lang w:val="en-US"/>
               </w:rPr>
             </w:pPr>
-            <w:r>
-              <w:rPr>
-                <w:lang w:val="en-US"/>
-              </w:rPr>
-              <w:t>WakeOnLan y Rembo</w:t>
-            </w:r>
+            <w:proofErr w:type="spellStart"/>
+            <w:r>
+              <w:rPr>
+                <w:lang w:val="en-US"/>
+              </w:rPr>
+              <w:t>WakeOnLan</w:t>
+            </w:r>
+            <w:proofErr w:type="spellEnd"/>
+            <w:r>
+              <w:rPr>
+                <w:lang w:val="en-US"/>
+              </w:rPr>
+              <w:t xml:space="preserve"> y </w:t>
+            </w:r>
+            <w:proofErr w:type="spellStart"/>
+            <w:r>
+              <w:rPr>
+                <w:lang w:val="en-US"/>
+              </w:rPr>
+              <w:t>Rembo</w:t>
+            </w:r>
+            <w:proofErr w:type="spellEnd"/>
           </w:p>
         </w:tc>
         <w:tc>
@@ -6382,31 +5984,7 @@
               <w:rPr>
                 <w:lang w:val="en-US"/>
               </w:rPr>
-              <w:t>low</w:t>
-            </w:r>
-            <w:r>
-              <w:rPr>
-                <w:lang w:val="en-US"/>
-              </w:rPr>
-              <w:t xml:space="preserve"> </w:t>
-            </w:r>
-            <w:r>
-              <w:rPr>
-                <w:lang w:val="en-US"/>
-              </w:rPr>
-              <w:t>/</w:t>
-            </w:r>
-            <w:r>
-              <w:rPr>
-                <w:lang w:val="en-US"/>
-              </w:rPr>
-              <w:t xml:space="preserve"> </w:t>
-            </w:r>
-            <w:r>
-              <w:rPr>
-                <w:lang w:val="en-US"/>
-              </w:rPr>
-              <w:t>low</w:t>
+              <w:t>low / low</w:t>
             </w:r>
           </w:p>
         </w:tc>
@@ -6501,31 +6079,7 @@
               <w:rPr>
                 <w:lang w:val="en-US"/>
               </w:rPr>
-              <w:t>high</w:t>
-            </w:r>
-            <w:r>
-              <w:rPr>
-                <w:lang w:val="en-US"/>
-              </w:rPr>
-              <w:t xml:space="preserve"> </w:t>
-            </w:r>
-            <w:r>
-              <w:rPr>
-                <w:lang w:val="en-US"/>
-              </w:rPr>
-              <w:t>/</w:t>
-            </w:r>
-            <w:r>
-              <w:rPr>
-                <w:lang w:val="en-US"/>
-              </w:rPr>
-              <w:t xml:space="preserve"> </w:t>
-            </w:r>
-            <w:r>
-              <w:rPr>
-                <w:lang w:val="en-US"/>
-              </w:rPr>
-              <w:t>high</w:t>
+              <w:t>high / high</w:t>
             </w:r>
           </w:p>
         </w:tc>
@@ -6602,13 +6156,7 @@
               <w:rPr>
                 <w:lang w:val="en-US"/>
               </w:rPr>
-              <w:t xml:space="preserve">Videoconferencing </w:t>
-            </w:r>
-            <w:r>
-              <w:rPr>
-                <w:lang w:val="en-US"/>
-              </w:rPr>
-              <w:t>client</w:t>
+              <w:t>Videoconferencing client</w:t>
             </w:r>
           </w:p>
         </w:tc>
@@ -6626,31 +6174,7 @@
               <w:rPr>
                 <w:lang w:val="en-US"/>
               </w:rPr>
-              <w:t>low</w:t>
-            </w:r>
-            <w:r>
-              <w:rPr>
-                <w:lang w:val="en-US"/>
-              </w:rPr>
-              <w:t xml:space="preserve"> </w:t>
-            </w:r>
-            <w:r>
-              <w:rPr>
-                <w:lang w:val="en-US"/>
-              </w:rPr>
-              <w:t>/</w:t>
-            </w:r>
-            <w:r>
-              <w:rPr>
-                <w:lang w:val="en-US"/>
-              </w:rPr>
-              <w:t xml:space="preserve"> </w:t>
-            </w:r>
-            <w:r>
-              <w:rPr>
-                <w:lang w:val="en-US"/>
-              </w:rPr>
-              <w:t>Medium</w:t>
+              <w:t>low / Medium</w:t>
             </w:r>
           </w:p>
         </w:tc>
@@ -6745,31 +6269,7 @@
               <w:rPr>
                 <w:lang w:val="en-US"/>
               </w:rPr>
-              <w:t>low</w:t>
-            </w:r>
-            <w:r>
-              <w:rPr>
-                <w:lang w:val="en-US"/>
-              </w:rPr>
-              <w:t xml:space="preserve"> </w:t>
-            </w:r>
-            <w:r>
-              <w:rPr>
-                <w:lang w:val="en-US"/>
-              </w:rPr>
-              <w:t>/</w:t>
-            </w:r>
-            <w:r>
-              <w:rPr>
-                <w:lang w:val="en-US"/>
-              </w:rPr>
-              <w:t xml:space="preserve"> </w:t>
-            </w:r>
-            <w:r>
-              <w:rPr>
-                <w:lang w:val="en-US"/>
-              </w:rPr>
-              <w:t>Medium</w:t>
+              <w:t>low / Medium</w:t>
             </w:r>
           </w:p>
         </w:tc>
@@ -6889,31 +6389,7 @@
               <w:rPr>
                 <w:lang w:val="en-US"/>
               </w:rPr>
-              <w:t>low</w:t>
-            </w:r>
-            <w:r>
-              <w:rPr>
-                <w:lang w:val="en-US"/>
-              </w:rPr>
-              <w:t xml:space="preserve"> </w:t>
-            </w:r>
-            <w:r>
-              <w:rPr>
-                <w:lang w:val="en-US"/>
-              </w:rPr>
-              <w:t>/</w:t>
-            </w:r>
-            <w:r>
-              <w:rPr>
-                <w:lang w:val="en-US"/>
-              </w:rPr>
-              <w:t xml:space="preserve"> </w:t>
-            </w:r>
-            <w:r>
-              <w:rPr>
-                <w:lang w:val="en-US"/>
-              </w:rPr>
-              <w:t>low</w:t>
+              <w:t>low / low</w:t>
             </w:r>
           </w:p>
         </w:tc>
@@ -7008,13 +6484,7 @@
               <w:rPr>
                 <w:lang w:val="en-US"/>
               </w:rPr>
-              <w:t>high</w:t>
-            </w:r>
-            <w:r>
-              <w:rPr>
-                <w:lang w:val="en-US"/>
-              </w:rPr>
-              <w:t xml:space="preserve"> </w:t>
+              <w:t xml:space="preserve">high </w:t>
             </w:r>
             <w:r>
               <w:rPr>
@@ -7026,13 +6496,7 @@
               <w:rPr>
                 <w:lang w:val="en-US"/>
               </w:rPr>
-              <w:t xml:space="preserve"> </w:t>
-            </w:r>
-            <w:r>
-              <w:rPr>
-                <w:lang w:val="en-US"/>
-              </w:rPr>
-              <w:t>low</w:t>
+              <w:t xml:space="preserve"> low</w:t>
             </w:r>
           </w:p>
         </w:tc>
@@ -7133,13 +6597,7 @@
               <w:rPr>
                 <w:lang w:val="en-US"/>
               </w:rPr>
-              <w:t>low</w:t>
-            </w:r>
-            <w:r>
-              <w:rPr>
-                <w:lang w:val="en-US"/>
-              </w:rPr>
-              <w:t xml:space="preserve"> </w:t>
+              <w:t xml:space="preserve">low </w:t>
             </w:r>
             <w:r>
               <w:rPr>
@@ -7214,7 +6672,7 @@
     </w:p>
     <w:p>
       <w:pPr>
-        <w:pStyle w:val="Heading2"/>
+        <w:pStyle w:val="Ttulo2"/>
         <w:rPr>
           <w:lang w:val="en-US"/>
         </w:rPr>
@@ -7228,7 +6686,7 @@
     </w:p>
     <w:p>
       <w:pPr>
-        <w:pStyle w:val="Heading3"/>
+        <w:pStyle w:val="Ttulo3"/>
         <w:rPr>
           <w:lang w:val="en-US"/>
         </w:rPr>
@@ -7242,7 +6700,7 @@
     </w:p>
     <w:tbl>
       <w:tblPr>
-        <w:tblStyle w:val="TableGrid"/>
+        <w:tblStyle w:val="Tablaconcuadrcula"/>
         <w:tblW w:w="0" w:type="auto"/>
         <w:tblLook w:val="04A0" w:firstRow="1" w:lastRow="0" w:firstColumn="1" w:lastColumn="0" w:noHBand="0" w:noVBand="1"/>
       </w:tblPr>
@@ -7511,12 +6969,28 @@
               </w:rPr>
               <w:t xml:space="preserve">Windows 7, LibreOffice, default browser, </w:t>
             </w:r>
-            <w:r>
-              <w:rPr>
-                <w:lang w:val="en-US"/>
-              </w:rPr>
-              <w:t>Rembo, WakeOnLan</w:t>
-            </w:r>
+            <w:proofErr w:type="spellStart"/>
+            <w:r>
+              <w:rPr>
+                <w:lang w:val="en-US"/>
+              </w:rPr>
+              <w:t>Rembo</w:t>
+            </w:r>
+            <w:proofErr w:type="spellEnd"/>
+            <w:r>
+              <w:rPr>
+                <w:lang w:val="en-US"/>
+              </w:rPr>
+              <w:t xml:space="preserve">, </w:t>
+            </w:r>
+            <w:proofErr w:type="spellStart"/>
+            <w:r>
+              <w:rPr>
+                <w:lang w:val="en-US"/>
+              </w:rPr>
+              <w:t>WakeOnLan</w:t>
+            </w:r>
+            <w:proofErr w:type="spellEnd"/>
           </w:p>
         </w:tc>
       </w:tr>
@@ -7789,7 +7263,21 @@
               <w:rPr>
                 <w:lang w:val="en-US"/>
               </w:rPr>
-              <w:t>Windows 7, LibreOffice, default browser, company app, QPath.</w:t>
+              <w:t xml:space="preserve">Windows 7, LibreOffice, default browser, company app, </w:t>
+            </w:r>
+            <w:proofErr w:type="spellStart"/>
+            <w:r>
+              <w:rPr>
+                <w:lang w:val="en-US"/>
+              </w:rPr>
+              <w:t>QPath</w:t>
+            </w:r>
+            <w:proofErr w:type="spellEnd"/>
+            <w:r>
+              <w:rPr>
+                <w:lang w:val="en-US"/>
+              </w:rPr>
+              <w:t>.</w:t>
             </w:r>
           </w:p>
         </w:tc>
@@ -7916,7 +7404,7 @@
     </w:p>
     <w:p>
       <w:pPr>
-        <w:pStyle w:val="Heading3"/>
+        <w:pStyle w:val="Ttulo3"/>
         <w:rPr>
           <w:lang w:val="en-US"/>
         </w:rPr>
@@ -7945,7 +7433,7 @@
     </w:p>
     <w:tbl>
       <w:tblPr>
-        <w:tblStyle w:val="TableGrid"/>
+        <w:tblStyle w:val="Tablaconcuadrcula"/>
         <w:tblpPr w:leftFromText="141" w:rightFromText="141" w:vertAnchor="page" w:horzAnchor="margin" w:tblpY="2305"/>
         <w:tblW w:w="9715" w:type="dxa"/>
         <w:tblLayout w:type="fixed"/>
@@ -7971,7 +7459,7 @@
           </w:tcPr>
           <w:p>
             <w:pPr>
-              <w:pStyle w:val="ListParagraph"/>
+              <w:pStyle w:val="Prrafodelista"/>
               <w:ind w:left="0"/>
               <w:rPr>
                 <w:lang w:val="en-US"/>
@@ -7992,7 +7480,7 @@
           </w:tcPr>
           <w:p>
             <w:pPr>
-              <w:pStyle w:val="ListParagraph"/>
+              <w:pStyle w:val="Prrafodelista"/>
               <w:ind w:left="0"/>
               <w:rPr>
                 <w:lang w:val="en-US"/>
@@ -8013,7 +7501,7 @@
           </w:tcPr>
           <w:p>
             <w:pPr>
-              <w:pStyle w:val="ListParagraph"/>
+              <w:pStyle w:val="Prrafodelista"/>
               <w:ind w:left="0"/>
               <w:rPr>
                 <w:lang w:val="en-US"/>
@@ -8034,7 +7522,7 @@
           </w:tcPr>
           <w:p>
             <w:pPr>
-              <w:pStyle w:val="ListParagraph"/>
+              <w:pStyle w:val="Prrafodelista"/>
               <w:ind w:left="0"/>
               <w:rPr>
                 <w:lang w:val="en-US"/>
@@ -8055,7 +7543,7 @@
           </w:tcPr>
           <w:p>
             <w:pPr>
-              <w:pStyle w:val="ListParagraph"/>
+              <w:pStyle w:val="Prrafodelista"/>
               <w:ind w:left="0"/>
               <w:rPr>
                 <w:lang w:val="en-US"/>
@@ -8076,7 +7564,7 @@
           </w:tcPr>
           <w:p>
             <w:pPr>
-              <w:pStyle w:val="ListParagraph"/>
+              <w:pStyle w:val="Prrafodelista"/>
               <w:ind w:left="0"/>
               <w:rPr>
                 <w:lang w:val="en-US"/>
@@ -8097,7 +7585,7 @@
           </w:tcPr>
           <w:p>
             <w:pPr>
-              <w:pStyle w:val="ListParagraph"/>
+              <w:pStyle w:val="Prrafodelista"/>
               <w:ind w:left="0"/>
               <w:rPr>
                 <w:lang w:val="en-US"/>
@@ -8140,7 +7628,7 @@
           </w:tcPr>
           <w:p>
             <w:pPr>
-              <w:pStyle w:val="ListParagraph"/>
+              <w:pStyle w:val="Prrafodelista"/>
               <w:ind w:left="0"/>
               <w:rPr>
                 <w:lang w:val="en-US"/>
@@ -8160,7 +7648,7 @@
           </w:tcPr>
           <w:p>
             <w:pPr>
-              <w:pStyle w:val="ListParagraph"/>
+              <w:pStyle w:val="Prrafodelista"/>
               <w:ind w:left="0"/>
               <w:rPr>
                 <w:lang w:val="en-US"/>
@@ -8180,7 +7668,7 @@
           </w:tcPr>
           <w:p>
             <w:pPr>
-              <w:pStyle w:val="ListParagraph"/>
+              <w:pStyle w:val="Prrafodelista"/>
               <w:ind w:left="0"/>
               <w:rPr>
                 <w:lang w:val="en-US"/>
@@ -8200,7 +7688,7 @@
           </w:tcPr>
           <w:p>
             <w:pPr>
-              <w:pStyle w:val="ListParagraph"/>
+              <w:pStyle w:val="Prrafodelista"/>
               <w:ind w:left="0"/>
               <w:rPr>
                 <w:lang w:val="en-US"/>
@@ -8238,7 +7726,7 @@
           </w:tcPr>
           <w:p>
             <w:pPr>
-              <w:pStyle w:val="ListParagraph"/>
+              <w:pStyle w:val="Prrafodelista"/>
               <w:ind w:left="0"/>
               <w:rPr>
                 <w:lang w:val="en-US"/>
@@ -8281,7 +7769,7 @@
           </w:tcPr>
           <w:p>
             <w:pPr>
-              <w:pStyle w:val="ListParagraph"/>
+              <w:pStyle w:val="Prrafodelista"/>
               <w:ind w:left="0"/>
               <w:rPr>
                 <w:lang w:val="en-US"/>
@@ -8301,7 +7789,7 @@
           </w:tcPr>
           <w:p>
             <w:pPr>
-              <w:pStyle w:val="ListParagraph"/>
+              <w:pStyle w:val="Prrafodelista"/>
               <w:ind w:left="0"/>
               <w:rPr>
                 <w:lang w:val="en-US"/>
@@ -8321,7 +7809,7 @@
           </w:tcPr>
           <w:p>
             <w:pPr>
-              <w:pStyle w:val="ListParagraph"/>
+              <w:pStyle w:val="Prrafodelista"/>
               <w:ind w:left="0"/>
               <w:rPr>
                 <w:lang w:val="en-US"/>
@@ -8341,7 +7829,7 @@
           </w:tcPr>
           <w:p>
             <w:pPr>
-              <w:pStyle w:val="ListParagraph"/>
+              <w:pStyle w:val="Prrafodelista"/>
               <w:ind w:left="0"/>
               <w:rPr>
                 <w:lang w:val="en-US"/>
@@ -8379,7 +7867,7 @@
           </w:tcPr>
           <w:p>
             <w:pPr>
-              <w:pStyle w:val="ListParagraph"/>
+              <w:pStyle w:val="Prrafodelista"/>
               <w:ind w:left="0"/>
               <w:rPr>
                 <w:lang w:val="en-US"/>
@@ -8441,7 +7929,7 @@
           </w:tcPr>
           <w:p>
             <w:pPr>
-              <w:pStyle w:val="ListParagraph"/>
+              <w:pStyle w:val="Prrafodelista"/>
               <w:ind w:left="0"/>
               <w:rPr>
                 <w:lang w:val="en-US"/>
@@ -8461,7 +7949,7 @@
           </w:tcPr>
           <w:p>
             <w:pPr>
-              <w:pStyle w:val="ListParagraph"/>
+              <w:pStyle w:val="Prrafodelista"/>
               <w:ind w:left="0"/>
               <w:rPr>
                 <w:lang w:val="en-US"/>
@@ -8481,7 +7969,7 @@
           </w:tcPr>
           <w:p>
             <w:pPr>
-              <w:pStyle w:val="ListParagraph"/>
+              <w:pStyle w:val="Prrafodelista"/>
               <w:ind w:left="0"/>
               <w:rPr>
                 <w:lang w:val="en-US"/>
@@ -8519,7 +8007,7 @@
           </w:tcPr>
           <w:p>
             <w:pPr>
-              <w:pStyle w:val="ListParagraph"/>
+              <w:pStyle w:val="Prrafodelista"/>
               <w:ind w:left="0"/>
               <w:rPr>
                 <w:lang w:val="en-US"/>
@@ -8548,12 +8036,14 @@
                 <w:lang w:val="en-US"/>
               </w:rPr>
             </w:pPr>
+            <w:proofErr w:type="spellStart"/>
             <w:r>
               <w:rPr>
                 <w:lang w:val="en-US"/>
               </w:rPr>
               <w:t>Qpath</w:t>
             </w:r>
+            <w:proofErr w:type="spellEnd"/>
           </w:p>
         </w:tc>
         <w:tc>
@@ -8562,7 +8052,7 @@
           </w:tcPr>
           <w:p>
             <w:pPr>
-              <w:pStyle w:val="ListParagraph"/>
+              <w:pStyle w:val="Prrafodelista"/>
               <w:ind w:left="0"/>
               <w:rPr>
                 <w:lang w:val="en-US"/>
@@ -8582,7 +8072,7 @@
           </w:tcPr>
           <w:p>
             <w:pPr>
-              <w:pStyle w:val="ListParagraph"/>
+              <w:pStyle w:val="Prrafodelista"/>
               <w:ind w:left="0"/>
               <w:rPr>
                 <w:lang w:val="en-US"/>
@@ -8602,7 +8092,7 @@
           </w:tcPr>
           <w:p>
             <w:pPr>
-              <w:pStyle w:val="ListParagraph"/>
+              <w:pStyle w:val="Prrafodelista"/>
               <w:ind w:left="0"/>
               <w:rPr>
                 <w:lang w:val="en-US"/>
@@ -8622,7 +8112,7 @@
           </w:tcPr>
           <w:p>
             <w:pPr>
-              <w:pStyle w:val="ListParagraph"/>
+              <w:pStyle w:val="Prrafodelista"/>
               <w:ind w:left="0"/>
               <w:rPr>
                 <w:lang w:val="en-US"/>
@@ -8660,7 +8150,7 @@
           </w:tcPr>
           <w:p>
             <w:pPr>
-              <w:pStyle w:val="ListParagraph"/>
+              <w:pStyle w:val="Prrafodelista"/>
               <w:ind w:left="0"/>
               <w:rPr>
                 <w:lang w:val="en-US"/>
@@ -8689,12 +8179,28 @@
                 <w:lang w:val="en-US"/>
               </w:rPr>
             </w:pPr>
-            <w:r>
-              <w:rPr>
-                <w:lang w:val="en-US"/>
-              </w:rPr>
-              <w:t>WakeOnLan y Rembo</w:t>
-            </w:r>
+            <w:proofErr w:type="spellStart"/>
+            <w:r>
+              <w:rPr>
+                <w:lang w:val="en-US"/>
+              </w:rPr>
+              <w:t>WakeOnLan</w:t>
+            </w:r>
+            <w:proofErr w:type="spellEnd"/>
+            <w:r>
+              <w:rPr>
+                <w:lang w:val="en-US"/>
+              </w:rPr>
+              <w:t xml:space="preserve"> y </w:t>
+            </w:r>
+            <w:proofErr w:type="spellStart"/>
+            <w:r>
+              <w:rPr>
+                <w:lang w:val="en-US"/>
+              </w:rPr>
+              <w:t>Rembo</w:t>
+            </w:r>
+            <w:proofErr w:type="spellEnd"/>
           </w:p>
         </w:tc>
         <w:tc>
@@ -8703,7 +8209,7 @@
           </w:tcPr>
           <w:p>
             <w:pPr>
-              <w:pStyle w:val="ListParagraph"/>
+              <w:pStyle w:val="Prrafodelista"/>
               <w:ind w:left="0"/>
               <w:rPr>
                 <w:lang w:val="en-US"/>
@@ -8723,7 +8229,7 @@
           </w:tcPr>
           <w:p>
             <w:pPr>
-              <w:pStyle w:val="ListParagraph"/>
+              <w:pStyle w:val="Prrafodelista"/>
               <w:ind w:left="0"/>
               <w:rPr>
                 <w:lang w:val="en-US"/>
@@ -8743,7 +8249,7 @@
           </w:tcPr>
           <w:p>
             <w:pPr>
-              <w:pStyle w:val="ListParagraph"/>
+              <w:pStyle w:val="Prrafodelista"/>
               <w:ind w:left="0"/>
               <w:rPr>
                 <w:lang w:val="en-US"/>
@@ -8769,7 +8275,7 @@
           </w:tcPr>
           <w:p>
             <w:pPr>
-              <w:pStyle w:val="ListParagraph"/>
+              <w:pStyle w:val="Prrafodelista"/>
               <w:ind w:left="0"/>
               <w:rPr>
                 <w:lang w:val="en-US"/>
@@ -8807,7 +8313,7 @@
           </w:tcPr>
           <w:p>
             <w:pPr>
-              <w:pStyle w:val="ListParagraph"/>
+              <w:pStyle w:val="Prrafodelista"/>
               <w:ind w:left="0"/>
               <w:rPr>
                 <w:lang w:val="en-US"/>
@@ -8850,7 +8356,7 @@
           </w:tcPr>
           <w:p>
             <w:pPr>
-              <w:pStyle w:val="ListParagraph"/>
+              <w:pStyle w:val="Prrafodelista"/>
               <w:ind w:left="0"/>
               <w:rPr>
                 <w:lang w:val="en-US"/>
@@ -8870,7 +8376,7 @@
           </w:tcPr>
           <w:p>
             <w:pPr>
-              <w:pStyle w:val="ListParagraph"/>
+              <w:pStyle w:val="Prrafodelista"/>
               <w:ind w:left="0"/>
               <w:rPr>
                 <w:lang w:val="en-US"/>
@@ -8890,7 +8396,7 @@
           </w:tcPr>
           <w:p>
             <w:pPr>
-              <w:pStyle w:val="ListParagraph"/>
+              <w:pStyle w:val="Prrafodelista"/>
               <w:ind w:left="0"/>
               <w:rPr>
                 <w:lang w:val="en-US"/>
@@ -8916,7 +8422,7 @@
           </w:tcPr>
           <w:p>
             <w:pPr>
-              <w:pStyle w:val="ListParagraph"/>
+              <w:pStyle w:val="Prrafodelista"/>
               <w:ind w:left="0"/>
               <w:rPr>
                 <w:lang w:val="en-US"/>
@@ -8954,7 +8460,7 @@
           </w:tcPr>
           <w:p>
             <w:pPr>
-              <w:pStyle w:val="ListParagraph"/>
+              <w:pStyle w:val="Prrafodelista"/>
               <w:ind w:left="0"/>
               <w:rPr>
                 <w:lang w:val="en-US"/>
@@ -8966,8 +8472,6 @@
               </w:rPr>
               <w:t>Medium</w:t>
             </w:r>
-            <w:bookmarkStart w:id="1" w:name="_GoBack"/>
-            <w:bookmarkEnd w:id="1"/>
           </w:p>
         </w:tc>
       </w:tr>
@@ -8999,7 +8503,7 @@
           </w:tcPr>
           <w:p>
             <w:pPr>
-              <w:pStyle w:val="ListParagraph"/>
+              <w:pStyle w:val="Prrafodelista"/>
               <w:ind w:left="0"/>
               <w:rPr>
                 <w:lang w:val="en-US"/>
@@ -9019,7 +8523,7 @@
           </w:tcPr>
           <w:p>
             <w:pPr>
-              <w:pStyle w:val="ListParagraph"/>
+              <w:pStyle w:val="Prrafodelista"/>
               <w:ind w:left="0"/>
               <w:rPr>
                 <w:lang w:val="en-US"/>
@@ -9039,7 +8543,7 @@
           </w:tcPr>
           <w:p>
             <w:pPr>
-              <w:pStyle w:val="ListParagraph"/>
+              <w:pStyle w:val="Prrafodelista"/>
               <w:ind w:left="0"/>
               <w:rPr>
                 <w:lang w:val="en-US"/>
@@ -9071,7 +8575,7 @@
           </w:tcPr>
           <w:p>
             <w:pPr>
-              <w:pStyle w:val="ListParagraph"/>
+              <w:pStyle w:val="Prrafodelista"/>
               <w:ind w:left="0"/>
               <w:rPr>
                 <w:lang w:val="en-US"/>
@@ -9109,7 +8613,7 @@
           </w:tcPr>
           <w:p>
             <w:pPr>
-              <w:pStyle w:val="ListParagraph"/>
+              <w:pStyle w:val="Prrafodelista"/>
               <w:ind w:left="0"/>
               <w:rPr>
                 <w:lang w:val="en-US"/>
@@ -9152,7 +8656,7 @@
           </w:tcPr>
           <w:p>
             <w:pPr>
-              <w:pStyle w:val="ListParagraph"/>
+              <w:pStyle w:val="Prrafodelista"/>
               <w:ind w:left="0"/>
               <w:rPr>
                 <w:lang w:val="en-US"/>
@@ -9190,7 +8694,7 @@
           </w:tcPr>
           <w:p>
             <w:pPr>
-              <w:pStyle w:val="ListParagraph"/>
+              <w:pStyle w:val="Prrafodelista"/>
               <w:ind w:left="0"/>
               <w:rPr>
                 <w:lang w:val="en-US"/>
@@ -9210,7 +8714,7 @@
           </w:tcPr>
           <w:p>
             <w:pPr>
-              <w:pStyle w:val="ListParagraph"/>
+              <w:pStyle w:val="Prrafodelista"/>
               <w:ind w:left="0"/>
               <w:rPr>
                 <w:lang w:val="en-US"/>
@@ -9248,7 +8752,7 @@
           </w:tcPr>
           <w:p>
             <w:pPr>
-              <w:pStyle w:val="ListParagraph"/>
+              <w:pStyle w:val="Prrafodelista"/>
               <w:ind w:left="0"/>
               <w:rPr>
                 <w:lang w:val="en-US"/>
@@ -9304,7 +8808,7 @@
           </w:tcPr>
           <w:p>
             <w:pPr>
-              <w:pStyle w:val="ListParagraph"/>
+              <w:pStyle w:val="Prrafodelista"/>
               <w:ind w:left="0"/>
               <w:rPr>
                 <w:lang w:val="en-US"/>
@@ -9324,7 +8828,7 @@
           </w:tcPr>
           <w:p>
             <w:pPr>
-              <w:pStyle w:val="ListParagraph"/>
+              <w:pStyle w:val="Prrafodelista"/>
               <w:ind w:left="0"/>
               <w:rPr>
                 <w:lang w:val="en-US"/>
@@ -9344,7 +8848,7 @@
           </w:tcPr>
           <w:p>
             <w:pPr>
-              <w:pStyle w:val="ListParagraph"/>
+              <w:pStyle w:val="Prrafodelista"/>
               <w:ind w:left="0"/>
               <w:rPr>
                 <w:lang w:val="en-US"/>
@@ -9370,7 +8874,7 @@
           </w:tcPr>
           <w:p>
             <w:pPr>
-              <w:pStyle w:val="ListParagraph"/>
+              <w:pStyle w:val="Prrafodelista"/>
               <w:ind w:left="0"/>
               <w:rPr>
                 <w:lang w:val="en-US"/>
@@ -9408,7 +8912,7 @@
           </w:tcPr>
           <w:p>
             <w:pPr>
-              <w:pStyle w:val="ListParagraph"/>
+              <w:pStyle w:val="Prrafodelista"/>
               <w:ind w:left="0"/>
               <w:rPr>
                 <w:lang w:val="en-US"/>
@@ -9451,7 +8955,7 @@
           </w:tcPr>
           <w:p>
             <w:pPr>
-              <w:pStyle w:val="ListParagraph"/>
+              <w:pStyle w:val="Prrafodelista"/>
               <w:ind w:left="0"/>
               <w:rPr>
                 <w:lang w:val="en-US"/>
@@ -9471,7 +8975,7 @@
           </w:tcPr>
           <w:p>
             <w:pPr>
-              <w:pStyle w:val="ListParagraph"/>
+              <w:pStyle w:val="Prrafodelista"/>
               <w:ind w:left="0"/>
               <w:rPr>
                 <w:lang w:val="en-US"/>
@@ -9491,7 +8995,7 @@
           </w:tcPr>
           <w:p>
             <w:pPr>
-              <w:pStyle w:val="ListParagraph"/>
+              <w:pStyle w:val="Prrafodelista"/>
               <w:ind w:left="0"/>
               <w:rPr>
                 <w:lang w:val="en-US"/>
@@ -9511,7 +9015,7 @@
           </w:tcPr>
           <w:p>
             <w:pPr>
-              <w:pStyle w:val="ListParagraph"/>
+              <w:pStyle w:val="Prrafodelista"/>
               <w:ind w:left="0"/>
               <w:rPr>
                 <w:lang w:val="en-US"/>
@@ -9555,7 +9059,7 @@
           </w:tcPr>
           <w:p>
             <w:pPr>
-              <w:pStyle w:val="ListParagraph"/>
+              <w:pStyle w:val="Prrafodelista"/>
               <w:ind w:left="0"/>
               <w:rPr>
                 <w:lang w:val="en-US"/>
@@ -9598,7 +9102,7 @@
           </w:tcPr>
           <w:p>
             <w:pPr>
-              <w:pStyle w:val="ListParagraph"/>
+              <w:pStyle w:val="Prrafodelista"/>
               <w:ind w:left="0"/>
               <w:rPr>
                 <w:lang w:val="en-US"/>
@@ -9618,7 +9122,7 @@
           </w:tcPr>
           <w:p>
             <w:pPr>
-              <w:pStyle w:val="ListParagraph"/>
+              <w:pStyle w:val="Prrafodelista"/>
               <w:ind w:left="0"/>
               <w:rPr>
                 <w:lang w:val="en-US"/>
@@ -9638,7 +9142,7 @@
           </w:tcPr>
           <w:p>
             <w:pPr>
-              <w:pStyle w:val="ListParagraph"/>
+              <w:pStyle w:val="Prrafodelista"/>
               <w:ind w:left="0"/>
               <w:rPr>
                 <w:lang w:val="en-US"/>
@@ -9658,7 +9162,7 @@
           </w:tcPr>
           <w:p>
             <w:pPr>
-              <w:pStyle w:val="ListParagraph"/>
+              <w:pStyle w:val="Prrafodelista"/>
               <w:ind w:left="0"/>
               <w:rPr>
                 <w:lang w:val="en-US"/>
@@ -9696,7 +9200,7 @@
           </w:tcPr>
           <w:p>
             <w:pPr>
-              <w:pStyle w:val="ListParagraph"/>
+              <w:pStyle w:val="Prrafodelista"/>
               <w:ind w:left="0"/>
               <w:rPr>
                 <w:lang w:val="en-US"/>
@@ -9721,7 +9225,7 @@
     </w:p>
     <w:p>
       <w:pPr>
-        <w:pStyle w:val="Heading2"/>
+        <w:pStyle w:val="Ttulo2"/>
         <w:rPr>
           <w:lang w:val="en-US"/>
         </w:rPr>
@@ -9735,7 +9239,7 @@
     </w:p>
     <w:p>
       <w:pPr>
-        <w:pStyle w:val="Heading3"/>
+        <w:pStyle w:val="Ttulo3"/>
         <w:rPr>
           <w:lang w:val="en-US"/>
         </w:rPr>
@@ -9760,6 +9264,31 @@
           <w:lang w:val="en-US"/>
         </w:rPr>
       </w:pPr>
+      <w:r>
+        <w:rPr>
+          <w:lang w:val="en-US"/>
+        </w:rPr>
+        <w:t>We will now show 1</w:t>
+      </w:r>
+      <w:r>
+        <w:rPr>
+          <w:vertAlign w:val="superscript"/>
+          <w:lang w:val="en-US"/>
+        </w:rPr>
+        <w:t>st</w:t>
+      </w:r>
+      <w:r>
+        <w:rPr>
+          <w:lang w:val="en-US"/>
+        </w:rPr>
+        <w:t xml:space="preserve"> a collection of images depicting each floor in the hospital and its elements. </w:t>
+      </w:r>
+      <w:r>
+        <w:rPr>
+          <w:lang w:val="en-US"/>
+        </w:rPr>
+        <w:t>The first maps will show the physical locations of the hospital communities and its main switches/router/servers.</w:t>
+      </w:r>
     </w:p>
     <w:p>
       <w:pPr>
@@ -9767,10 +9296,1767 @@
           <w:lang w:val="en-US"/>
         </w:rPr>
       </w:pPr>
+      <w:r>
+        <w:rPr>
+          <w:noProof/>
+          <w:lang w:val="en-US"/>
+        </w:rPr>
+        <w:lastRenderedPageBreak/>
+        <w:drawing>
+          <wp:inline distT="0" distB="0" distL="0" distR="0" wp14:anchorId="3B1CE551" wp14:editId="13EF0BF1">
+            <wp:extent cx="5391785" cy="4045585"/>
+            <wp:effectExtent l="0" t="0" r="0" b="0"/>
+            <wp:docPr id="1" name="Imagen 1"/>
+            <wp:cNvGraphicFramePr>
+              <a:graphicFrameLocks xmlns:a="http://schemas.openxmlformats.org/drawingml/2006/main" noChangeAspect="1"/>
+            </wp:cNvGraphicFramePr>
+            <a:graphic xmlns:a="http://schemas.openxmlformats.org/drawingml/2006/main">
+              <a:graphicData uri="http://schemas.openxmlformats.org/drawingml/2006/picture">
+                <pic:pic xmlns:pic="http://schemas.openxmlformats.org/drawingml/2006/picture">
+                  <pic:nvPicPr>
+                    <pic:cNvPr id="0" name="Picture 1"/>
+                    <pic:cNvPicPr>
+                      <a:picLocks noChangeAspect="1" noChangeArrowheads="1"/>
+                    </pic:cNvPicPr>
+                  </pic:nvPicPr>
+                  <pic:blipFill>
+                    <a:blip r:embed="rId11">
+                      <a:extLst>
+                        <a:ext uri="{28A0092B-C50C-407E-A947-70E740481C1C}">
+                          <a14:useLocalDpi xmlns:a14="http://schemas.microsoft.com/office/drawing/2010/main" val="0"/>
+                        </a:ext>
+                      </a:extLst>
+                    </a:blip>
+                    <a:srcRect/>
+                    <a:stretch>
+                      <a:fillRect/>
+                    </a:stretch>
+                  </pic:blipFill>
+                  <pic:spPr bwMode="auto">
+                    <a:xfrm>
+                      <a:off x="0" y="0"/>
+                      <a:ext cx="5391785" cy="4045585"/>
+                    </a:xfrm>
+                    <a:prstGeom prst="rect">
+                      <a:avLst/>
+                    </a:prstGeom>
+                    <a:noFill/>
+                    <a:ln>
+                      <a:noFill/>
+                    </a:ln>
+                  </pic:spPr>
+                </pic:pic>
+              </a:graphicData>
+            </a:graphic>
+          </wp:inline>
+        </w:drawing>
+      </w:r>
+    </w:p>
+    <w:p>
+      <w:pPr>
+        <w:pStyle w:val="Descripcin"/>
+        <w:jc w:val="center"/>
+      </w:pPr>
+      <w:r>
+        <w:rPr>
+          <w:lang w:val="en-US"/>
+        </w:rPr>
+        <w:t xml:space="preserve">Illustration </w:t>
+      </w:r>
+      <w:fldSimple w:instr=" SEQ Ilustración \* ARABIC ">
+        <w:r>
+          <w:rPr>
+            <w:noProof/>
+          </w:rPr>
+          <w:t>1</w:t>
+        </w:r>
+      </w:fldSimple>
+      <w:r>
+        <w:t xml:space="preserve">: </w:t>
+      </w:r>
+      <w:proofErr w:type="spellStart"/>
+      <w:r>
+        <w:t>Floor</w:t>
+      </w:r>
+      <w:proofErr w:type="spellEnd"/>
+      <w:r>
+        <w:t xml:space="preserve"> -1</w:t>
+      </w:r>
+    </w:p>
+    <w:p>
+      <w:pPr>
+        <w:jc w:val="center"/>
+        <w:rPr>
+          <w:lang w:val="en-US"/>
+        </w:rPr>
+      </w:pPr>
+      <w:r>
+        <w:rPr>
+          <w:noProof/>
+          <w:lang w:val="en-US"/>
+        </w:rPr>
+        <w:drawing>
+          <wp:inline distT="0" distB="0" distL="0" distR="0" wp14:anchorId="7310B05D" wp14:editId="12C4B97F">
+            <wp:extent cx="5400040" cy="4045585"/>
+            <wp:effectExtent l="0" t="0" r="0" b="0"/>
+            <wp:docPr id="2" name="Imagen 2"/>
+            <wp:cNvGraphicFramePr>
+              <a:graphicFrameLocks xmlns:a="http://schemas.openxmlformats.org/drawingml/2006/main" noChangeAspect="1"/>
+            </wp:cNvGraphicFramePr>
+            <a:graphic xmlns:a="http://schemas.openxmlformats.org/drawingml/2006/main">
+              <a:graphicData uri="http://schemas.openxmlformats.org/drawingml/2006/picture">
+                <pic:pic xmlns:pic="http://schemas.openxmlformats.org/drawingml/2006/picture">
+                  <pic:nvPicPr>
+                    <pic:cNvPr id="0" name="Picture 2"/>
+                    <pic:cNvPicPr>
+                      <a:picLocks noChangeAspect="1" noChangeArrowheads="1"/>
+                    </pic:cNvPicPr>
+                  </pic:nvPicPr>
+                  <pic:blipFill>
+                    <a:blip r:embed="rId12">
+                      <a:extLst>
+                        <a:ext uri="{28A0092B-C50C-407E-A947-70E740481C1C}">
+                          <a14:useLocalDpi xmlns:a14="http://schemas.microsoft.com/office/drawing/2010/main" val="0"/>
+                        </a:ext>
+                      </a:extLst>
+                    </a:blip>
+                    <a:srcRect/>
+                    <a:stretch>
+                      <a:fillRect/>
+                    </a:stretch>
+                  </pic:blipFill>
+                  <pic:spPr bwMode="auto">
+                    <a:xfrm>
+                      <a:off x="0" y="0"/>
+                      <a:ext cx="5400040" cy="4045585"/>
+                    </a:xfrm>
+                    <a:prstGeom prst="rect">
+                      <a:avLst/>
+                    </a:prstGeom>
+                    <a:noFill/>
+                    <a:ln>
+                      <a:noFill/>
+                    </a:ln>
+                  </pic:spPr>
+                </pic:pic>
+              </a:graphicData>
+            </a:graphic>
+          </wp:inline>
+        </w:drawing>
+      </w:r>
+    </w:p>
+    <w:p>
+      <w:pPr>
+        <w:pStyle w:val="Descripcin"/>
+        <w:jc w:val="center"/>
+        <w:rPr>
+          <w:lang w:val="en-US"/>
+        </w:rPr>
+      </w:pPr>
+      <w:r>
+        <w:rPr>
+          <w:lang w:val="en-US"/>
+        </w:rPr>
+        <w:t xml:space="preserve">Illustration </w:t>
+      </w:r>
+      <w:r>
+        <w:fldChar w:fldCharType="begin"/>
+      </w:r>
+      <w:r>
+        <w:rPr>
+          <w:lang w:val="en-US"/>
+        </w:rPr>
+        <w:instrText xml:space="preserve"> SEQ Ilustración \* ARABIC </w:instrText>
+      </w:r>
+      <w:r>
+        <w:fldChar w:fldCharType="separate"/>
+      </w:r>
+      <w:r>
+        <w:rPr>
+          <w:noProof/>
+          <w:lang w:val="en-US"/>
+        </w:rPr>
+        <w:t>2</w:t>
+      </w:r>
+      <w:r>
+        <w:fldChar w:fldCharType="end"/>
+      </w:r>
+      <w:r>
+        <w:rPr>
+          <w:lang w:val="en-US"/>
+        </w:rPr>
+        <w:t>: Bottom Floor</w:t>
+      </w:r>
+    </w:p>
+    <w:p>
+      <w:pPr>
+        <w:pStyle w:val="Descripcin"/>
+        <w:jc w:val="center"/>
+        <w:rPr>
+          <w:lang w:val="en-US"/>
+        </w:rPr>
+      </w:pPr>
+      <w:r>
+        <w:rPr>
+          <w:noProof/>
+          <w:lang w:val="en-US"/>
+        </w:rPr>
+        <w:lastRenderedPageBreak/>
+        <w:drawing>
+          <wp:inline distT="0" distB="0" distL="0" distR="0" wp14:anchorId="3AD1ECE3" wp14:editId="2580318D">
+            <wp:extent cx="5391785" cy="4045585"/>
+            <wp:effectExtent l="0" t="0" r="0" b="0"/>
+            <wp:docPr id="3" name="Imagen 3"/>
+            <wp:cNvGraphicFramePr>
+              <a:graphicFrameLocks xmlns:a="http://schemas.openxmlformats.org/drawingml/2006/main" noChangeAspect="1"/>
+            </wp:cNvGraphicFramePr>
+            <a:graphic xmlns:a="http://schemas.openxmlformats.org/drawingml/2006/main">
+              <a:graphicData uri="http://schemas.openxmlformats.org/drawingml/2006/picture">
+                <pic:pic xmlns:pic="http://schemas.openxmlformats.org/drawingml/2006/picture">
+                  <pic:nvPicPr>
+                    <pic:cNvPr id="0" name="Picture 3"/>
+                    <pic:cNvPicPr>
+                      <a:picLocks noChangeAspect="1" noChangeArrowheads="1"/>
+                    </pic:cNvPicPr>
+                  </pic:nvPicPr>
+                  <pic:blipFill>
+                    <a:blip r:embed="rId13">
+                      <a:extLst>
+                        <a:ext uri="{28A0092B-C50C-407E-A947-70E740481C1C}">
+                          <a14:useLocalDpi xmlns:a14="http://schemas.microsoft.com/office/drawing/2010/main" val="0"/>
+                        </a:ext>
+                      </a:extLst>
+                    </a:blip>
+                    <a:srcRect/>
+                    <a:stretch>
+                      <a:fillRect/>
+                    </a:stretch>
+                  </pic:blipFill>
+                  <pic:spPr bwMode="auto">
+                    <a:xfrm>
+                      <a:off x="0" y="0"/>
+                      <a:ext cx="5391785" cy="4045585"/>
+                    </a:xfrm>
+                    <a:prstGeom prst="rect">
+                      <a:avLst/>
+                    </a:prstGeom>
+                    <a:noFill/>
+                    <a:ln>
+                      <a:noFill/>
+                    </a:ln>
+                  </pic:spPr>
+                </pic:pic>
+              </a:graphicData>
+            </a:graphic>
+          </wp:inline>
+        </w:drawing>
+      </w:r>
+    </w:p>
+    <w:p>
+      <w:pPr>
+        <w:pStyle w:val="Descripcin"/>
+        <w:jc w:val="center"/>
+        <w:rPr>
+          <w:lang w:val="en-US"/>
+        </w:rPr>
+      </w:pPr>
+      <w:r>
+        <w:rPr>
+          <w:lang w:val="en-US"/>
+        </w:rPr>
+        <w:t xml:space="preserve">Illustration </w:t>
+      </w:r>
+      <w:r>
+        <w:fldChar w:fldCharType="begin"/>
+      </w:r>
+      <w:r>
+        <w:rPr>
+          <w:lang w:val="en-US"/>
+        </w:rPr>
+        <w:instrText xml:space="preserve"> SEQ Ilustración \* ARABIC </w:instrText>
+      </w:r>
+      <w:r>
+        <w:fldChar w:fldCharType="separate"/>
+      </w:r>
+      <w:r>
+        <w:rPr>
+          <w:noProof/>
+          <w:lang w:val="en-US"/>
+        </w:rPr>
+        <w:t>3</w:t>
+      </w:r>
+      <w:r>
+        <w:fldChar w:fldCharType="end"/>
+      </w:r>
+      <w:r>
+        <w:rPr>
+          <w:lang w:val="en-US"/>
+        </w:rPr>
+        <w:t>: 1st Floor</w:t>
+      </w:r>
+    </w:p>
+    <w:p>
+      <w:pPr>
+        <w:rPr>
+          <w:lang w:val="en-US"/>
+        </w:rPr>
+      </w:pPr>
+    </w:p>
+    <w:p>
+      <w:pPr>
+        <w:pStyle w:val="Descripcin"/>
+        <w:rPr>
+          <w:lang w:val="en-US"/>
+        </w:rPr>
+      </w:pPr>
+      <w:r>
+        <w:rPr>
+          <w:noProof/>
+          <w:lang w:val="en-US"/>
+        </w:rPr>
+        <w:drawing>
+          <wp:inline distT="0" distB="0" distL="0" distR="0" wp14:anchorId="1A7DA4DA" wp14:editId="69565EC4">
+            <wp:extent cx="5391785" cy="2501457"/>
+            <wp:effectExtent l="0" t="0" r="0" b="0"/>
+            <wp:docPr id="4" name="Imagen 4"/>
+            <wp:cNvGraphicFramePr>
+              <a:graphicFrameLocks xmlns:a="http://schemas.openxmlformats.org/drawingml/2006/main" noChangeAspect="1"/>
+            </wp:cNvGraphicFramePr>
+            <a:graphic xmlns:a="http://schemas.openxmlformats.org/drawingml/2006/main">
+              <a:graphicData uri="http://schemas.openxmlformats.org/drawingml/2006/picture">
+                <pic:pic xmlns:pic="http://schemas.openxmlformats.org/drawingml/2006/picture">
+                  <pic:nvPicPr>
+                    <pic:cNvPr id="0" name="Picture 4"/>
+                    <pic:cNvPicPr>
+                      <a:picLocks noChangeAspect="1" noChangeArrowheads="1"/>
+                    </pic:cNvPicPr>
+                  </pic:nvPicPr>
+                  <pic:blipFill rotWithShape="1">
+                    <a:blip r:embed="rId14">
+                      <a:extLst>
+                        <a:ext uri="{28A0092B-C50C-407E-A947-70E740481C1C}">
+                          <a14:useLocalDpi xmlns:a14="http://schemas.microsoft.com/office/drawing/2010/main" val="0"/>
+                        </a:ext>
+                      </a:extLst>
+                    </a:blip>
+                    <a:srcRect t="38168"/>
+                    <a:stretch/>
+                  </pic:blipFill>
+                  <pic:spPr bwMode="auto">
+                    <a:xfrm>
+                      <a:off x="0" y="0"/>
+                      <a:ext cx="5391785" cy="2501457"/>
+                    </a:xfrm>
+                    <a:prstGeom prst="rect">
+                      <a:avLst/>
+                    </a:prstGeom>
+                    <a:noFill/>
+                    <a:ln>
+                      <a:noFill/>
+                    </a:ln>
+                    <a:extLst>
+                      <a:ext uri="{53640926-AAD7-44D8-BBD7-CCE9431645EC}">
+                        <a14:shadowObscured xmlns:a14="http://schemas.microsoft.com/office/drawing/2010/main"/>
+                      </a:ext>
+                    </a:extLst>
+                  </pic:spPr>
+                </pic:pic>
+              </a:graphicData>
+            </a:graphic>
+          </wp:inline>
+        </w:drawing>
+      </w:r>
+    </w:p>
+    <w:p>
+      <w:pPr>
+        <w:pStyle w:val="Descripcin"/>
+        <w:jc w:val="center"/>
+      </w:pPr>
+      <w:r>
+        <w:rPr>
+          <w:lang w:val="en-US"/>
+        </w:rPr>
+        <w:t xml:space="preserve">Illustration </w:t>
+      </w:r>
+      <w:fldSimple w:instr=" SEQ Ilustración \* ARABIC ">
+        <w:r>
+          <w:rPr>
+            <w:noProof/>
+          </w:rPr>
+          <w:t>4</w:t>
+        </w:r>
+      </w:fldSimple>
+      <w:r>
+        <w:t xml:space="preserve">: 2nd </w:t>
+      </w:r>
+      <w:proofErr w:type="spellStart"/>
+      <w:r>
+        <w:t>Floor</w:t>
+      </w:r>
+      <w:proofErr w:type="spellEnd"/>
+    </w:p>
+    <w:p>
+      <w:pPr>
+        <w:pStyle w:val="Descripcin"/>
+        <w:jc w:val="center"/>
+      </w:pPr>
+      <w:r>
+        <w:rPr>
+          <w:noProof/>
+          <w:lang w:val="en-US"/>
+        </w:rPr>
+        <w:lastRenderedPageBreak/>
+        <w:drawing>
+          <wp:inline distT="0" distB="0" distL="0" distR="0" wp14:anchorId="2077394E" wp14:editId="5D731D30">
+            <wp:extent cx="5391785" cy="2268544"/>
+            <wp:effectExtent l="0" t="0" r="0" b="0"/>
+            <wp:docPr id="5" name="Imagen 5"/>
+            <wp:cNvGraphicFramePr>
+              <a:graphicFrameLocks xmlns:a="http://schemas.openxmlformats.org/drawingml/2006/main" noChangeAspect="1"/>
+            </wp:cNvGraphicFramePr>
+            <a:graphic xmlns:a="http://schemas.openxmlformats.org/drawingml/2006/main">
+              <a:graphicData uri="http://schemas.openxmlformats.org/drawingml/2006/picture">
+                <pic:pic xmlns:pic="http://schemas.openxmlformats.org/drawingml/2006/picture">
+                  <pic:nvPicPr>
+                    <pic:cNvPr id="0" name="Picture 5"/>
+                    <pic:cNvPicPr>
+                      <a:picLocks noChangeAspect="1" noChangeArrowheads="1"/>
+                    </pic:cNvPicPr>
+                  </pic:nvPicPr>
+                  <pic:blipFill rotWithShape="1">
+                    <a:blip r:embed="rId15">
+                      <a:extLst>
+                        <a:ext uri="{28A0092B-C50C-407E-A947-70E740481C1C}">
+                          <a14:useLocalDpi xmlns:a14="http://schemas.microsoft.com/office/drawing/2010/main" val="0"/>
+                        </a:ext>
+                      </a:extLst>
+                    </a:blip>
+                    <a:srcRect t="43925"/>
+                    <a:stretch/>
+                  </pic:blipFill>
+                  <pic:spPr bwMode="auto">
+                    <a:xfrm>
+                      <a:off x="0" y="0"/>
+                      <a:ext cx="5391785" cy="2268544"/>
+                    </a:xfrm>
+                    <a:prstGeom prst="rect">
+                      <a:avLst/>
+                    </a:prstGeom>
+                    <a:noFill/>
+                    <a:ln>
+                      <a:noFill/>
+                    </a:ln>
+                    <a:extLst>
+                      <a:ext uri="{53640926-AAD7-44D8-BBD7-CCE9431645EC}">
+                        <a14:shadowObscured xmlns:a14="http://schemas.microsoft.com/office/drawing/2010/main"/>
+                      </a:ext>
+                    </a:extLst>
+                  </pic:spPr>
+                </pic:pic>
+              </a:graphicData>
+            </a:graphic>
+          </wp:inline>
+        </w:drawing>
+      </w:r>
+    </w:p>
+    <w:p>
+      <w:pPr>
+        <w:pStyle w:val="Descripcin"/>
+        <w:jc w:val="center"/>
+      </w:pPr>
+      <w:r>
+        <w:rPr>
+          <w:lang w:val="en-US"/>
+        </w:rPr>
+        <w:t xml:space="preserve">Illustration </w:t>
+      </w:r>
+      <w:fldSimple w:instr=" SEQ Ilustración \* ARABIC ">
+        <w:r>
+          <w:rPr>
+            <w:noProof/>
+          </w:rPr>
+          <w:t>5</w:t>
+        </w:r>
+      </w:fldSimple>
+      <w:r>
+        <w:t xml:space="preserve">: 3rd </w:t>
+      </w:r>
+      <w:proofErr w:type="spellStart"/>
+      <w:r>
+        <w:t>Floor</w:t>
+      </w:r>
+      <w:proofErr w:type="spellEnd"/>
+    </w:p>
+    <w:p>
+      <w:pPr>
+        <w:pStyle w:val="Descripcin"/>
+        <w:jc w:val="center"/>
+      </w:pPr>
+      <w:r>
+        <w:rPr>
+          <w:noProof/>
+          <w:lang w:val="en-US"/>
+        </w:rPr>
+        <w:drawing>
+          <wp:inline distT="0" distB="0" distL="0" distR="0" wp14:anchorId="7A28201D" wp14:editId="7B70F476">
+            <wp:extent cx="5391785" cy="2251290"/>
+            <wp:effectExtent l="0" t="0" r="0" b="0"/>
+            <wp:docPr id="6" name="Imagen 6"/>
+            <wp:cNvGraphicFramePr>
+              <a:graphicFrameLocks xmlns:a="http://schemas.openxmlformats.org/drawingml/2006/main" noChangeAspect="1"/>
+            </wp:cNvGraphicFramePr>
+            <a:graphic xmlns:a="http://schemas.openxmlformats.org/drawingml/2006/main">
+              <a:graphicData uri="http://schemas.openxmlformats.org/drawingml/2006/picture">
+                <pic:pic xmlns:pic="http://schemas.openxmlformats.org/drawingml/2006/picture">
+                  <pic:nvPicPr>
+                    <pic:cNvPr id="0" name="Picture 6"/>
+                    <pic:cNvPicPr>
+                      <a:picLocks noChangeAspect="1" noChangeArrowheads="1"/>
+                    </pic:cNvPicPr>
+                  </pic:nvPicPr>
+                  <pic:blipFill rotWithShape="1">
+                    <a:blip r:embed="rId16">
+                      <a:extLst>
+                        <a:ext uri="{28A0092B-C50C-407E-A947-70E740481C1C}">
+                          <a14:useLocalDpi xmlns:a14="http://schemas.microsoft.com/office/drawing/2010/main" val="0"/>
+                        </a:ext>
+                      </a:extLst>
+                    </a:blip>
+                    <a:srcRect t="44352"/>
+                    <a:stretch/>
+                  </pic:blipFill>
+                  <pic:spPr bwMode="auto">
+                    <a:xfrm>
+                      <a:off x="0" y="0"/>
+                      <a:ext cx="5391785" cy="2251290"/>
+                    </a:xfrm>
+                    <a:prstGeom prst="rect">
+                      <a:avLst/>
+                    </a:prstGeom>
+                    <a:noFill/>
+                    <a:ln>
+                      <a:noFill/>
+                    </a:ln>
+                    <a:extLst>
+                      <a:ext uri="{53640926-AAD7-44D8-BBD7-CCE9431645EC}">
+                        <a14:shadowObscured xmlns:a14="http://schemas.microsoft.com/office/drawing/2010/main"/>
+                      </a:ext>
+                    </a:extLst>
+                  </pic:spPr>
+                </pic:pic>
+              </a:graphicData>
+            </a:graphic>
+          </wp:inline>
+        </w:drawing>
+      </w:r>
+    </w:p>
+    <w:p>
+      <w:pPr>
+        <w:pStyle w:val="Descripcin"/>
+        <w:jc w:val="center"/>
+      </w:pPr>
+      <w:r>
+        <w:rPr>
+          <w:lang w:val="en-US"/>
+        </w:rPr>
+        <w:t xml:space="preserve">Illustration </w:t>
+      </w:r>
+      <w:fldSimple w:instr=" SEQ Ilustración \* ARABIC ">
+        <w:r>
+          <w:rPr>
+            <w:noProof/>
+          </w:rPr>
+          <w:t>6</w:t>
+        </w:r>
+      </w:fldSimple>
+      <w:r>
+        <w:t xml:space="preserve">: 4th </w:t>
+      </w:r>
+      <w:proofErr w:type="spellStart"/>
+      <w:r>
+        <w:t>Floor</w:t>
+      </w:r>
+      <w:proofErr w:type="spellEnd"/>
+    </w:p>
+    <w:p>
+      <w:pPr>
+        <w:pStyle w:val="Descripcin"/>
+        <w:jc w:val="center"/>
+      </w:pPr>
+      <w:r>
+        <w:rPr>
+          <w:noProof/>
+          <w:lang w:val="en-US"/>
+        </w:rPr>
+        <w:drawing>
+          <wp:inline distT="0" distB="0" distL="0" distR="0" wp14:anchorId="12214B80" wp14:editId="62FB01C2">
+            <wp:extent cx="5391785" cy="2458325"/>
+            <wp:effectExtent l="0" t="0" r="0" b="0"/>
+            <wp:docPr id="7" name="Imagen 7"/>
+            <wp:cNvGraphicFramePr>
+              <a:graphicFrameLocks xmlns:a="http://schemas.openxmlformats.org/drawingml/2006/main" noChangeAspect="1"/>
+            </wp:cNvGraphicFramePr>
+            <a:graphic xmlns:a="http://schemas.openxmlformats.org/drawingml/2006/main">
+              <a:graphicData uri="http://schemas.openxmlformats.org/drawingml/2006/picture">
+                <pic:pic xmlns:pic="http://schemas.openxmlformats.org/drawingml/2006/picture">
+                  <pic:nvPicPr>
+                    <pic:cNvPr id="0" name="Picture 7"/>
+                    <pic:cNvPicPr>
+                      <a:picLocks noChangeAspect="1" noChangeArrowheads="1"/>
+                    </pic:cNvPicPr>
+                  </pic:nvPicPr>
+                  <pic:blipFill rotWithShape="1">
+                    <a:blip r:embed="rId17">
+                      <a:extLst>
+                        <a:ext uri="{28A0092B-C50C-407E-A947-70E740481C1C}">
+                          <a14:useLocalDpi xmlns:a14="http://schemas.microsoft.com/office/drawing/2010/main" val="0"/>
+                        </a:ext>
+                      </a:extLst>
+                    </a:blip>
+                    <a:srcRect t="39234"/>
+                    <a:stretch/>
+                  </pic:blipFill>
+                  <pic:spPr bwMode="auto">
+                    <a:xfrm>
+                      <a:off x="0" y="0"/>
+                      <a:ext cx="5391785" cy="2458325"/>
+                    </a:xfrm>
+                    <a:prstGeom prst="rect">
+                      <a:avLst/>
+                    </a:prstGeom>
+                    <a:noFill/>
+                    <a:ln>
+                      <a:noFill/>
+                    </a:ln>
+                    <a:extLst>
+                      <a:ext uri="{53640926-AAD7-44D8-BBD7-CCE9431645EC}">
+                        <a14:shadowObscured xmlns:a14="http://schemas.microsoft.com/office/drawing/2010/main"/>
+                      </a:ext>
+                    </a:extLst>
+                  </pic:spPr>
+                </pic:pic>
+              </a:graphicData>
+            </a:graphic>
+          </wp:inline>
+        </w:drawing>
+      </w:r>
+    </w:p>
+    <w:p>
+      <w:pPr>
+        <w:pStyle w:val="Descripcin"/>
+        <w:jc w:val="center"/>
+      </w:pPr>
+      <w:r>
+        <w:rPr>
+          <w:lang w:val="en-US"/>
+        </w:rPr>
+        <w:t xml:space="preserve">Illustration </w:t>
+      </w:r>
+      <w:fldSimple w:instr=" SEQ Ilustración \* ARABIC ">
+        <w:r>
+          <w:rPr>
+            <w:noProof/>
+          </w:rPr>
+          <w:t>7</w:t>
+        </w:r>
+      </w:fldSimple>
+      <w:r>
+        <w:t xml:space="preserve">: 5th </w:t>
+      </w:r>
+      <w:proofErr w:type="spellStart"/>
+      <w:r>
+        <w:t>Floor</w:t>
+      </w:r>
+      <w:proofErr w:type="spellEnd"/>
+    </w:p>
+    <w:p>
+      <w:pPr>
+        <w:pStyle w:val="Descripcin"/>
+        <w:jc w:val="center"/>
+        <w:rPr>
+          <w:lang w:val="en-US"/>
+        </w:rPr>
+      </w:pPr>
+      <w:r>
+        <w:rPr>
+          <w:noProof/>
+          <w:lang w:val="en-US"/>
+        </w:rPr>
+        <w:lastRenderedPageBreak/>
+        <w:drawing>
+          <wp:inline distT="0" distB="0" distL="0" distR="0" wp14:anchorId="580624E2" wp14:editId="35520ACF">
+            <wp:extent cx="5391785" cy="2234038"/>
+            <wp:effectExtent l="0" t="0" r="0" b="0"/>
+            <wp:docPr id="8" name="Imagen 8"/>
+            <wp:cNvGraphicFramePr>
+              <a:graphicFrameLocks xmlns:a="http://schemas.openxmlformats.org/drawingml/2006/main" noChangeAspect="1"/>
+            </wp:cNvGraphicFramePr>
+            <a:graphic xmlns:a="http://schemas.openxmlformats.org/drawingml/2006/main">
+              <a:graphicData uri="http://schemas.openxmlformats.org/drawingml/2006/picture">
+                <pic:pic xmlns:pic="http://schemas.openxmlformats.org/drawingml/2006/picture">
+                  <pic:nvPicPr>
+                    <pic:cNvPr id="0" name="Picture 8"/>
+                    <pic:cNvPicPr>
+                      <a:picLocks noChangeAspect="1" noChangeArrowheads="1"/>
+                    </pic:cNvPicPr>
+                  </pic:nvPicPr>
+                  <pic:blipFill rotWithShape="1">
+                    <a:blip r:embed="rId18">
+                      <a:extLst>
+                        <a:ext uri="{28A0092B-C50C-407E-A947-70E740481C1C}">
+                          <a14:useLocalDpi xmlns:a14="http://schemas.microsoft.com/office/drawing/2010/main" val="0"/>
+                        </a:ext>
+                      </a:extLst>
+                    </a:blip>
+                    <a:srcRect t="44778"/>
+                    <a:stretch/>
+                  </pic:blipFill>
+                  <pic:spPr bwMode="auto">
+                    <a:xfrm>
+                      <a:off x="0" y="0"/>
+                      <a:ext cx="5391785" cy="2234038"/>
+                    </a:xfrm>
+                    <a:prstGeom prst="rect">
+                      <a:avLst/>
+                    </a:prstGeom>
+                    <a:noFill/>
+                    <a:ln>
+                      <a:noFill/>
+                    </a:ln>
+                    <a:extLst>
+                      <a:ext uri="{53640926-AAD7-44D8-BBD7-CCE9431645EC}">
+                        <a14:shadowObscured xmlns:a14="http://schemas.microsoft.com/office/drawing/2010/main"/>
+                      </a:ext>
+                    </a:extLst>
+                  </pic:spPr>
+                </pic:pic>
+              </a:graphicData>
+            </a:graphic>
+          </wp:inline>
+        </w:drawing>
+      </w:r>
+    </w:p>
+    <w:p>
+      <w:pPr>
+        <w:pStyle w:val="Descripcin"/>
+        <w:jc w:val="center"/>
+      </w:pPr>
+      <w:r>
+        <w:rPr>
+          <w:lang w:val="en-US"/>
+        </w:rPr>
+        <w:t xml:space="preserve">Illustration </w:t>
+      </w:r>
+      <w:fldSimple w:instr=" SEQ Ilustración \* ARABIC ">
+        <w:r>
+          <w:rPr>
+            <w:noProof/>
+          </w:rPr>
+          <w:t>8</w:t>
+        </w:r>
+      </w:fldSimple>
+      <w:r>
+        <w:t xml:space="preserve">: 6th </w:t>
+      </w:r>
+      <w:proofErr w:type="spellStart"/>
+      <w:r>
+        <w:t>Floor</w:t>
+      </w:r>
+      <w:proofErr w:type="spellEnd"/>
+    </w:p>
+    <w:p>
+      <w:pPr>
+        <w:pStyle w:val="Descripcin"/>
+        <w:jc w:val="center"/>
+        <w:rPr>
+          <w:lang w:val="en-US"/>
+        </w:rPr>
+      </w:pPr>
+      <w:r>
+        <w:rPr>
+          <w:noProof/>
+          <w:lang w:val="en-US"/>
+        </w:rPr>
+        <w:drawing>
+          <wp:inline distT="0" distB="0" distL="0" distR="0" wp14:anchorId="7F63490D" wp14:editId="67AE1A5A">
+            <wp:extent cx="5391785" cy="2139148"/>
+            <wp:effectExtent l="0" t="0" r="0" b="0"/>
+            <wp:docPr id="9" name="Imagen 9"/>
+            <wp:cNvGraphicFramePr>
+              <a:graphicFrameLocks xmlns:a="http://schemas.openxmlformats.org/drawingml/2006/main" noChangeAspect="1"/>
+            </wp:cNvGraphicFramePr>
+            <a:graphic xmlns:a="http://schemas.openxmlformats.org/drawingml/2006/main">
+              <a:graphicData uri="http://schemas.openxmlformats.org/drawingml/2006/picture">
+                <pic:pic xmlns:pic="http://schemas.openxmlformats.org/drawingml/2006/picture">
+                  <pic:nvPicPr>
+                    <pic:cNvPr id="0" name="Picture 9"/>
+                    <pic:cNvPicPr>
+                      <a:picLocks noChangeAspect="1" noChangeArrowheads="1"/>
+                    </pic:cNvPicPr>
+                  </pic:nvPicPr>
+                  <pic:blipFill rotWithShape="1">
+                    <a:blip r:embed="rId19">
+                      <a:extLst>
+                        <a:ext uri="{28A0092B-C50C-407E-A947-70E740481C1C}">
+                          <a14:useLocalDpi xmlns:a14="http://schemas.microsoft.com/office/drawing/2010/main" val="0"/>
+                        </a:ext>
+                      </a:extLst>
+                    </a:blip>
+                    <a:srcRect t="47124"/>
+                    <a:stretch/>
+                  </pic:blipFill>
+                  <pic:spPr bwMode="auto">
+                    <a:xfrm>
+                      <a:off x="0" y="0"/>
+                      <a:ext cx="5391785" cy="2139148"/>
+                    </a:xfrm>
+                    <a:prstGeom prst="rect">
+                      <a:avLst/>
+                    </a:prstGeom>
+                    <a:noFill/>
+                    <a:ln>
+                      <a:noFill/>
+                    </a:ln>
+                    <a:extLst>
+                      <a:ext uri="{53640926-AAD7-44D8-BBD7-CCE9431645EC}">
+                        <a14:shadowObscured xmlns:a14="http://schemas.microsoft.com/office/drawing/2010/main"/>
+                      </a:ext>
+                    </a:extLst>
+                  </pic:spPr>
+                </pic:pic>
+              </a:graphicData>
+            </a:graphic>
+          </wp:inline>
+        </w:drawing>
+      </w:r>
+    </w:p>
+    <w:p>
+      <w:pPr>
+        <w:pStyle w:val="Descripcin"/>
+        <w:jc w:val="center"/>
+        <w:rPr>
+          <w:lang w:val="en-US"/>
+        </w:rPr>
+      </w:pPr>
+      <w:r>
+        <w:rPr>
+          <w:lang w:val="en-US"/>
+        </w:rPr>
+        <w:t>Illustration</w:t>
+      </w:r>
+      <w:r>
+        <w:rPr>
+          <w:lang w:val="en-US"/>
+        </w:rPr>
+        <w:t xml:space="preserve"> </w:t>
+      </w:r>
+      <w:r>
+        <w:fldChar w:fldCharType="begin"/>
+      </w:r>
+      <w:r>
+        <w:rPr>
+          <w:lang w:val="en-US"/>
+        </w:rPr>
+        <w:instrText xml:space="preserve"> SEQ Ilustración \* ARABIC </w:instrText>
+      </w:r>
+      <w:r>
+        <w:fldChar w:fldCharType="separate"/>
+      </w:r>
+      <w:r>
+        <w:rPr>
+          <w:noProof/>
+          <w:lang w:val="en-US"/>
+        </w:rPr>
+        <w:t>9</w:t>
+      </w:r>
+      <w:r>
+        <w:fldChar w:fldCharType="end"/>
+      </w:r>
+      <w:r>
+        <w:rPr>
+          <w:lang w:val="en-US"/>
+        </w:rPr>
+        <w:t>: 7th Floor</w:t>
+      </w:r>
+    </w:p>
+    <w:p>
+      <w:pPr>
+        <w:rPr>
+          <w:lang w:val="en-US"/>
+        </w:rPr>
+      </w:pPr>
+    </w:p>
+    <w:p>
+      <w:pPr>
+        <w:rPr>
+          <w:lang w:val="en-US"/>
+        </w:rPr>
+      </w:pPr>
+      <w:r>
+        <w:rPr>
+          <w:lang w:val="en-US"/>
+        </w:rPr>
+        <w:t>The following diagram will show a recap of all electronic equipment found, with its corresponding Ip addresses in the hospital.</w:t>
+      </w:r>
+      <w:r>
+        <w:rPr>
+          <w:lang w:val="en-US"/>
+        </w:rPr>
+        <w:t xml:space="preserve"> The floor </w:t>
+      </w:r>
+      <w:r>
+        <w:rPr>
+          <w:lang w:val="en-US"/>
+        </w:rPr>
+        <w:t>is</w:t>
+      </w:r>
+      <w:r>
+        <w:rPr>
+          <w:lang w:val="en-US"/>
+        </w:rPr>
+        <w:t xml:space="preserve"> ordered color wise.</w:t>
+      </w:r>
+    </w:p>
+    <w:p>
+      <w:pPr>
+        <w:jc w:val="center"/>
+        <w:rPr>
+          <w:lang w:val="en-US"/>
+        </w:rPr>
+      </w:pPr>
+      <w:r>
+        <w:rPr>
+          <w:noProof/>
+          <w:lang w:val="en-US"/>
+        </w:rPr>
+        <w:lastRenderedPageBreak/>
+        <w:drawing>
+          <wp:inline distT="0" distB="0" distL="0" distR="0" wp14:anchorId="4F8BD9BD" wp14:editId="074B4BB9">
+            <wp:extent cx="9603005" cy="3262552"/>
+            <wp:effectExtent l="7937" t="0" r="6668" b="6667"/>
+            <wp:docPr id="11" name="Imagen 11"/>
+            <wp:cNvGraphicFramePr>
+              <a:graphicFrameLocks xmlns:a="http://schemas.openxmlformats.org/drawingml/2006/main" noChangeAspect="1"/>
+            </wp:cNvGraphicFramePr>
+            <a:graphic xmlns:a="http://schemas.openxmlformats.org/drawingml/2006/main">
+              <a:graphicData uri="http://schemas.openxmlformats.org/drawingml/2006/picture">
+                <pic:pic xmlns:pic="http://schemas.openxmlformats.org/drawingml/2006/picture">
+                  <pic:nvPicPr>
+                    <pic:cNvPr id="0" name="Picture 11"/>
+                    <pic:cNvPicPr>
+                      <a:picLocks noChangeAspect="1" noChangeArrowheads="1"/>
+                    </pic:cNvPicPr>
+                  </pic:nvPicPr>
+                  <pic:blipFill>
+                    <a:blip r:embed="rId20" cstate="print">
+                      <a:extLst>
+                        <a:ext uri="{28A0092B-C50C-407E-A947-70E740481C1C}">
+                          <a14:useLocalDpi xmlns:a14="http://schemas.microsoft.com/office/drawing/2010/main" val="0"/>
+                        </a:ext>
+                      </a:extLst>
+                    </a:blip>
+                    <a:srcRect/>
+                    <a:stretch>
+                      <a:fillRect/>
+                    </a:stretch>
+                  </pic:blipFill>
+                  <pic:spPr bwMode="auto">
+                    <a:xfrm rot="5400000">
+                      <a:off x="0" y="0"/>
+                      <a:ext cx="9627952" cy="3271027"/>
+                    </a:xfrm>
+                    <a:prstGeom prst="rect">
+                      <a:avLst/>
+                    </a:prstGeom>
+                    <a:noFill/>
+                    <a:ln>
+                      <a:noFill/>
+                    </a:ln>
+                  </pic:spPr>
+                </pic:pic>
+              </a:graphicData>
+            </a:graphic>
+          </wp:inline>
+        </w:drawing>
+      </w:r>
+      <w:bookmarkStart w:id="1" w:name="_GoBack"/>
+      <w:bookmarkEnd w:id="1"/>
+    </w:p>
+    <w:p>
+      <w:pPr>
+        <w:rPr>
+          <w:lang w:val="en-US"/>
+        </w:rPr>
+      </w:pPr>
+      <w:r>
+        <w:rPr>
+          <w:lang w:val="en-US"/>
+        </w:rPr>
+        <w:lastRenderedPageBreak/>
+        <w:t>Overall, we detected the following communities:</w:t>
+      </w:r>
+    </w:p>
+    <w:p>
+      <w:pPr>
+        <w:pStyle w:val="Prrafodelista"/>
+        <w:numPr>
+          <w:ilvl w:val="0"/>
+          <w:numId w:val="2"/>
+        </w:numPr>
+        <w:rPr>
+          <w:lang w:val="en-US"/>
+        </w:rPr>
+      </w:pPr>
+      <w:r>
+        <w:rPr>
+          <w:lang w:val="en-US"/>
+        </w:rPr>
+        <w:t>IT community, 1</w:t>
+      </w:r>
+      <w:r>
+        <w:rPr>
+          <w:vertAlign w:val="superscript"/>
+          <w:lang w:val="en-US"/>
+        </w:rPr>
+        <w:t>st</w:t>
+      </w:r>
+      <w:r>
+        <w:rPr>
+          <w:lang w:val="en-US"/>
+        </w:rPr>
+        <w:t xml:space="preserve"> floor.</w:t>
+      </w:r>
+    </w:p>
+    <w:p>
+      <w:pPr>
+        <w:pStyle w:val="Prrafodelista"/>
+        <w:numPr>
+          <w:ilvl w:val="0"/>
+          <w:numId w:val="2"/>
+        </w:numPr>
+        <w:rPr>
+          <w:lang w:val="en-US"/>
+        </w:rPr>
+      </w:pPr>
+      <w:r>
+        <w:rPr>
+          <w:lang w:val="en-US"/>
+        </w:rPr>
+        <w:t>Telepathology community, 1</w:t>
+      </w:r>
+      <w:r>
+        <w:rPr>
+          <w:vertAlign w:val="superscript"/>
+          <w:lang w:val="en-US"/>
+        </w:rPr>
+        <w:t>st</w:t>
+      </w:r>
+      <w:r>
+        <w:rPr>
+          <w:lang w:val="en-US"/>
+        </w:rPr>
+        <w:t xml:space="preserve"> floor.</w:t>
+      </w:r>
+    </w:p>
+    <w:p>
+      <w:pPr>
+        <w:pStyle w:val="Prrafodelista"/>
+        <w:numPr>
+          <w:ilvl w:val="0"/>
+          <w:numId w:val="2"/>
+        </w:numPr>
+        <w:rPr>
+          <w:lang w:val="en-US"/>
+        </w:rPr>
+      </w:pPr>
+      <w:r>
+        <w:rPr>
+          <w:lang w:val="en-US"/>
+        </w:rPr>
+        <w:t>2</w:t>
+      </w:r>
+      <w:r>
+        <w:rPr>
+          <w:vertAlign w:val="superscript"/>
+          <w:lang w:val="en-US"/>
+        </w:rPr>
+        <w:t>nd</w:t>
+      </w:r>
+      <w:r>
+        <w:rPr>
+          <w:lang w:val="en-US"/>
+        </w:rPr>
+        <w:t xml:space="preserve"> floor community.</w:t>
+      </w:r>
+    </w:p>
+    <w:p>
+      <w:pPr>
+        <w:pStyle w:val="Prrafodelista"/>
+        <w:numPr>
+          <w:ilvl w:val="0"/>
+          <w:numId w:val="2"/>
+        </w:numPr>
+        <w:rPr>
+          <w:lang w:val="en-US"/>
+        </w:rPr>
+      </w:pPr>
+      <w:r>
+        <w:rPr>
+          <w:lang w:val="en-US"/>
+        </w:rPr>
+        <w:t>3</w:t>
+      </w:r>
+      <w:r>
+        <w:rPr>
+          <w:vertAlign w:val="superscript"/>
+          <w:lang w:val="en-US"/>
+        </w:rPr>
+        <w:t>rd</w:t>
+      </w:r>
+      <w:r>
+        <w:rPr>
+          <w:lang w:val="en-US"/>
+        </w:rPr>
+        <w:t xml:space="preserve"> floor community.</w:t>
+      </w:r>
+    </w:p>
+    <w:p>
+      <w:pPr>
+        <w:pStyle w:val="Prrafodelista"/>
+        <w:numPr>
+          <w:ilvl w:val="0"/>
+          <w:numId w:val="2"/>
+        </w:numPr>
+        <w:rPr>
+          <w:lang w:val="en-US"/>
+        </w:rPr>
+      </w:pPr>
+      <w:r>
+        <w:rPr>
+          <w:lang w:val="en-US"/>
+        </w:rPr>
+        <w:t>Pathology floor community, 4</w:t>
+      </w:r>
+      <w:r>
+        <w:rPr>
+          <w:vertAlign w:val="superscript"/>
+          <w:lang w:val="en-US"/>
+        </w:rPr>
+        <w:t>th</w:t>
+      </w:r>
+      <w:r>
+        <w:rPr>
+          <w:lang w:val="en-US"/>
+        </w:rPr>
+        <w:t xml:space="preserve"> floor.</w:t>
+      </w:r>
+    </w:p>
+    <w:p>
+      <w:pPr>
+        <w:pStyle w:val="Prrafodelista"/>
+        <w:numPr>
+          <w:ilvl w:val="0"/>
+          <w:numId w:val="2"/>
+        </w:numPr>
+        <w:rPr>
+          <w:lang w:val="en-US"/>
+        </w:rPr>
+      </w:pPr>
+      <w:r>
+        <w:rPr>
+          <w:lang w:val="en-US"/>
+        </w:rPr>
+        <w:t>5</w:t>
+      </w:r>
+      <w:r>
+        <w:rPr>
+          <w:vertAlign w:val="superscript"/>
+          <w:lang w:val="en-US"/>
+        </w:rPr>
+        <w:t>th</w:t>
+      </w:r>
+      <w:r>
+        <w:rPr>
+          <w:lang w:val="en-US"/>
+        </w:rPr>
+        <w:t xml:space="preserve"> floor community.</w:t>
+      </w:r>
+    </w:p>
+    <w:p>
+      <w:pPr>
+        <w:pStyle w:val="Prrafodelista"/>
+        <w:numPr>
+          <w:ilvl w:val="0"/>
+          <w:numId w:val="2"/>
+        </w:numPr>
+        <w:rPr>
+          <w:lang w:val="en-US"/>
+        </w:rPr>
+      </w:pPr>
+      <w:r>
+        <w:rPr>
+          <w:lang w:val="en-US"/>
+        </w:rPr>
+        <w:t>6</w:t>
+      </w:r>
+      <w:r>
+        <w:rPr>
+          <w:vertAlign w:val="superscript"/>
+          <w:lang w:val="en-US"/>
+        </w:rPr>
+        <w:t>th</w:t>
+      </w:r>
+      <w:r>
+        <w:rPr>
+          <w:lang w:val="en-US"/>
+        </w:rPr>
+        <w:t xml:space="preserve"> floor community.</w:t>
+      </w:r>
+    </w:p>
+    <w:p>
+      <w:pPr>
+        <w:pStyle w:val="Prrafodelista"/>
+        <w:numPr>
+          <w:ilvl w:val="0"/>
+          <w:numId w:val="2"/>
+        </w:numPr>
+        <w:rPr>
+          <w:lang w:val="en-US"/>
+        </w:rPr>
+      </w:pPr>
+      <w:r>
+        <w:rPr>
+          <w:lang w:val="en-US"/>
+        </w:rPr>
+        <w:t>7</w:t>
+      </w:r>
+      <w:r>
+        <w:rPr>
+          <w:vertAlign w:val="superscript"/>
+          <w:lang w:val="en-US"/>
+        </w:rPr>
+        <w:t>th</w:t>
+      </w:r>
+      <w:r>
+        <w:rPr>
+          <w:lang w:val="en-US"/>
+        </w:rPr>
+        <w:t xml:space="preserve"> floor community.</w:t>
+      </w:r>
+    </w:p>
+    <w:p>
+      <w:pPr>
+        <w:pStyle w:val="Prrafodelista"/>
+        <w:numPr>
+          <w:ilvl w:val="0"/>
+          <w:numId w:val="2"/>
+        </w:numPr>
+        <w:rPr>
+          <w:lang w:val="en-US"/>
+        </w:rPr>
+      </w:pPr>
+      <w:r>
+        <w:rPr>
+          <w:lang w:val="en-US"/>
+        </w:rPr>
+        <w:t>Data Center community, floor -1.</w:t>
+      </w:r>
+    </w:p>
+    <w:p>
+      <w:pPr>
+        <w:rPr>
+          <w:lang w:val="en-US"/>
+        </w:rPr>
+      </w:pPr>
+      <w:r>
+        <w:rPr>
+          <w:lang w:val="en-US"/>
+        </w:rPr>
+        <w:t>We also detected the following electronic devices:</w:t>
+      </w:r>
+    </w:p>
+    <w:p>
+      <w:pPr>
+        <w:pStyle w:val="Prrafodelista"/>
+        <w:numPr>
+          <w:ilvl w:val="0"/>
+          <w:numId w:val="4"/>
+        </w:numPr>
+        <w:rPr>
+          <w:lang w:val="en-US"/>
+        </w:rPr>
+      </w:pPr>
+      <w:r>
+        <w:rPr>
+          <w:lang w:val="en-US"/>
+        </w:rPr>
+        <w:t>Floor -1,</w:t>
+      </w:r>
+    </w:p>
+    <w:p>
+      <w:pPr>
+        <w:pStyle w:val="Prrafodelista"/>
+        <w:numPr>
+          <w:ilvl w:val="1"/>
+          <w:numId w:val="4"/>
+        </w:numPr>
+        <w:rPr>
+          <w:lang w:val="en-US"/>
+        </w:rPr>
+      </w:pPr>
+      <w:r>
+        <w:rPr>
+          <w:lang w:val="en-US"/>
+        </w:rPr>
+        <w:t>Server farm: IP - 172.16.0.2</w:t>
+      </w:r>
+    </w:p>
+    <w:p>
+      <w:pPr>
+        <w:pStyle w:val="Prrafodelista"/>
+        <w:numPr>
+          <w:ilvl w:val="1"/>
+          <w:numId w:val="4"/>
+        </w:numPr>
+        <w:rPr>
+          <w:lang w:val="en-US"/>
+        </w:rPr>
+      </w:pPr>
+      <w:r>
+        <w:rPr>
+          <w:lang w:val="en-US"/>
+        </w:rPr>
+        <w:t>Servers: IP – 10.0.1.X [1-10]</w:t>
+      </w:r>
+    </w:p>
+    <w:p>
+      <w:pPr>
+        <w:pStyle w:val="Prrafodelista"/>
+        <w:numPr>
+          <w:ilvl w:val="1"/>
+          <w:numId w:val="4"/>
+        </w:numPr>
+        <w:rPr>
+          <w:lang w:val="en-US"/>
+        </w:rPr>
+      </w:pPr>
+      <w:r>
+        <w:rPr>
+          <w:lang w:val="en-US"/>
+        </w:rPr>
+        <w:t>Router – SW0 – PSO</w:t>
+      </w:r>
+    </w:p>
+    <w:p>
+      <w:pPr>
+        <w:pStyle w:val="Prrafodelista"/>
+        <w:numPr>
+          <w:ilvl w:val="0"/>
+          <w:numId w:val="4"/>
+        </w:numPr>
+        <w:rPr>
+          <w:lang w:val="en-US"/>
+        </w:rPr>
+      </w:pPr>
+      <w:r>
+        <w:rPr>
+          <w:lang w:val="en-US"/>
+        </w:rPr>
+        <w:t>Floor 1,</w:t>
+      </w:r>
+    </w:p>
+    <w:p>
+      <w:pPr>
+        <w:pStyle w:val="Prrafodelista"/>
+        <w:numPr>
+          <w:ilvl w:val="1"/>
+          <w:numId w:val="4"/>
+        </w:numPr>
+        <w:rPr>
+          <w:lang w:val="en-US"/>
+        </w:rPr>
+      </w:pPr>
+      <w:r>
+        <w:rPr>
+          <w:lang w:val="en-US"/>
+        </w:rPr>
+        <w:t>Pc</w:t>
+      </w:r>
+      <w:r>
+        <w:rPr>
+          <w:lang w:val="en-US"/>
+        </w:rPr>
+        <w:t xml:space="preserve"> x6</w:t>
+      </w:r>
+      <w:r>
+        <w:rPr>
+          <w:lang w:val="en-US"/>
+        </w:rPr>
+        <w:t>: IP – 172.18.0.1</w:t>
+      </w:r>
+    </w:p>
+    <w:p>
+      <w:pPr>
+        <w:pStyle w:val="Prrafodelista"/>
+        <w:numPr>
+          <w:ilvl w:val="1"/>
+          <w:numId w:val="4"/>
+        </w:numPr>
+        <w:rPr>
+          <w:lang w:val="en-US"/>
+        </w:rPr>
+      </w:pPr>
+      <w:r>
+        <w:rPr>
+          <w:lang w:val="en-US"/>
+        </w:rPr>
+        <w:t>Phone – 7941G</w:t>
+      </w:r>
+    </w:p>
+    <w:p>
+      <w:pPr>
+        <w:pStyle w:val="Prrafodelista"/>
+        <w:numPr>
+          <w:ilvl w:val="1"/>
+          <w:numId w:val="4"/>
+        </w:numPr>
+        <w:rPr>
+          <w:lang w:val="en-US"/>
+        </w:rPr>
+      </w:pPr>
+      <w:r>
+        <w:rPr>
+          <w:lang w:val="en-US"/>
+        </w:rPr>
+        <w:t>Switch: SW0-P1</w:t>
+      </w:r>
+    </w:p>
+    <w:p>
+      <w:pPr>
+        <w:pStyle w:val="Prrafodelista"/>
+        <w:numPr>
+          <w:ilvl w:val="0"/>
+          <w:numId w:val="4"/>
+        </w:numPr>
+        <w:rPr>
+          <w:lang w:val="en-US"/>
+        </w:rPr>
+      </w:pPr>
+      <w:r>
+        <w:rPr>
+          <w:lang w:val="en-US"/>
+        </w:rPr>
+        <w:t>Floor 2,</w:t>
+      </w:r>
+    </w:p>
+    <w:p>
+      <w:pPr>
+        <w:pStyle w:val="Prrafodelista"/>
+        <w:numPr>
+          <w:ilvl w:val="1"/>
+          <w:numId w:val="4"/>
+        </w:numPr>
+        <w:rPr>
+          <w:lang w:val="en-US"/>
+        </w:rPr>
+      </w:pPr>
+      <w:r>
+        <w:rPr>
+          <w:lang w:val="en-US"/>
+        </w:rPr>
+        <w:t>Switch: SW0-P2</w:t>
+      </w:r>
+    </w:p>
+    <w:p>
+      <w:pPr>
+        <w:pStyle w:val="Prrafodelista"/>
+        <w:numPr>
+          <w:ilvl w:val="0"/>
+          <w:numId w:val="4"/>
+        </w:numPr>
+        <w:rPr>
+          <w:lang w:val="en-US"/>
+        </w:rPr>
+      </w:pPr>
+      <w:r>
+        <w:rPr>
+          <w:lang w:val="en-US"/>
+        </w:rPr>
+        <w:t>Floor 3,</w:t>
+      </w:r>
+    </w:p>
+    <w:p>
+      <w:pPr>
+        <w:pStyle w:val="Prrafodelista"/>
+        <w:numPr>
+          <w:ilvl w:val="1"/>
+          <w:numId w:val="4"/>
+        </w:numPr>
+        <w:rPr>
+          <w:lang w:val="en-US"/>
+        </w:rPr>
+      </w:pPr>
+      <w:r>
+        <w:rPr>
+          <w:lang w:val="en-US"/>
+        </w:rPr>
+        <w:t>Switch: SW0-P</w:t>
+      </w:r>
+      <w:r>
+        <w:rPr>
+          <w:lang w:val="en-US"/>
+        </w:rPr>
+        <w:t>3</w:t>
+      </w:r>
+    </w:p>
+    <w:p>
+      <w:pPr>
+        <w:pStyle w:val="Prrafodelista"/>
+        <w:numPr>
+          <w:ilvl w:val="0"/>
+          <w:numId w:val="4"/>
+        </w:numPr>
+        <w:rPr>
+          <w:lang w:val="en-US"/>
+        </w:rPr>
+      </w:pPr>
+      <w:r>
+        <w:rPr>
+          <w:lang w:val="en-US"/>
+        </w:rPr>
+        <w:t>Floor 4,</w:t>
+      </w:r>
+    </w:p>
+    <w:p>
+      <w:pPr>
+        <w:pStyle w:val="Prrafodelista"/>
+        <w:numPr>
+          <w:ilvl w:val="1"/>
+          <w:numId w:val="4"/>
+        </w:numPr>
+        <w:rPr>
+          <w:lang w:val="en-US"/>
+        </w:rPr>
+      </w:pPr>
+      <w:r>
+        <w:rPr>
+          <w:lang w:val="en-US"/>
+        </w:rPr>
+        <w:t>Switch: SW0-P</w:t>
+      </w:r>
+      <w:r>
+        <w:rPr>
+          <w:lang w:val="en-US"/>
+        </w:rPr>
+        <w:t>4</w:t>
+      </w:r>
+    </w:p>
+    <w:p>
+      <w:pPr>
+        <w:pStyle w:val="Prrafodelista"/>
+        <w:numPr>
+          <w:ilvl w:val="0"/>
+          <w:numId w:val="4"/>
+        </w:numPr>
+        <w:rPr>
+          <w:lang w:val="en-US"/>
+        </w:rPr>
+      </w:pPr>
+      <w:r>
+        <w:rPr>
+          <w:lang w:val="en-US"/>
+        </w:rPr>
+        <w:t>Floor 5,</w:t>
+      </w:r>
+    </w:p>
+    <w:p>
+      <w:pPr>
+        <w:pStyle w:val="Prrafodelista"/>
+        <w:numPr>
+          <w:ilvl w:val="1"/>
+          <w:numId w:val="4"/>
+        </w:numPr>
+        <w:rPr>
+          <w:lang w:val="en-US"/>
+        </w:rPr>
+      </w:pPr>
+      <w:r>
+        <w:rPr>
+          <w:lang w:val="en-US"/>
+        </w:rPr>
+        <w:t>Switch: SW0-P</w:t>
+      </w:r>
+      <w:r>
+        <w:rPr>
+          <w:lang w:val="en-US"/>
+        </w:rPr>
+        <w:t>5</w:t>
+      </w:r>
+    </w:p>
+    <w:p>
+      <w:pPr>
+        <w:pStyle w:val="Prrafodelista"/>
+        <w:numPr>
+          <w:ilvl w:val="0"/>
+          <w:numId w:val="4"/>
+        </w:numPr>
+        <w:rPr>
+          <w:lang w:val="en-US"/>
+        </w:rPr>
+      </w:pPr>
+      <w:r>
+        <w:rPr>
+          <w:lang w:val="en-US"/>
+        </w:rPr>
+        <w:t>Floor 6,</w:t>
+      </w:r>
+    </w:p>
+    <w:p>
+      <w:pPr>
+        <w:pStyle w:val="Prrafodelista"/>
+        <w:numPr>
+          <w:ilvl w:val="1"/>
+          <w:numId w:val="4"/>
+        </w:numPr>
+        <w:rPr>
+          <w:lang w:val="en-US"/>
+        </w:rPr>
+      </w:pPr>
+      <w:r>
+        <w:rPr>
+          <w:lang w:val="en-US"/>
+        </w:rPr>
+        <w:t>Switch: SW0-P</w:t>
+      </w:r>
+      <w:r>
+        <w:rPr>
+          <w:lang w:val="en-US"/>
+        </w:rPr>
+        <w:t>6</w:t>
+      </w:r>
+    </w:p>
+    <w:p>
+      <w:pPr>
+        <w:pStyle w:val="Prrafodelista"/>
+        <w:numPr>
+          <w:ilvl w:val="0"/>
+          <w:numId w:val="4"/>
+        </w:numPr>
+        <w:rPr>
+          <w:lang w:val="en-US"/>
+        </w:rPr>
+      </w:pPr>
+      <w:r>
+        <w:rPr>
+          <w:lang w:val="en-US"/>
+        </w:rPr>
+        <w:t>Floor 7,</w:t>
+      </w:r>
+    </w:p>
+    <w:p>
+      <w:pPr>
+        <w:pStyle w:val="Prrafodelista"/>
+        <w:numPr>
+          <w:ilvl w:val="1"/>
+          <w:numId w:val="4"/>
+        </w:numPr>
+        <w:rPr>
+          <w:lang w:val="en-US"/>
+        </w:rPr>
+      </w:pPr>
+      <w:r>
+        <w:rPr>
+          <w:lang w:val="en-US"/>
+        </w:rPr>
+        <w:t xml:space="preserve">Switch: </w:t>
+      </w:r>
+      <w:r>
+        <w:rPr>
+          <w:lang w:val="en-US"/>
+        </w:rPr>
+        <w:t>SW0-P</w:t>
+      </w:r>
+      <w:r>
+        <w:rPr>
+          <w:lang w:val="en-US"/>
+        </w:rPr>
+        <w:t>7</w:t>
+      </w:r>
+    </w:p>
+    <w:p>
+      <w:pPr>
+        <w:rPr>
+          <w:lang w:val="en-US"/>
+        </w:rPr>
+      </w:pPr>
+      <w:r>
+        <w:rPr>
+          <w:lang w:val="en-US"/>
+        </w:rPr>
+        <w:t>We also assumed the existence of at least:</w:t>
+      </w:r>
+    </w:p>
+    <w:p>
+      <w:pPr>
+        <w:pStyle w:val="Prrafodelista"/>
+        <w:numPr>
+          <w:ilvl w:val="0"/>
+          <w:numId w:val="3"/>
+        </w:numPr>
+        <w:rPr>
+          <w:lang w:val="en-US"/>
+        </w:rPr>
+      </w:pPr>
+      <w:r>
+        <w:rPr>
+          <w:lang w:val="en-US"/>
+        </w:rPr>
+        <w:t>1 more pc and telephone in each floor, much like the ones in the 4</w:t>
+      </w:r>
+      <w:r>
+        <w:rPr>
+          <w:vertAlign w:val="superscript"/>
+          <w:lang w:val="en-US"/>
+        </w:rPr>
+        <w:t>th</w:t>
+      </w:r>
+      <w:r>
+        <w:rPr>
+          <w:lang w:val="en-US"/>
+        </w:rPr>
+        <w:t xml:space="preserve"> floor.</w:t>
+      </w:r>
+    </w:p>
+    <w:p>
+      <w:pPr>
+        <w:pStyle w:val="Prrafodelista"/>
+        <w:numPr>
+          <w:ilvl w:val="0"/>
+          <w:numId w:val="3"/>
+        </w:numPr>
+        <w:rPr>
+          <w:lang w:val="en-US"/>
+        </w:rPr>
+      </w:pPr>
+      <w:r>
+        <w:rPr>
+          <w:lang w:val="en-US"/>
+        </w:rPr>
+        <w:t>Multiple additional computers at the information desk, information office, director’s office, etc.</w:t>
+      </w:r>
+    </w:p>
+    <w:p>
+      <w:pPr>
+        <w:pStyle w:val="Prrafodelista"/>
+        <w:ind w:left="1426"/>
+        <w:rPr>
+          <w:lang w:val="en-US"/>
+        </w:rPr>
+      </w:pPr>
     </w:p>
     <w:sectPr>
-      <w:headerReference w:type="default" r:id="rId10"/>
-      <w:footerReference w:type="default" r:id="rId11"/>
+      <w:headerReference w:type="default" r:id="rId21"/>
+      <w:footerReference w:type="default" r:id="rId22"/>
       <w:pgSz w:w="11906" w:h="16838"/>
       <w:pgMar w:top="1417" w:right="1701" w:bottom="1417" w:left="1701" w:header="708" w:footer="708" w:gutter="0"/>
       <w:pgNumType w:start="0"/>
@@ -9783,7 +11069,7 @@
 </file>
 
 <file path=word/endnotes.xml><?xml version="1.0" encoding="utf-8"?>
-<w:endnotes xmlns:wpc="http://schemas.microsoft.com/office/word/2010/wordprocessingCanvas" xmlns:cx="http://schemas.microsoft.com/office/drawing/2014/chartex" xmlns:cx1="http://schemas.microsoft.com/office/drawing/2015/9/8/chartex" xmlns:cx2="http://schemas.microsoft.com/office/drawing/2015/10/21/chartex" xmlns:cx3="http://schemas.microsoft.com/office/drawing/2016/5/9/chartex" xmlns:cx4="http://schemas.microsoft.com/office/drawing/2016/5/10/chartex" xmlns:cx5="http://schemas.microsoft.com/office/drawing/2016/5/11/chartex" xmlns:cx6="http://schemas.microsoft.com/office/drawing/2016/5/12/chartex" xmlns:cx7="http://schemas.microsoft.com/office/drawing/2016/5/13/chartex" xmlns:cx8="http://schemas.microsoft.com/office/drawing/2016/5/14/chartex" xmlns:mc="http://schemas.openxmlformats.org/markup-compatibility/2006" xmlns:aink="http://schemas.microsoft.com/office/drawing/2016/ink" xmlns:am3d="http://schemas.microsoft.com/office/drawing/2017/model3d" xmlns:o="urn:schemas-microsoft-com:office:office" xmlns:r="http://schemas.openxmlformats.org/officeDocument/2006/relationships" xmlns:m="http://schemas.openxmlformats.org/officeDocument/2006/math" xmlns:v="urn:schemas-microsoft-com:vml" xmlns:wp14="http://schemas.microsoft.com/office/word/2010/wordprocessingDrawing" xmlns:wp="http://schemas.openxmlformats.org/drawingml/2006/wordprocessingDrawing" xmlns:w10="urn:schemas-microsoft-com:office:word" xmlns:w="http://schemas.openxmlformats.org/wordprocessingml/2006/main" xmlns:w14="http://schemas.microsoft.com/office/word/2010/wordml" xmlns:w15="http://schemas.microsoft.com/office/word/2012/wordml" xmlns:w16cex="http://schemas.microsoft.com/office/word/2018/wordml/cex" xmlns:w16cid="http://schemas.microsoft.com/office/word/2016/wordml/cid" xmlns:w16="http://schemas.microsoft.com/office/word/2018/wordml" xmlns:w16se="http://schemas.microsoft.com/office/word/2015/wordml/symex" xmlns:wpg="http://schemas.microsoft.com/office/word/2010/wordprocessingGroup" xmlns:wpi="http://schemas.microsoft.com/office/word/2010/wordprocessingInk" xmlns:wne="http://schemas.microsoft.com/office/word/2006/wordml" xmlns:wps="http://schemas.microsoft.com/office/word/2010/wordprocessingShape" mc:Ignorable="w14 w15 w16se w16cid w16 w16cex wp14">
+<w:endnotes xmlns:wpc="http://schemas.microsoft.com/office/word/2010/wordprocessingCanvas" xmlns:cx="http://schemas.microsoft.com/office/drawing/2014/chartex" xmlns:cx1="http://schemas.microsoft.com/office/drawing/2015/9/8/chartex" xmlns:cx2="http://schemas.microsoft.com/office/drawing/2015/10/21/chartex" xmlns:cx3="http://schemas.microsoft.com/office/drawing/2016/5/9/chartex" xmlns:cx4="http://schemas.microsoft.com/office/drawing/2016/5/10/chartex" xmlns:cx5="http://schemas.microsoft.com/office/drawing/2016/5/11/chartex" xmlns:cx6="http://schemas.microsoft.com/office/drawing/2016/5/12/chartex" xmlns:cx7="http://schemas.microsoft.com/office/drawing/2016/5/13/chartex" xmlns:cx8="http://schemas.microsoft.com/office/drawing/2016/5/14/chartex" xmlns:mc="http://schemas.openxmlformats.org/markup-compatibility/2006" xmlns:aink="http://schemas.microsoft.com/office/drawing/2016/ink" xmlns:am3d="http://schemas.microsoft.com/office/drawing/2017/model3d" xmlns:o="urn:schemas-microsoft-com:office:office" xmlns:r="http://schemas.openxmlformats.org/officeDocument/2006/relationships" xmlns:m="http://schemas.openxmlformats.org/officeDocument/2006/math" xmlns:v="urn:schemas-microsoft-com:vml" xmlns:wp14="http://schemas.microsoft.com/office/word/2010/wordprocessingDrawing" xmlns:wp="http://schemas.openxmlformats.org/drawingml/2006/wordprocessingDrawing" xmlns:w10="urn:schemas-microsoft-com:office:word" xmlns:w="http://schemas.openxmlformats.org/wordprocessingml/2006/main" xmlns:w14="http://schemas.microsoft.com/office/word/2010/wordml" xmlns:w15="http://schemas.microsoft.com/office/word/2012/wordml" xmlns:w16cid="http://schemas.microsoft.com/office/word/2016/wordml/cid" xmlns:w16se="http://schemas.microsoft.com/office/word/2015/wordml/symex" xmlns:wpg="http://schemas.microsoft.com/office/word/2010/wordprocessingGroup" xmlns:wpi="http://schemas.microsoft.com/office/word/2010/wordprocessingInk" xmlns:wne="http://schemas.microsoft.com/office/word/2006/wordml" xmlns:wps="http://schemas.microsoft.com/office/word/2010/wordprocessingShape" mc:Ignorable="w14 w15 w16se w16cid wp14">
   <w:endnote w:type="separator" w:id="-1">
     <w:p>
       <w:pPr>
@@ -9808,7 +11094,7 @@
 </file>
 
 <file path=word/footer1.xml><?xml version="1.0" encoding="utf-8"?>
-<w:ftr xmlns:wpc="http://schemas.microsoft.com/office/word/2010/wordprocessingCanvas" xmlns:cx="http://schemas.microsoft.com/office/drawing/2014/chartex" xmlns:cx1="http://schemas.microsoft.com/office/drawing/2015/9/8/chartex" xmlns:cx2="http://schemas.microsoft.com/office/drawing/2015/10/21/chartex" xmlns:cx3="http://schemas.microsoft.com/office/drawing/2016/5/9/chartex" xmlns:cx4="http://schemas.microsoft.com/office/drawing/2016/5/10/chartex" xmlns:cx5="http://schemas.microsoft.com/office/drawing/2016/5/11/chartex" xmlns:cx6="http://schemas.microsoft.com/office/drawing/2016/5/12/chartex" xmlns:cx7="http://schemas.microsoft.com/office/drawing/2016/5/13/chartex" xmlns:cx8="http://schemas.microsoft.com/office/drawing/2016/5/14/chartex" xmlns:mc="http://schemas.openxmlformats.org/markup-compatibility/2006" xmlns:aink="http://schemas.microsoft.com/office/drawing/2016/ink" xmlns:am3d="http://schemas.microsoft.com/office/drawing/2017/model3d" xmlns:o="urn:schemas-microsoft-com:office:office" xmlns:r="http://schemas.openxmlformats.org/officeDocument/2006/relationships" xmlns:m="http://schemas.openxmlformats.org/officeDocument/2006/math" xmlns:v="urn:schemas-microsoft-com:vml" xmlns:wp14="http://schemas.microsoft.com/office/word/2010/wordprocessingDrawing" xmlns:wp="http://schemas.openxmlformats.org/drawingml/2006/wordprocessingDrawing" xmlns:w10="urn:schemas-microsoft-com:office:word" xmlns:w="http://schemas.openxmlformats.org/wordprocessingml/2006/main" xmlns:w14="http://schemas.microsoft.com/office/word/2010/wordml" xmlns:w15="http://schemas.microsoft.com/office/word/2012/wordml" xmlns:w16cex="http://schemas.microsoft.com/office/word/2018/wordml/cex" xmlns:w16cid="http://schemas.microsoft.com/office/word/2016/wordml/cid" xmlns:w16="http://schemas.microsoft.com/office/word/2018/wordml" xmlns:w16se="http://schemas.microsoft.com/office/word/2015/wordml/symex" xmlns:wpg="http://schemas.microsoft.com/office/word/2010/wordprocessingGroup" xmlns:wpi="http://schemas.microsoft.com/office/word/2010/wordprocessingInk" xmlns:wne="http://schemas.microsoft.com/office/word/2006/wordml" xmlns:wps="http://schemas.microsoft.com/office/word/2010/wordprocessingShape" mc:Ignorable="w14 w15 w16se w16cid w16 w16cex wp14">
+<w:ftr xmlns:wpc="http://schemas.microsoft.com/office/word/2010/wordprocessingCanvas" xmlns:cx="http://schemas.microsoft.com/office/drawing/2014/chartex" xmlns:cx1="http://schemas.microsoft.com/office/drawing/2015/9/8/chartex" xmlns:cx2="http://schemas.microsoft.com/office/drawing/2015/10/21/chartex" xmlns:cx3="http://schemas.microsoft.com/office/drawing/2016/5/9/chartex" xmlns:cx4="http://schemas.microsoft.com/office/drawing/2016/5/10/chartex" xmlns:cx5="http://schemas.microsoft.com/office/drawing/2016/5/11/chartex" xmlns:cx6="http://schemas.microsoft.com/office/drawing/2016/5/12/chartex" xmlns:cx7="http://schemas.microsoft.com/office/drawing/2016/5/13/chartex" xmlns:cx8="http://schemas.microsoft.com/office/drawing/2016/5/14/chartex" xmlns:mc="http://schemas.openxmlformats.org/markup-compatibility/2006" xmlns:aink="http://schemas.microsoft.com/office/drawing/2016/ink" xmlns:am3d="http://schemas.microsoft.com/office/drawing/2017/model3d" xmlns:o="urn:schemas-microsoft-com:office:office" xmlns:r="http://schemas.openxmlformats.org/officeDocument/2006/relationships" xmlns:m="http://schemas.openxmlformats.org/officeDocument/2006/math" xmlns:v="urn:schemas-microsoft-com:vml" xmlns:wp14="http://schemas.microsoft.com/office/word/2010/wordprocessingDrawing" xmlns:wp="http://schemas.openxmlformats.org/drawingml/2006/wordprocessingDrawing" xmlns:w10="urn:schemas-microsoft-com:office:word" xmlns:w="http://schemas.openxmlformats.org/wordprocessingml/2006/main" xmlns:w14="http://schemas.microsoft.com/office/word/2010/wordml" xmlns:w15="http://schemas.microsoft.com/office/word/2012/wordml" xmlns:w16cid="http://schemas.microsoft.com/office/word/2016/wordml/cid" xmlns:w16se="http://schemas.microsoft.com/office/word/2015/wordml/symex" xmlns:wpg="http://schemas.microsoft.com/office/word/2010/wordprocessingGroup" xmlns:wpi="http://schemas.microsoft.com/office/word/2010/wordprocessingInk" xmlns:wne="http://schemas.microsoft.com/office/word/2006/wordml" xmlns:wps="http://schemas.microsoft.com/office/word/2010/wordprocessingShape" mc:Ignorable="w14 w15 w16se w16cid wp14">
   <w:sdt>
     <w:sdtPr>
       <w:id w:val="737368972"/>
@@ -9817,11 +11103,10 @@
         <w:docPartUnique/>
       </w:docPartObj>
     </w:sdtPr>
-    <w:sdtEndPr/>
     <w:sdtContent>
       <w:p>
         <w:pPr>
-          <w:pStyle w:val="Footer"/>
+          <w:pStyle w:val="Piedepgina"/>
           <w:jc w:val="right"/>
         </w:pPr>
         <w:r>
@@ -9844,14 +11129,14 @@
   </w:sdt>
   <w:p>
     <w:pPr>
-      <w:pStyle w:val="Footer"/>
+      <w:pStyle w:val="Piedepgina"/>
     </w:pPr>
   </w:p>
 </w:ftr>
 </file>
 
 <file path=word/footnotes.xml><?xml version="1.0" encoding="utf-8"?>
-<w:footnotes xmlns:wpc="http://schemas.microsoft.com/office/word/2010/wordprocessingCanvas" xmlns:cx="http://schemas.microsoft.com/office/drawing/2014/chartex" xmlns:cx1="http://schemas.microsoft.com/office/drawing/2015/9/8/chartex" xmlns:cx2="http://schemas.microsoft.com/office/drawing/2015/10/21/chartex" xmlns:cx3="http://schemas.microsoft.com/office/drawing/2016/5/9/chartex" xmlns:cx4="http://schemas.microsoft.com/office/drawing/2016/5/10/chartex" xmlns:cx5="http://schemas.microsoft.com/office/drawing/2016/5/11/chartex" xmlns:cx6="http://schemas.microsoft.com/office/drawing/2016/5/12/chartex" xmlns:cx7="http://schemas.microsoft.com/office/drawing/2016/5/13/chartex" xmlns:cx8="http://schemas.microsoft.com/office/drawing/2016/5/14/chartex" xmlns:mc="http://schemas.openxmlformats.org/markup-compatibility/2006" xmlns:aink="http://schemas.microsoft.com/office/drawing/2016/ink" xmlns:am3d="http://schemas.microsoft.com/office/drawing/2017/model3d" xmlns:o="urn:schemas-microsoft-com:office:office" xmlns:r="http://schemas.openxmlformats.org/officeDocument/2006/relationships" xmlns:m="http://schemas.openxmlformats.org/officeDocument/2006/math" xmlns:v="urn:schemas-microsoft-com:vml" xmlns:wp14="http://schemas.microsoft.com/office/word/2010/wordprocessingDrawing" xmlns:wp="http://schemas.openxmlformats.org/drawingml/2006/wordprocessingDrawing" xmlns:w10="urn:schemas-microsoft-com:office:word" xmlns:w="http://schemas.openxmlformats.org/wordprocessingml/2006/main" xmlns:w14="http://schemas.microsoft.com/office/word/2010/wordml" xmlns:w15="http://schemas.microsoft.com/office/word/2012/wordml" xmlns:w16cex="http://schemas.microsoft.com/office/word/2018/wordml/cex" xmlns:w16cid="http://schemas.microsoft.com/office/word/2016/wordml/cid" xmlns:w16="http://schemas.microsoft.com/office/word/2018/wordml" xmlns:w16se="http://schemas.microsoft.com/office/word/2015/wordml/symex" xmlns:wpg="http://schemas.microsoft.com/office/word/2010/wordprocessingGroup" xmlns:wpi="http://schemas.microsoft.com/office/word/2010/wordprocessingInk" xmlns:wne="http://schemas.microsoft.com/office/word/2006/wordml" xmlns:wps="http://schemas.microsoft.com/office/word/2010/wordprocessingShape" mc:Ignorable="w14 w15 w16se w16cid w16 w16cex wp14">
+<w:footnotes xmlns:wpc="http://schemas.microsoft.com/office/word/2010/wordprocessingCanvas" xmlns:cx="http://schemas.microsoft.com/office/drawing/2014/chartex" xmlns:cx1="http://schemas.microsoft.com/office/drawing/2015/9/8/chartex" xmlns:cx2="http://schemas.microsoft.com/office/drawing/2015/10/21/chartex" xmlns:cx3="http://schemas.microsoft.com/office/drawing/2016/5/9/chartex" xmlns:cx4="http://schemas.microsoft.com/office/drawing/2016/5/10/chartex" xmlns:cx5="http://schemas.microsoft.com/office/drawing/2016/5/11/chartex" xmlns:cx6="http://schemas.microsoft.com/office/drawing/2016/5/12/chartex" xmlns:cx7="http://schemas.microsoft.com/office/drawing/2016/5/13/chartex" xmlns:cx8="http://schemas.microsoft.com/office/drawing/2016/5/14/chartex" xmlns:mc="http://schemas.openxmlformats.org/markup-compatibility/2006" xmlns:aink="http://schemas.microsoft.com/office/drawing/2016/ink" xmlns:am3d="http://schemas.microsoft.com/office/drawing/2017/model3d" xmlns:o="urn:schemas-microsoft-com:office:office" xmlns:r="http://schemas.openxmlformats.org/officeDocument/2006/relationships" xmlns:m="http://schemas.openxmlformats.org/officeDocument/2006/math" xmlns:v="urn:schemas-microsoft-com:vml" xmlns:wp14="http://schemas.microsoft.com/office/word/2010/wordprocessingDrawing" xmlns:wp="http://schemas.openxmlformats.org/drawingml/2006/wordprocessingDrawing" xmlns:w10="urn:schemas-microsoft-com:office:word" xmlns:w="http://schemas.openxmlformats.org/wordprocessingml/2006/main" xmlns:w14="http://schemas.microsoft.com/office/word/2010/wordml" xmlns:w15="http://schemas.microsoft.com/office/word/2012/wordml" xmlns:w16cid="http://schemas.microsoft.com/office/word/2016/wordml/cid" xmlns:w16se="http://schemas.microsoft.com/office/word/2015/wordml/symex" xmlns:wpg="http://schemas.microsoft.com/office/word/2010/wordprocessingGroup" xmlns:wpi="http://schemas.microsoft.com/office/word/2010/wordprocessingInk" xmlns:wne="http://schemas.microsoft.com/office/word/2006/wordml" xmlns:wps="http://schemas.microsoft.com/office/word/2010/wordprocessingShape" mc:Ignorable="w14 w15 w16se w16cid wp14">
   <w:footnote w:type="separator" w:id="-1">
     <w:p>
       <w:pPr>
@@ -9876,10 +11161,10 @@
 </file>
 
 <file path=word/header1.xml><?xml version="1.0" encoding="utf-8"?>
-<w:hdr xmlns:wpc="http://schemas.microsoft.com/office/word/2010/wordprocessingCanvas" xmlns:cx="http://schemas.microsoft.com/office/drawing/2014/chartex" xmlns:cx1="http://schemas.microsoft.com/office/drawing/2015/9/8/chartex" xmlns:cx2="http://schemas.microsoft.com/office/drawing/2015/10/21/chartex" xmlns:cx3="http://schemas.microsoft.com/office/drawing/2016/5/9/chartex" xmlns:cx4="http://schemas.microsoft.com/office/drawing/2016/5/10/chartex" xmlns:cx5="http://schemas.microsoft.com/office/drawing/2016/5/11/chartex" xmlns:cx6="http://schemas.microsoft.com/office/drawing/2016/5/12/chartex" xmlns:cx7="http://schemas.microsoft.com/office/drawing/2016/5/13/chartex" xmlns:cx8="http://schemas.microsoft.com/office/drawing/2016/5/14/chartex" xmlns:mc="http://schemas.openxmlformats.org/markup-compatibility/2006" xmlns:aink="http://schemas.microsoft.com/office/drawing/2016/ink" xmlns:am3d="http://schemas.microsoft.com/office/drawing/2017/model3d" xmlns:o="urn:schemas-microsoft-com:office:office" xmlns:r="http://schemas.openxmlformats.org/officeDocument/2006/relationships" xmlns:m="http://schemas.openxmlformats.org/officeDocument/2006/math" xmlns:v="urn:schemas-microsoft-com:vml" xmlns:wp14="http://schemas.microsoft.com/office/word/2010/wordprocessingDrawing" xmlns:wp="http://schemas.openxmlformats.org/drawingml/2006/wordprocessingDrawing" xmlns:w10="urn:schemas-microsoft-com:office:word" xmlns:w="http://schemas.openxmlformats.org/wordprocessingml/2006/main" xmlns:w14="http://schemas.microsoft.com/office/word/2010/wordml" xmlns:w15="http://schemas.microsoft.com/office/word/2012/wordml" xmlns:w16cex="http://schemas.microsoft.com/office/word/2018/wordml/cex" xmlns:w16cid="http://schemas.microsoft.com/office/word/2016/wordml/cid" xmlns:w16="http://schemas.microsoft.com/office/word/2018/wordml" xmlns:w16se="http://schemas.microsoft.com/office/word/2015/wordml/symex" xmlns:wpg="http://schemas.microsoft.com/office/word/2010/wordprocessingGroup" xmlns:wpi="http://schemas.microsoft.com/office/word/2010/wordprocessingInk" xmlns:wne="http://schemas.microsoft.com/office/word/2006/wordml" xmlns:wps="http://schemas.microsoft.com/office/word/2010/wordprocessingShape" mc:Ignorable="w14 w15 w16se w16cid w16 w16cex wp14">
+<w:hdr xmlns:wpc="http://schemas.microsoft.com/office/word/2010/wordprocessingCanvas" xmlns:cx="http://schemas.microsoft.com/office/drawing/2014/chartex" xmlns:cx1="http://schemas.microsoft.com/office/drawing/2015/9/8/chartex" xmlns:cx2="http://schemas.microsoft.com/office/drawing/2015/10/21/chartex" xmlns:cx3="http://schemas.microsoft.com/office/drawing/2016/5/9/chartex" xmlns:cx4="http://schemas.microsoft.com/office/drawing/2016/5/10/chartex" xmlns:cx5="http://schemas.microsoft.com/office/drawing/2016/5/11/chartex" xmlns:cx6="http://schemas.microsoft.com/office/drawing/2016/5/12/chartex" xmlns:cx7="http://schemas.microsoft.com/office/drawing/2016/5/13/chartex" xmlns:cx8="http://schemas.microsoft.com/office/drawing/2016/5/14/chartex" xmlns:mc="http://schemas.openxmlformats.org/markup-compatibility/2006" xmlns:aink="http://schemas.microsoft.com/office/drawing/2016/ink" xmlns:am3d="http://schemas.microsoft.com/office/drawing/2017/model3d" xmlns:o="urn:schemas-microsoft-com:office:office" xmlns:r="http://schemas.openxmlformats.org/officeDocument/2006/relationships" xmlns:m="http://schemas.openxmlformats.org/officeDocument/2006/math" xmlns:v="urn:schemas-microsoft-com:vml" xmlns:wp14="http://schemas.microsoft.com/office/word/2010/wordprocessingDrawing" xmlns:wp="http://schemas.openxmlformats.org/drawingml/2006/wordprocessingDrawing" xmlns:w10="urn:schemas-microsoft-com:office:word" xmlns:w="http://schemas.openxmlformats.org/wordprocessingml/2006/main" xmlns:w14="http://schemas.microsoft.com/office/word/2010/wordml" xmlns:w15="http://schemas.microsoft.com/office/word/2012/wordml" xmlns:w16cid="http://schemas.microsoft.com/office/word/2016/wordml/cid" xmlns:w16se="http://schemas.microsoft.com/office/word/2015/wordml/symex" xmlns:wpg="http://schemas.microsoft.com/office/word/2010/wordprocessingGroup" xmlns:wpi="http://schemas.microsoft.com/office/word/2010/wordprocessingInk" xmlns:wne="http://schemas.microsoft.com/office/word/2006/wordml" xmlns:wps="http://schemas.microsoft.com/office/word/2010/wordprocessingShape" mc:Ignorable="w14 w15 w16se w16cid wp14">
   <w:p>
     <w:pPr>
-      <w:pStyle w:val="Header"/>
+      <w:pStyle w:val="Encabezado"/>
     </w:pPr>
     <w:r>
       <w:t>PGPI</w:t>
@@ -9893,7 +11178,7 @@
 </file>
 
 <file path=word/numbering.xml><?xml version="1.0" encoding="utf-8"?>
-<w:numbering xmlns:wpc="http://schemas.microsoft.com/office/word/2010/wordprocessingCanvas" xmlns:cx="http://schemas.microsoft.com/office/drawing/2014/chartex" xmlns:cx1="http://schemas.microsoft.com/office/drawing/2015/9/8/chartex" xmlns:cx2="http://schemas.microsoft.com/office/drawing/2015/10/21/chartex" xmlns:cx3="http://schemas.microsoft.com/office/drawing/2016/5/9/chartex" xmlns:cx4="http://schemas.microsoft.com/office/drawing/2016/5/10/chartex" xmlns:cx5="http://schemas.microsoft.com/office/drawing/2016/5/11/chartex" xmlns:cx6="http://schemas.microsoft.com/office/drawing/2016/5/12/chartex" xmlns:cx7="http://schemas.microsoft.com/office/drawing/2016/5/13/chartex" xmlns:cx8="http://schemas.microsoft.com/office/drawing/2016/5/14/chartex" xmlns:mc="http://schemas.openxmlformats.org/markup-compatibility/2006" xmlns:aink="http://schemas.microsoft.com/office/drawing/2016/ink" xmlns:am3d="http://schemas.microsoft.com/office/drawing/2017/model3d" xmlns:o="urn:schemas-microsoft-com:office:office" xmlns:r="http://schemas.openxmlformats.org/officeDocument/2006/relationships" xmlns:m="http://schemas.openxmlformats.org/officeDocument/2006/math" xmlns:v="urn:schemas-microsoft-com:vml" xmlns:wp14="http://schemas.microsoft.com/office/word/2010/wordprocessingDrawing" xmlns:wp="http://schemas.openxmlformats.org/drawingml/2006/wordprocessingDrawing" xmlns:w10="urn:schemas-microsoft-com:office:word" xmlns:w="http://schemas.openxmlformats.org/wordprocessingml/2006/main" xmlns:w14="http://schemas.microsoft.com/office/word/2010/wordml" xmlns:w15="http://schemas.microsoft.com/office/word/2012/wordml" xmlns:w16cex="http://schemas.microsoft.com/office/word/2018/wordml/cex" xmlns:w16cid="http://schemas.microsoft.com/office/word/2016/wordml/cid" xmlns:w16="http://schemas.microsoft.com/office/word/2018/wordml" xmlns:w16se="http://schemas.microsoft.com/office/word/2015/wordml/symex" xmlns:wpg="http://schemas.microsoft.com/office/word/2010/wordprocessingGroup" xmlns:wpi="http://schemas.microsoft.com/office/word/2010/wordprocessingInk" xmlns:wne="http://schemas.microsoft.com/office/word/2006/wordml" xmlns:wps="http://schemas.microsoft.com/office/word/2010/wordprocessingShape" mc:Ignorable="w14 w15 w16se w16cid w16 w16cex wp14">
+<w:numbering xmlns:wpc="http://schemas.microsoft.com/office/word/2010/wordprocessingCanvas" xmlns:cx="http://schemas.microsoft.com/office/drawing/2014/chartex" xmlns:cx1="http://schemas.microsoft.com/office/drawing/2015/9/8/chartex" xmlns:cx2="http://schemas.microsoft.com/office/drawing/2015/10/21/chartex" xmlns:cx3="http://schemas.microsoft.com/office/drawing/2016/5/9/chartex" xmlns:cx4="http://schemas.microsoft.com/office/drawing/2016/5/10/chartex" xmlns:cx5="http://schemas.microsoft.com/office/drawing/2016/5/11/chartex" xmlns:cx6="http://schemas.microsoft.com/office/drawing/2016/5/12/chartex" xmlns:cx7="http://schemas.microsoft.com/office/drawing/2016/5/13/chartex" xmlns:cx8="http://schemas.microsoft.com/office/drawing/2016/5/14/chartex" xmlns:mc="http://schemas.openxmlformats.org/markup-compatibility/2006" xmlns:aink="http://schemas.microsoft.com/office/drawing/2016/ink" xmlns:am3d="http://schemas.microsoft.com/office/drawing/2017/model3d" xmlns:o="urn:schemas-microsoft-com:office:office" xmlns:r="http://schemas.openxmlformats.org/officeDocument/2006/relationships" xmlns:m="http://schemas.openxmlformats.org/officeDocument/2006/math" xmlns:v="urn:schemas-microsoft-com:vml" xmlns:wp14="http://schemas.microsoft.com/office/word/2010/wordprocessingDrawing" xmlns:wp="http://schemas.openxmlformats.org/drawingml/2006/wordprocessingDrawing" xmlns:w10="urn:schemas-microsoft-com:office:word" xmlns:w="http://schemas.openxmlformats.org/wordprocessingml/2006/main" xmlns:w14="http://schemas.microsoft.com/office/word/2010/wordml" xmlns:w15="http://schemas.microsoft.com/office/word/2012/wordml" xmlns:w16cid="http://schemas.microsoft.com/office/word/2016/wordml/cid" xmlns:w16se="http://schemas.microsoft.com/office/word/2015/wordml/symex" xmlns:wpg="http://schemas.microsoft.com/office/word/2010/wordprocessingGroup" xmlns:wpi="http://schemas.microsoft.com/office/word/2010/wordprocessingInk" xmlns:wne="http://schemas.microsoft.com/office/word/2006/wordml" xmlns:wps="http://schemas.microsoft.com/office/word/2010/wordprocessingShape" mc:Ignorable="w14 w15 w16se w16cid wp14">
   <w:abstractNum w:abstractNumId="0" w15:restartNumberingAfterBreak="0">
     <w:nsid w:val="1C477CB1"/>
     <w:multiLevelType w:val="hybridMultilevel"/>
@@ -10007,14 +11292,362 @@
       </w:rPr>
     </w:lvl>
   </w:abstractNum>
+  <w:abstractNum w:abstractNumId="1" w15:restartNumberingAfterBreak="0">
+    <w:nsid w:val="22467D5A"/>
+    <w:multiLevelType w:val="hybridMultilevel"/>
+    <w:tmpl w:val="88B29796"/>
+    <w:lvl w:ilvl="0" w:tplc="0C0A0001">
+      <w:start w:val="1"/>
+      <w:numFmt w:val="bullet"/>
+      <w:lvlText w:val=""/>
+      <w:lvlJc w:val="left"/>
+      <w:pPr>
+        <w:ind w:left="1426" w:hanging="360"/>
+      </w:pPr>
+      <w:rPr>
+        <w:rFonts w:ascii="Symbol" w:hAnsi="Symbol" w:hint="default"/>
+      </w:rPr>
+    </w:lvl>
+    <w:lvl w:ilvl="1" w:tplc="0C0A0003" w:tentative="1">
+      <w:start w:val="1"/>
+      <w:numFmt w:val="bullet"/>
+      <w:lvlText w:val="o"/>
+      <w:lvlJc w:val="left"/>
+      <w:pPr>
+        <w:ind w:left="2146" w:hanging="360"/>
+      </w:pPr>
+      <w:rPr>
+        <w:rFonts w:ascii="Courier New" w:hAnsi="Courier New" w:cs="Courier New" w:hint="default"/>
+      </w:rPr>
+    </w:lvl>
+    <w:lvl w:ilvl="2" w:tplc="0C0A0005" w:tentative="1">
+      <w:start w:val="1"/>
+      <w:numFmt w:val="bullet"/>
+      <w:lvlText w:val=""/>
+      <w:lvlJc w:val="left"/>
+      <w:pPr>
+        <w:ind w:left="2866" w:hanging="360"/>
+      </w:pPr>
+      <w:rPr>
+        <w:rFonts w:ascii="Wingdings" w:hAnsi="Wingdings" w:hint="default"/>
+      </w:rPr>
+    </w:lvl>
+    <w:lvl w:ilvl="3" w:tplc="0C0A0001" w:tentative="1">
+      <w:start w:val="1"/>
+      <w:numFmt w:val="bullet"/>
+      <w:lvlText w:val=""/>
+      <w:lvlJc w:val="left"/>
+      <w:pPr>
+        <w:ind w:left="3586" w:hanging="360"/>
+      </w:pPr>
+      <w:rPr>
+        <w:rFonts w:ascii="Symbol" w:hAnsi="Symbol" w:hint="default"/>
+      </w:rPr>
+    </w:lvl>
+    <w:lvl w:ilvl="4" w:tplc="0C0A0003" w:tentative="1">
+      <w:start w:val="1"/>
+      <w:numFmt w:val="bullet"/>
+      <w:lvlText w:val="o"/>
+      <w:lvlJc w:val="left"/>
+      <w:pPr>
+        <w:ind w:left="4306" w:hanging="360"/>
+      </w:pPr>
+      <w:rPr>
+        <w:rFonts w:ascii="Courier New" w:hAnsi="Courier New" w:cs="Courier New" w:hint="default"/>
+      </w:rPr>
+    </w:lvl>
+    <w:lvl w:ilvl="5" w:tplc="0C0A0005" w:tentative="1">
+      <w:start w:val="1"/>
+      <w:numFmt w:val="bullet"/>
+      <w:lvlText w:val=""/>
+      <w:lvlJc w:val="left"/>
+      <w:pPr>
+        <w:ind w:left="5026" w:hanging="360"/>
+      </w:pPr>
+      <w:rPr>
+        <w:rFonts w:ascii="Wingdings" w:hAnsi="Wingdings" w:hint="default"/>
+      </w:rPr>
+    </w:lvl>
+    <w:lvl w:ilvl="6" w:tplc="0C0A0001" w:tentative="1">
+      <w:start w:val="1"/>
+      <w:numFmt w:val="bullet"/>
+      <w:lvlText w:val=""/>
+      <w:lvlJc w:val="left"/>
+      <w:pPr>
+        <w:ind w:left="5746" w:hanging="360"/>
+      </w:pPr>
+      <w:rPr>
+        <w:rFonts w:ascii="Symbol" w:hAnsi="Symbol" w:hint="default"/>
+      </w:rPr>
+    </w:lvl>
+    <w:lvl w:ilvl="7" w:tplc="0C0A0003" w:tentative="1">
+      <w:start w:val="1"/>
+      <w:numFmt w:val="bullet"/>
+      <w:lvlText w:val="o"/>
+      <w:lvlJc w:val="left"/>
+      <w:pPr>
+        <w:ind w:left="6466" w:hanging="360"/>
+      </w:pPr>
+      <w:rPr>
+        <w:rFonts w:ascii="Courier New" w:hAnsi="Courier New" w:cs="Courier New" w:hint="default"/>
+      </w:rPr>
+    </w:lvl>
+    <w:lvl w:ilvl="8" w:tplc="0C0A0005" w:tentative="1">
+      <w:start w:val="1"/>
+      <w:numFmt w:val="bullet"/>
+      <w:lvlText w:val=""/>
+      <w:lvlJc w:val="left"/>
+      <w:pPr>
+        <w:ind w:left="7186" w:hanging="360"/>
+      </w:pPr>
+      <w:rPr>
+        <w:rFonts w:ascii="Wingdings" w:hAnsi="Wingdings" w:hint="default"/>
+      </w:rPr>
+    </w:lvl>
+  </w:abstractNum>
+  <w:abstractNum w:abstractNumId="2" w15:restartNumberingAfterBreak="0">
+    <w:nsid w:val="2DF66491"/>
+    <w:multiLevelType w:val="hybridMultilevel"/>
+    <w:tmpl w:val="9CF04CCC"/>
+    <w:lvl w:ilvl="0" w:tplc="0C0A0001">
+      <w:start w:val="1"/>
+      <w:numFmt w:val="bullet"/>
+      <w:lvlText w:val=""/>
+      <w:lvlJc w:val="left"/>
+      <w:pPr>
+        <w:ind w:left="1426" w:hanging="360"/>
+      </w:pPr>
+      <w:rPr>
+        <w:rFonts w:ascii="Symbol" w:hAnsi="Symbol" w:hint="default"/>
+      </w:rPr>
+    </w:lvl>
+    <w:lvl w:ilvl="1" w:tplc="0C0A0003" w:tentative="1">
+      <w:start w:val="1"/>
+      <w:numFmt w:val="bullet"/>
+      <w:lvlText w:val="o"/>
+      <w:lvlJc w:val="left"/>
+      <w:pPr>
+        <w:ind w:left="2146" w:hanging="360"/>
+      </w:pPr>
+      <w:rPr>
+        <w:rFonts w:ascii="Courier New" w:hAnsi="Courier New" w:cs="Courier New" w:hint="default"/>
+      </w:rPr>
+    </w:lvl>
+    <w:lvl w:ilvl="2" w:tplc="0C0A0005" w:tentative="1">
+      <w:start w:val="1"/>
+      <w:numFmt w:val="bullet"/>
+      <w:lvlText w:val=""/>
+      <w:lvlJc w:val="left"/>
+      <w:pPr>
+        <w:ind w:left="2866" w:hanging="360"/>
+      </w:pPr>
+      <w:rPr>
+        <w:rFonts w:ascii="Wingdings" w:hAnsi="Wingdings" w:hint="default"/>
+      </w:rPr>
+    </w:lvl>
+    <w:lvl w:ilvl="3" w:tplc="0C0A0001" w:tentative="1">
+      <w:start w:val="1"/>
+      <w:numFmt w:val="bullet"/>
+      <w:lvlText w:val=""/>
+      <w:lvlJc w:val="left"/>
+      <w:pPr>
+        <w:ind w:left="3586" w:hanging="360"/>
+      </w:pPr>
+      <w:rPr>
+        <w:rFonts w:ascii="Symbol" w:hAnsi="Symbol" w:hint="default"/>
+      </w:rPr>
+    </w:lvl>
+    <w:lvl w:ilvl="4" w:tplc="0C0A0003" w:tentative="1">
+      <w:start w:val="1"/>
+      <w:numFmt w:val="bullet"/>
+      <w:lvlText w:val="o"/>
+      <w:lvlJc w:val="left"/>
+      <w:pPr>
+        <w:ind w:left="4306" w:hanging="360"/>
+      </w:pPr>
+      <w:rPr>
+        <w:rFonts w:ascii="Courier New" w:hAnsi="Courier New" w:cs="Courier New" w:hint="default"/>
+      </w:rPr>
+    </w:lvl>
+    <w:lvl w:ilvl="5" w:tplc="0C0A0005" w:tentative="1">
+      <w:start w:val="1"/>
+      <w:numFmt w:val="bullet"/>
+      <w:lvlText w:val=""/>
+      <w:lvlJc w:val="left"/>
+      <w:pPr>
+        <w:ind w:left="5026" w:hanging="360"/>
+      </w:pPr>
+      <w:rPr>
+        <w:rFonts w:ascii="Wingdings" w:hAnsi="Wingdings" w:hint="default"/>
+      </w:rPr>
+    </w:lvl>
+    <w:lvl w:ilvl="6" w:tplc="0C0A0001" w:tentative="1">
+      <w:start w:val="1"/>
+      <w:numFmt w:val="bullet"/>
+      <w:lvlText w:val=""/>
+      <w:lvlJc w:val="left"/>
+      <w:pPr>
+        <w:ind w:left="5746" w:hanging="360"/>
+      </w:pPr>
+      <w:rPr>
+        <w:rFonts w:ascii="Symbol" w:hAnsi="Symbol" w:hint="default"/>
+      </w:rPr>
+    </w:lvl>
+    <w:lvl w:ilvl="7" w:tplc="0C0A0003" w:tentative="1">
+      <w:start w:val="1"/>
+      <w:numFmt w:val="bullet"/>
+      <w:lvlText w:val="o"/>
+      <w:lvlJc w:val="left"/>
+      <w:pPr>
+        <w:ind w:left="6466" w:hanging="360"/>
+      </w:pPr>
+      <w:rPr>
+        <w:rFonts w:ascii="Courier New" w:hAnsi="Courier New" w:cs="Courier New" w:hint="default"/>
+      </w:rPr>
+    </w:lvl>
+    <w:lvl w:ilvl="8" w:tplc="0C0A0005" w:tentative="1">
+      <w:start w:val="1"/>
+      <w:numFmt w:val="bullet"/>
+      <w:lvlText w:val=""/>
+      <w:lvlJc w:val="left"/>
+      <w:pPr>
+        <w:ind w:left="7186" w:hanging="360"/>
+      </w:pPr>
+      <w:rPr>
+        <w:rFonts w:ascii="Wingdings" w:hAnsi="Wingdings" w:hint="default"/>
+      </w:rPr>
+    </w:lvl>
+  </w:abstractNum>
+  <w:abstractNum w:abstractNumId="3" w15:restartNumberingAfterBreak="0">
+    <w:nsid w:val="5DAF5DDF"/>
+    <w:multiLevelType w:val="hybridMultilevel"/>
+    <w:tmpl w:val="F15023A0"/>
+    <w:lvl w:ilvl="0" w:tplc="0C0A0001">
+      <w:start w:val="1"/>
+      <w:numFmt w:val="bullet"/>
+      <w:lvlText w:val=""/>
+      <w:lvlJc w:val="left"/>
+      <w:pPr>
+        <w:ind w:left="1426" w:hanging="360"/>
+      </w:pPr>
+      <w:rPr>
+        <w:rFonts w:ascii="Symbol" w:hAnsi="Symbol" w:hint="default"/>
+      </w:rPr>
+    </w:lvl>
+    <w:lvl w:ilvl="1" w:tplc="0C0A0003">
+      <w:start w:val="1"/>
+      <w:numFmt w:val="bullet"/>
+      <w:lvlText w:val="o"/>
+      <w:lvlJc w:val="left"/>
+      <w:pPr>
+        <w:ind w:left="2146" w:hanging="360"/>
+      </w:pPr>
+      <w:rPr>
+        <w:rFonts w:ascii="Courier New" w:hAnsi="Courier New" w:cs="Courier New" w:hint="default"/>
+      </w:rPr>
+    </w:lvl>
+    <w:lvl w:ilvl="2" w:tplc="0C0A0005" w:tentative="1">
+      <w:start w:val="1"/>
+      <w:numFmt w:val="bullet"/>
+      <w:lvlText w:val=""/>
+      <w:lvlJc w:val="left"/>
+      <w:pPr>
+        <w:ind w:left="2866" w:hanging="360"/>
+      </w:pPr>
+      <w:rPr>
+        <w:rFonts w:ascii="Wingdings" w:hAnsi="Wingdings" w:hint="default"/>
+      </w:rPr>
+    </w:lvl>
+    <w:lvl w:ilvl="3" w:tplc="0C0A0001" w:tentative="1">
+      <w:start w:val="1"/>
+      <w:numFmt w:val="bullet"/>
+      <w:lvlText w:val=""/>
+      <w:lvlJc w:val="left"/>
+      <w:pPr>
+        <w:ind w:left="3586" w:hanging="360"/>
+      </w:pPr>
+      <w:rPr>
+        <w:rFonts w:ascii="Symbol" w:hAnsi="Symbol" w:hint="default"/>
+      </w:rPr>
+    </w:lvl>
+    <w:lvl w:ilvl="4" w:tplc="0C0A0003" w:tentative="1">
+      <w:start w:val="1"/>
+      <w:numFmt w:val="bullet"/>
+      <w:lvlText w:val="o"/>
+      <w:lvlJc w:val="left"/>
+      <w:pPr>
+        <w:ind w:left="4306" w:hanging="360"/>
+      </w:pPr>
+      <w:rPr>
+        <w:rFonts w:ascii="Courier New" w:hAnsi="Courier New" w:cs="Courier New" w:hint="default"/>
+      </w:rPr>
+    </w:lvl>
+    <w:lvl w:ilvl="5" w:tplc="0C0A0005" w:tentative="1">
+      <w:start w:val="1"/>
+      <w:numFmt w:val="bullet"/>
+      <w:lvlText w:val=""/>
+      <w:lvlJc w:val="left"/>
+      <w:pPr>
+        <w:ind w:left="5026" w:hanging="360"/>
+      </w:pPr>
+      <w:rPr>
+        <w:rFonts w:ascii="Wingdings" w:hAnsi="Wingdings" w:hint="default"/>
+      </w:rPr>
+    </w:lvl>
+    <w:lvl w:ilvl="6" w:tplc="0C0A0001" w:tentative="1">
+      <w:start w:val="1"/>
+      <w:numFmt w:val="bullet"/>
+      <w:lvlText w:val=""/>
+      <w:lvlJc w:val="left"/>
+      <w:pPr>
+        <w:ind w:left="5746" w:hanging="360"/>
+      </w:pPr>
+      <w:rPr>
+        <w:rFonts w:ascii="Symbol" w:hAnsi="Symbol" w:hint="default"/>
+      </w:rPr>
+    </w:lvl>
+    <w:lvl w:ilvl="7" w:tplc="0C0A0003" w:tentative="1">
+      <w:start w:val="1"/>
+      <w:numFmt w:val="bullet"/>
+      <w:lvlText w:val="o"/>
+      <w:lvlJc w:val="left"/>
+      <w:pPr>
+        <w:ind w:left="6466" w:hanging="360"/>
+      </w:pPr>
+      <w:rPr>
+        <w:rFonts w:ascii="Courier New" w:hAnsi="Courier New" w:cs="Courier New" w:hint="default"/>
+      </w:rPr>
+    </w:lvl>
+    <w:lvl w:ilvl="8" w:tplc="0C0A0005" w:tentative="1">
+      <w:start w:val="1"/>
+      <w:numFmt w:val="bullet"/>
+      <w:lvlText w:val=""/>
+      <w:lvlJc w:val="left"/>
+      <w:pPr>
+        <w:ind w:left="7186" w:hanging="360"/>
+      </w:pPr>
+      <w:rPr>
+        <w:rFonts w:ascii="Wingdings" w:hAnsi="Wingdings" w:hint="default"/>
+      </w:rPr>
+    </w:lvl>
+  </w:abstractNum>
   <w:num w:numId="1">
     <w:abstractNumId w:val="0"/>
+  </w:num>
+  <w:num w:numId="2">
+    <w:abstractNumId w:val="1"/>
+  </w:num>
+  <w:num w:numId="3">
+    <w:abstractNumId w:val="2"/>
+  </w:num>
+  <w:num w:numId="4">
+    <w:abstractNumId w:val="3"/>
   </w:num>
 </w:numbering>
 </file>
 
 <file path=word/styles.xml><?xml version="1.0" encoding="utf-8"?>
-<w:styles xmlns:mc="http://schemas.openxmlformats.org/markup-compatibility/2006" xmlns:r="http://schemas.openxmlformats.org/officeDocument/2006/relationships" xmlns:w="http://schemas.openxmlformats.org/wordprocessingml/2006/main" xmlns:w14="http://schemas.microsoft.com/office/word/2010/wordml" xmlns:w15="http://schemas.microsoft.com/office/word/2012/wordml" xmlns:w16cex="http://schemas.microsoft.com/office/word/2018/wordml/cex" xmlns:w16cid="http://schemas.microsoft.com/office/word/2016/wordml/cid" xmlns:w16="http://schemas.microsoft.com/office/word/2018/wordml" xmlns:w16se="http://schemas.microsoft.com/office/word/2015/wordml/symex" mc:Ignorable="w14 w15 w16se w16cid w16 w16cex">
+<w:styles xmlns:mc="http://schemas.openxmlformats.org/markup-compatibility/2006" xmlns:r="http://schemas.openxmlformats.org/officeDocument/2006/relationships" xmlns:w="http://schemas.openxmlformats.org/wordprocessingml/2006/main" xmlns:w14="http://schemas.microsoft.com/office/word/2010/wordml" xmlns:w15="http://schemas.microsoft.com/office/word/2012/wordml" xmlns:w16cid="http://schemas.microsoft.com/office/word/2016/wordml/cid" xmlns:w16se="http://schemas.microsoft.com/office/word/2015/wordml/symex" mc:Ignorable="w14 w15 w16se w16cid">
   <w:docDefaults>
     <w:rPrDefault>
       <w:rPr>
@@ -10030,7 +11663,7 @@
       </w:pPr>
     </w:pPrDefault>
   </w:docDefaults>
-  <w:latentStyles w:defLockedState="0" w:defUIPriority="99" w:defSemiHidden="0" w:defUnhideWhenUsed="0" w:defQFormat="0" w:count="376">
+  <w:latentStyles w:defLockedState="0" w:defUIPriority="99" w:defSemiHidden="0" w:defUnhideWhenUsed="0" w:defQFormat="0" w:count="377">
     <w:lsdException w:name="Normal" w:uiPriority="0" w:qFormat="1"/>
     <w:lsdException w:name="heading 1" w:uiPriority="9" w:qFormat="1"/>
     <w:lsdException w:name="heading 2" w:semiHidden="1" w:uiPriority="9" w:unhideWhenUsed="1" w:qFormat="1"/>
@@ -10136,7 +11769,6 @@
     <w:lsdException w:name="HTML Sample" w:semiHidden="1" w:unhideWhenUsed="1"/>
     <w:lsdException w:name="HTML Typewriter" w:semiHidden="1" w:unhideWhenUsed="1"/>
     <w:lsdException w:name="HTML Variable" w:semiHidden="1" w:unhideWhenUsed="1"/>
-    <w:lsdException w:name="Normal Table" w:semiHidden="1" w:unhideWhenUsed="1"/>
     <w:lsdException w:name="annotation subject" w:semiHidden="1" w:unhideWhenUsed="1"/>
     <w:lsdException w:name="No List" w:semiHidden="1" w:unhideWhenUsed="1"/>
     <w:lsdException w:name="Outline List 1" w:semiHidden="1" w:unhideWhenUsed="1"/>
@@ -10183,10 +11815,8 @@
     <w:lsdException w:name="Table Subtle 2" w:semiHidden="1" w:unhideWhenUsed="1"/>
     <w:lsdException w:name="Table Web 1" w:semiHidden="1" w:unhideWhenUsed="1"/>
     <w:lsdException w:name="Table Web 2" w:semiHidden="1" w:unhideWhenUsed="1"/>
-    <w:lsdException w:name="Table Web 3" w:semiHidden="1" w:unhideWhenUsed="1"/>
     <w:lsdException w:name="Balloon Text" w:semiHidden="1" w:unhideWhenUsed="1"/>
     <w:lsdException w:name="Table Grid" w:uiPriority="59"/>
-    <w:lsdException w:name="Table Theme" w:semiHidden="1" w:unhideWhenUsed="1"/>
     <w:lsdException w:name="Placeholder Text" w:semiHidden="1"/>
     <w:lsdException w:name="No Spacing" w:uiPriority="1" w:qFormat="1"/>
     <w:lsdException w:name="Light Shading" w:uiPriority="60"/>
@@ -10407,16 +12037,17 @@
     <w:lsdException w:name="Hashtag" w:semiHidden="1" w:unhideWhenUsed="1"/>
     <w:lsdException w:name="Unresolved Mention" w:semiHidden="1" w:unhideWhenUsed="1"/>
     <w:lsdException w:name="Smart Link" w:semiHidden="1" w:unhideWhenUsed="1"/>
+    <w:lsdException w:name="Smart Link Error" w:semiHidden="1" w:unhideWhenUsed="1"/>
   </w:latentStyles>
   <w:style w:type="paragraph" w:default="1" w:styleId="Normal">
     <w:name w:val="Normal"/>
     <w:qFormat/>
   </w:style>
-  <w:style w:type="paragraph" w:styleId="Heading1">
+  <w:style w:type="paragraph" w:styleId="Ttulo1">
     <w:name w:val="heading 1"/>
     <w:basedOn w:val="Normal"/>
     <w:next w:val="Normal"/>
-    <w:link w:val="Heading1Char"/>
+    <w:link w:val="Ttulo1Car"/>
     <w:uiPriority w:val="9"/>
     <w:qFormat/>
     <w:rsid w:val="00076A0B"/>
@@ -10433,11 +12064,11 @@
       <w:szCs w:val="32"/>
     </w:rPr>
   </w:style>
-  <w:style w:type="paragraph" w:styleId="Heading2">
+  <w:style w:type="paragraph" w:styleId="Ttulo2">
     <w:name w:val="heading 2"/>
     <w:basedOn w:val="Normal"/>
     <w:next w:val="Normal"/>
-    <w:link w:val="Heading2Char"/>
+    <w:link w:val="Ttulo2Car"/>
     <w:uiPriority w:val="9"/>
     <w:unhideWhenUsed/>
     <w:qFormat/>
@@ -10455,11 +12086,11 @@
       <w:szCs w:val="26"/>
     </w:rPr>
   </w:style>
-  <w:style w:type="paragraph" w:styleId="Heading3">
+  <w:style w:type="paragraph" w:styleId="Ttulo3">
     <w:name w:val="heading 3"/>
     <w:basedOn w:val="Normal"/>
     <w:next w:val="Normal"/>
-    <w:link w:val="Heading3Char"/>
+    <w:link w:val="Ttulo3Car"/>
     <w:uiPriority w:val="9"/>
     <w:unhideWhenUsed/>
     <w:qFormat/>
@@ -10477,11 +12108,11 @@
       <w:szCs w:val="24"/>
     </w:rPr>
   </w:style>
-  <w:style w:type="paragraph" w:styleId="Heading4">
+  <w:style w:type="paragraph" w:styleId="Ttulo4">
     <w:name w:val="heading 4"/>
     <w:basedOn w:val="Normal"/>
     <w:next w:val="Normal"/>
-    <w:link w:val="Heading4Char"/>
+    <w:link w:val="Ttulo4Car"/>
     <w:uiPriority w:val="9"/>
     <w:unhideWhenUsed/>
     <w:qFormat/>
@@ -10499,13 +12130,13 @@
       <w:color w:val="2F5496" w:themeColor="accent1" w:themeShade="BF"/>
     </w:rPr>
   </w:style>
-  <w:style w:type="character" w:default="1" w:styleId="DefaultParagraphFont">
+  <w:style w:type="character" w:default="1" w:styleId="Fuentedeprrafopredeter">
     <w:name w:val="Default Paragraph Font"/>
     <w:uiPriority w:val="1"/>
     <w:semiHidden/>
     <w:unhideWhenUsed/>
   </w:style>
-  <w:style w:type="table" w:default="1" w:styleId="TableNormal">
+  <w:style w:type="table" w:default="1" w:styleId="Tablanormal">
     <w:name w:val="Normal Table"/>
     <w:uiPriority w:val="99"/>
     <w:semiHidden/>
@@ -10520,16 +12151,16 @@
       </w:tblCellMar>
     </w:tblPr>
   </w:style>
-  <w:style w:type="numbering" w:default="1" w:styleId="NoList">
+  <w:style w:type="numbering" w:default="1" w:styleId="Sinlista">
     <w:name w:val="No List"/>
     <w:uiPriority w:val="99"/>
     <w:semiHidden/>
     <w:unhideWhenUsed/>
   </w:style>
-  <w:style w:type="character" w:customStyle="1" w:styleId="Heading1Char">
-    <w:name w:val="Heading 1 Char"/>
-    <w:basedOn w:val="DefaultParagraphFont"/>
-    <w:link w:val="Heading1"/>
+  <w:style w:type="character" w:customStyle="1" w:styleId="Ttulo1Car">
+    <w:name w:val="Título 1 Car"/>
+    <w:basedOn w:val="Fuentedeprrafopredeter"/>
+    <w:link w:val="Ttulo1"/>
     <w:uiPriority w:val="9"/>
     <w:rsid w:val="00076A0B"/>
     <w:rPr>
@@ -10539,10 +12170,10 @@
       <w:szCs w:val="32"/>
     </w:rPr>
   </w:style>
-  <w:style w:type="character" w:customStyle="1" w:styleId="Heading2Char">
-    <w:name w:val="Heading 2 Char"/>
-    <w:basedOn w:val="DefaultParagraphFont"/>
-    <w:link w:val="Heading2"/>
+  <w:style w:type="character" w:customStyle="1" w:styleId="Ttulo2Car">
+    <w:name w:val="Título 2 Car"/>
+    <w:basedOn w:val="Fuentedeprrafopredeter"/>
+    <w:link w:val="Ttulo2"/>
     <w:uiPriority w:val="9"/>
     <w:rsid w:val="00076A0B"/>
     <w:rPr>
@@ -10552,10 +12183,10 @@
       <w:szCs w:val="26"/>
     </w:rPr>
   </w:style>
-  <w:style w:type="character" w:customStyle="1" w:styleId="Heading3Char">
-    <w:name w:val="Heading 3 Char"/>
-    <w:basedOn w:val="DefaultParagraphFont"/>
-    <w:link w:val="Heading3"/>
+  <w:style w:type="character" w:customStyle="1" w:styleId="Ttulo3Car">
+    <w:name w:val="Título 3 Car"/>
+    <w:basedOn w:val="Fuentedeprrafopredeter"/>
+    <w:link w:val="Ttulo3"/>
     <w:uiPriority w:val="9"/>
     <w:rsid w:val="00076A0B"/>
     <w:rPr>
@@ -10565,10 +12196,10 @@
       <w:szCs w:val="24"/>
     </w:rPr>
   </w:style>
-  <w:style w:type="character" w:customStyle="1" w:styleId="Heading4Char">
-    <w:name w:val="Heading 4 Char"/>
-    <w:basedOn w:val="DefaultParagraphFont"/>
-    <w:link w:val="Heading4"/>
+  <w:style w:type="character" w:customStyle="1" w:styleId="Ttulo4Car">
+    <w:name w:val="Título 4 Car"/>
+    <w:basedOn w:val="Fuentedeprrafopredeter"/>
+    <w:link w:val="Ttulo4"/>
     <w:uiPriority w:val="9"/>
     <w:rsid w:val="00076A0B"/>
     <w:rPr>
@@ -10578,9 +12209,9 @@
       <w:color w:val="2F5496" w:themeColor="accent1" w:themeShade="BF"/>
     </w:rPr>
   </w:style>
-  <w:style w:type="table" w:styleId="TableGrid">
+  <w:style w:type="table" w:styleId="Tablaconcuadrcula">
     <w:name w:val="Table Grid"/>
-    <w:basedOn w:val="TableNormal"/>
+    <w:basedOn w:val="Tablanormal"/>
     <w:uiPriority w:val="59"/>
     <w:rsid w:val="00151D51"/>
     <w:pPr>
@@ -10597,9 +12228,9 @@
       </w:tblBorders>
     </w:tblPr>
   </w:style>
-  <w:style w:type="paragraph" w:styleId="NoSpacing">
+  <w:style w:type="paragraph" w:styleId="Sinespaciado">
     <w:name w:val="No Spacing"/>
-    <w:link w:val="NoSpacingChar"/>
+    <w:link w:val="SinespaciadoCar"/>
     <w:uiPriority w:val="1"/>
     <w:qFormat/>
     <w:rsid w:val="007C0A9E"/>
@@ -10611,10 +12242,10 @@
       <w:lang w:eastAsia="es-ES"/>
     </w:rPr>
   </w:style>
-  <w:style w:type="character" w:customStyle="1" w:styleId="NoSpacingChar">
-    <w:name w:val="No Spacing Char"/>
-    <w:basedOn w:val="DefaultParagraphFont"/>
-    <w:link w:val="NoSpacing"/>
+  <w:style w:type="character" w:customStyle="1" w:styleId="SinespaciadoCar">
+    <w:name w:val="Sin espaciado Car"/>
+    <w:basedOn w:val="Fuentedeprrafopredeter"/>
+    <w:link w:val="Sinespaciado"/>
     <w:uiPriority w:val="1"/>
     <w:rsid w:val="007C0A9E"/>
     <w:rPr>
@@ -10622,10 +12253,10 @@
       <w:lang w:eastAsia="es-ES"/>
     </w:rPr>
   </w:style>
-  <w:style w:type="paragraph" w:styleId="Header">
+  <w:style w:type="paragraph" w:styleId="Encabezado">
     <w:name w:val="header"/>
     <w:basedOn w:val="Normal"/>
-    <w:link w:val="HeaderChar"/>
+    <w:link w:val="EncabezadoCar"/>
     <w:uiPriority w:val="99"/>
     <w:unhideWhenUsed/>
     <w:rsid w:val="007C0A9E"/>
@@ -10637,17 +12268,17 @@
       <w:spacing w:after="0" w:line="240" w:lineRule="auto"/>
     </w:pPr>
   </w:style>
-  <w:style w:type="character" w:customStyle="1" w:styleId="HeaderChar">
-    <w:name w:val="Header Char"/>
-    <w:basedOn w:val="DefaultParagraphFont"/>
-    <w:link w:val="Header"/>
+  <w:style w:type="character" w:customStyle="1" w:styleId="EncabezadoCar">
+    <w:name w:val="Encabezado Car"/>
+    <w:basedOn w:val="Fuentedeprrafopredeter"/>
+    <w:link w:val="Encabezado"/>
     <w:uiPriority w:val="99"/>
     <w:rsid w:val="007C0A9E"/>
   </w:style>
-  <w:style w:type="paragraph" w:styleId="Footer">
+  <w:style w:type="paragraph" w:styleId="Piedepgina">
     <w:name w:val="footer"/>
     <w:basedOn w:val="Normal"/>
-    <w:link w:val="FooterChar"/>
+    <w:link w:val="PiedepginaCar"/>
     <w:uiPriority w:val="99"/>
     <w:unhideWhenUsed/>
     <w:rsid w:val="007C0A9E"/>
@@ -10659,16 +12290,16 @@
       <w:spacing w:after="0" w:line="240" w:lineRule="auto"/>
     </w:pPr>
   </w:style>
-  <w:style w:type="character" w:customStyle="1" w:styleId="FooterChar">
-    <w:name w:val="Footer Char"/>
-    <w:basedOn w:val="DefaultParagraphFont"/>
-    <w:link w:val="Footer"/>
+  <w:style w:type="character" w:customStyle="1" w:styleId="PiedepginaCar">
+    <w:name w:val="Pie de página Car"/>
+    <w:basedOn w:val="Fuentedeprrafopredeter"/>
+    <w:link w:val="Piedepgina"/>
     <w:uiPriority w:val="99"/>
     <w:rsid w:val="007C0A9E"/>
   </w:style>
-  <w:style w:type="table" w:styleId="PlainTable3">
+  <w:style w:type="table" w:styleId="Tablanormal3">
     <w:name w:val="Plain Table 3"/>
-    <w:basedOn w:val="TableNormal"/>
+    <w:basedOn w:val="Tablanormal"/>
     <w:uiPriority w:val="43"/>
     <w:rsid w:val="001705B0"/>
     <w:pPr>
@@ -10759,9 +12390,9 @@
       </w:tcPr>
     </w:tblStylePr>
   </w:style>
-  <w:style w:type="table" w:styleId="TableGridLight">
+  <w:style w:type="table" w:styleId="Tablaconcuadrculaclara">
     <w:name w:val="Grid Table Light"/>
-    <w:basedOn w:val="TableNormal"/>
+    <w:basedOn w:val="Tablanormal"/>
     <w:uiPriority w:val="40"/>
     <w:rsid w:val="001705B0"/>
     <w:pPr>
@@ -10778,7 +12409,7 @@
       </w:tblBorders>
     </w:tblPr>
   </w:style>
-  <w:style w:type="paragraph" w:styleId="ListParagraph">
+  <w:style w:type="paragraph" w:styleId="Prrafodelista">
     <w:name w:val="List Paragraph"/>
     <w:basedOn w:val="Normal"/>
     <w:uiPriority w:val="34"/>
@@ -10788,6 +12419,25 @@
       <w:ind w:left="720"/>
       <w:contextualSpacing/>
     </w:pPr>
+  </w:style>
+  <w:style w:type="paragraph" w:styleId="Descripcin">
+    <w:name w:val="caption"/>
+    <w:basedOn w:val="Normal"/>
+    <w:next w:val="Normal"/>
+    <w:uiPriority w:val="35"/>
+    <w:unhideWhenUsed/>
+    <w:qFormat/>
+    <w:rsid w:val="002B46F8"/>
+    <w:pPr>
+      <w:spacing w:after="200" w:line="240" w:lineRule="auto"/>
+    </w:pPr>
+    <w:rPr>
+      <w:i/>
+      <w:iCs/>
+      <w:color w:val="44546A" w:themeColor="text2"/>
+      <w:sz w:val="18"/>
+      <w:szCs w:val="18"/>
+    </w:rPr>
   </w:style>
 </w:styles>
 </file>
@@ -11099,10 +12749,22 @@
 </CoverPageProperties>
 </file>
 
+<file path=customXml/item2.xml><?xml version="1.0" encoding="utf-8"?>
+<b:Sources xmlns:b="http://schemas.openxmlformats.org/officeDocument/2006/bibliography" xmlns="http://schemas.openxmlformats.org/officeDocument/2006/bibliography" SelectedStyle="\APASixthEditionOfficeOnline.xsl" StyleName="APA" Version="6"/>
+</file>
+
 <file path=customXml/itemProps1.xml><?xml version="1.0" encoding="utf-8"?>
 <ds:datastoreItem xmlns:ds="http://schemas.openxmlformats.org/officeDocument/2006/customXml" ds:itemID="{55AF091B-3C7A-41E3-B477-F2FDAA23CFDA}">
   <ds:schemaRefs>
     <ds:schemaRef ds:uri="http://schemas.microsoft.com/office/2006/coverPageProps"/>
   </ds:schemaRefs>
 </ds:datastoreItem>
+</file>
+
+<file path=customXml/itemProps2.xml><?xml version="1.0" encoding="utf-8"?>
+<ds:datastoreItem xmlns:ds="http://schemas.openxmlformats.org/officeDocument/2006/customXml" ds:itemID="{495CE51D-28E4-4C8F-9B95-C11C1061B0DD}">
+  <ds:schemaRefs>
+    <ds:schemaRef ds:uri="http://schemas.openxmlformats.org/officeDocument/2006/bibliography"/>
+  </ds:schemaRefs>
+</ds:datastoreItem>
 </file>